--- a/fuentes/Créditos.docx
+++ b/fuentes/Créditos.docx
@@ -6,7 +6,7 @@
       <w:pPr>
         <w:spacing w:before="240" w:after="240"/>
         <w:rPr>
-          <w:rFonts w:ascii="Arial" w:hAnsi="Arial" w:eastAsia="Arial" w:cs="Arial"/>
+          <w:rFonts w:ascii="Arial" w:eastAsia="Arial" w:hAnsi="Arial" w:cs="Arial"/>
           <w:b/>
           <w:bCs/>
           <w:sz w:val="20"/>
@@ -15,7 +15,7 @@
       </w:pPr>
       <w:r>
         <w:rPr>
-          <w:rFonts w:ascii="Arial" w:hAnsi="Arial" w:eastAsia="Arial" w:cs="Arial"/>
+          <w:rFonts w:ascii="Arial" w:eastAsia="Arial" w:hAnsi="Arial" w:cs="Arial"/>
           <w:b/>
           <w:bCs/>
           <w:sz w:val="20"/>
@@ -25,7 +25,7 @@
       </w:r>
       <w:r>
         <w:rPr>
-          <w:rFonts w:ascii="Arial" w:hAnsi="Arial" w:eastAsia="Calibri" w:cs="Arial"/>
+          <w:rFonts w:ascii="Arial" w:eastAsia="Calibri" w:hAnsi="Arial" w:cs="Arial"/>
           <w:sz w:val="20"/>
           <w:szCs w:val="20"/>
           <w:highlight w:val="white"/>
@@ -39,12 +39,12 @@
         <w:tblW w:w="9797" w:type="dxa"/>
         <w:tblInd w:w="0" w:type="dxa"/>
         <w:tblBorders>
-          <w:top w:val="single" w:color="000000" w:sz="4" w:space="0"/>
-          <w:left w:val="single" w:color="000000" w:sz="4" w:space="0"/>
-          <w:bottom w:val="single" w:color="000000" w:sz="4" w:space="0"/>
-          <w:right w:val="single" w:color="000000" w:sz="4" w:space="0"/>
-          <w:insideH w:val="single" w:color="000000" w:sz="4" w:space="0"/>
-          <w:insideV w:val="single" w:color="000000" w:sz="4" w:space="0"/>
+          <w:top w:val="single" w:sz="4" w:space="0" w:color="000000"/>
+          <w:left w:val="single" w:sz="4" w:space="0" w:color="000000"/>
+          <w:bottom w:val="single" w:sz="4" w:space="0" w:color="000000"/>
+          <w:right w:val="single" w:sz="4" w:space="0" w:color="000000"/>
+          <w:insideH w:val="single" w:sz="4" w:space="0" w:color="000000"/>
+          <w:insideV w:val="single" w:sz="4" w:space="0" w:color="000000"/>
         </w:tblBorders>
         <w:tblLayout w:type="fixed"/>
         <w:tblLook w:val="0400" w:firstRow="0" w:lastRow="0" w:firstColumn="0" w:lastColumn="0" w:noHBand="0" w:noVBand="1"/>
@@ -63,13 +63,12 @@
             <w:tcW w:w="9797" w:type="dxa"/>
             <w:gridSpan w:val="3"/>
             <w:shd w:val="clear" w:color="auto" w:fill="C5E0B3"/>
-            <w:tcMar/>
           </w:tcPr>
           <w:p>
             <w:pPr>
               <w:jc w:val="center"/>
               <w:rPr>
-                <w:rFonts w:ascii="Arial" w:hAnsi="Arial" w:eastAsia="Arial" w:cs="Arial"/>
+                <w:rFonts w:ascii="Arial" w:eastAsia="Arial" w:hAnsi="Arial" w:cs="Arial"/>
                 <w:b/>
                 <w:sz w:val="20"/>
                 <w:szCs w:val="20"/>
@@ -77,7 +76,7 @@
             </w:pPr>
             <w:r>
               <w:rPr>
-                <w:rFonts w:ascii="Arial" w:hAnsi="Arial" w:eastAsia="Arial" w:cs="Arial"/>
+                <w:rFonts w:ascii="Arial" w:eastAsia="Arial" w:hAnsi="Arial" w:cs="Arial"/>
                 <w:b/>
                 <w:sz w:val="20"/>
                 <w:szCs w:val="20"/>
@@ -89,7 +88,7 @@
             <w:pPr>
               <w:jc w:val="center"/>
               <w:rPr>
-                <w:rFonts w:ascii="Arial" w:hAnsi="Arial" w:eastAsia="Arial" w:cs="Arial"/>
+                <w:rFonts w:ascii="Arial" w:eastAsia="Arial" w:hAnsi="Arial" w:cs="Arial"/>
                 <w:b/>
                 <w:sz w:val="20"/>
                 <w:szCs w:val="20"/>
@@ -107,20 +106,19 @@
             <w:tcW w:w="9797" w:type="dxa"/>
             <w:gridSpan w:val="3"/>
             <w:shd w:val="clear" w:color="auto" w:fill="FBE5D5"/>
-            <w:tcMar/>
           </w:tcPr>
           <w:p>
             <w:pPr>
               <w:jc w:val="center"/>
               <w:rPr>
-                <w:rFonts w:ascii="Arial" w:hAnsi="Arial" w:eastAsia="Arial" w:cs="Arial"/>
-                <w:sz w:val="20"/>
-                <w:szCs w:val="20"/>
-              </w:rPr>
-            </w:pPr>
-            <w:r>
-              <w:rPr>
-                <w:rFonts w:ascii="Arial" w:hAnsi="Arial" w:eastAsia="Arial" w:cs="Arial"/>
+                <w:rFonts w:ascii="Arial" w:eastAsia="Arial" w:hAnsi="Arial" w:cs="Arial"/>
+                <w:sz w:val="20"/>
+                <w:szCs w:val="20"/>
+              </w:rPr>
+            </w:pPr>
+            <w:r>
+              <w:rPr>
+                <w:rFonts w:ascii="Arial" w:eastAsia="Arial" w:hAnsi="Arial" w:cs="Arial"/>
                 <w:b/>
                 <w:sz w:val="20"/>
                 <w:szCs w:val="20"/>
@@ -137,7 +135,6 @@
         <w:tc>
           <w:tcPr>
             <w:tcW w:w="2865" w:type="dxa"/>
-            <w:tcMar/>
           </w:tcPr>
           <w:p>
             <w:pPr>
@@ -146,14 +143,14 @@
               </w:tabs>
               <w:jc w:val="both"/>
               <w:rPr>
-                <w:rFonts w:ascii="Arial" w:hAnsi="Arial" w:eastAsia="Arial" w:cs="Arial"/>
-                <w:sz w:val="20"/>
-                <w:szCs w:val="20"/>
-              </w:rPr>
-            </w:pPr>
-            <w:r>
-              <w:rPr>
-                <w:rFonts w:ascii="Arial" w:hAnsi="Arial" w:eastAsia="Arial" w:cs="Arial"/>
+                <w:rFonts w:ascii="Arial" w:eastAsia="Arial" w:hAnsi="Arial" w:cs="Arial"/>
+                <w:sz w:val="20"/>
+                <w:szCs w:val="20"/>
+              </w:rPr>
+            </w:pPr>
+            <w:r>
+              <w:rPr>
+                <w:rFonts w:ascii="Arial" w:eastAsia="Arial" w:hAnsi="Arial" w:cs="Arial"/>
                 <w:sz w:val="20"/>
                 <w:szCs w:val="20"/>
               </w:rPr>
@@ -164,20 +161,19 @@
         <w:tc>
           <w:tcPr>
             <w:tcW w:w="2244" w:type="dxa"/>
-            <w:tcMar/>
-          </w:tcPr>
-          <w:p>
-            <w:pPr>
-              <w:jc w:val="both"/>
-              <w:rPr>
-                <w:rFonts w:ascii="Arial" w:hAnsi="Arial" w:eastAsia="Arial" w:cs="Arial"/>
-                <w:sz w:val="20"/>
-                <w:szCs w:val="20"/>
-              </w:rPr>
-            </w:pPr>
-            <w:r>
-              <w:rPr>
-                <w:rFonts w:ascii="Arial" w:hAnsi="Arial" w:eastAsia="Arial" w:cs="Arial"/>
+          </w:tcPr>
+          <w:p>
+            <w:pPr>
+              <w:jc w:val="both"/>
+              <w:rPr>
+                <w:rFonts w:ascii="Arial" w:eastAsia="Arial" w:hAnsi="Arial" w:cs="Arial"/>
+                <w:sz w:val="20"/>
+                <w:szCs w:val="20"/>
+              </w:rPr>
+            </w:pPr>
+            <w:r>
+              <w:rPr>
+                <w:rFonts w:ascii="Arial" w:eastAsia="Arial" w:hAnsi="Arial" w:cs="Arial"/>
                 <w:sz w:val="20"/>
                 <w:szCs w:val="20"/>
               </w:rPr>
@@ -188,20 +184,19 @@
         <w:tc>
           <w:tcPr>
             <w:tcW w:w="4688" w:type="dxa"/>
-            <w:tcMar/>
-          </w:tcPr>
-          <w:p>
-            <w:pPr>
-              <w:jc w:val="both"/>
-              <w:rPr>
-                <w:rFonts w:ascii="Arial" w:hAnsi="Arial" w:eastAsia="Arial" w:cs="Arial"/>
-                <w:sz w:val="20"/>
-                <w:szCs w:val="20"/>
-              </w:rPr>
-            </w:pPr>
-            <w:r>
-              <w:rPr>
-                <w:rFonts w:ascii="Arial" w:hAnsi="Arial" w:eastAsia="Arial" w:cs="Arial"/>
+          </w:tcPr>
+          <w:p>
+            <w:pPr>
+              <w:jc w:val="both"/>
+              <w:rPr>
+                <w:rFonts w:ascii="Arial" w:eastAsia="Arial" w:hAnsi="Arial" w:cs="Arial"/>
+                <w:sz w:val="20"/>
+                <w:szCs w:val="20"/>
+              </w:rPr>
+            </w:pPr>
+            <w:r>
+              <w:rPr>
+                <w:rFonts w:ascii="Arial" w:eastAsia="Arial" w:hAnsi="Arial" w:cs="Arial"/>
                 <w:sz w:val="20"/>
                 <w:szCs w:val="20"/>
               </w:rPr>
@@ -212,14 +207,14 @@
             <w:pPr>
               <w:jc w:val="both"/>
               <w:rPr>
-                <w:rFonts w:ascii="Arial" w:hAnsi="Arial" w:eastAsia="Arial" w:cs="Arial"/>
-                <w:sz w:val="20"/>
-                <w:szCs w:val="20"/>
-              </w:rPr>
-            </w:pPr>
-            <w:r>
-              <w:rPr>
-                <w:rFonts w:ascii="Arial" w:hAnsi="Arial" w:eastAsia="Arial" w:cs="Arial"/>
+                <w:rFonts w:ascii="Arial" w:eastAsia="Arial" w:hAnsi="Arial" w:cs="Arial"/>
+                <w:sz w:val="20"/>
+                <w:szCs w:val="20"/>
+              </w:rPr>
+            </w:pPr>
+            <w:r>
+              <w:rPr>
+                <w:rFonts w:ascii="Arial" w:eastAsia="Arial" w:hAnsi="Arial" w:cs="Arial"/>
                 <w:sz w:val="20"/>
                 <w:szCs w:val="20"/>
               </w:rPr>
@@ -235,20 +230,19 @@
         <w:tc>
           <w:tcPr>
             <w:tcW w:w="2865" w:type="dxa"/>
-            <w:tcMar/>
-          </w:tcPr>
-          <w:p>
-            <w:pPr>
-              <w:jc w:val="both"/>
-              <w:rPr>
-                <w:rFonts w:ascii="Arial" w:hAnsi="Arial" w:eastAsia="Arial" w:cs="Arial"/>
-                <w:sz w:val="20"/>
-                <w:szCs w:val="20"/>
-              </w:rPr>
-            </w:pPr>
-            <w:r>
-              <w:rPr>
-                <w:rFonts w:ascii="Arial" w:hAnsi="Arial" w:eastAsia="Arial" w:cs="Arial"/>
+          </w:tcPr>
+          <w:p>
+            <w:pPr>
+              <w:jc w:val="both"/>
+              <w:rPr>
+                <w:rFonts w:ascii="Arial" w:eastAsia="Arial" w:hAnsi="Arial" w:cs="Arial"/>
+                <w:sz w:val="20"/>
+                <w:szCs w:val="20"/>
+              </w:rPr>
+            </w:pPr>
+            <w:r>
+              <w:rPr>
+                <w:rFonts w:ascii="Arial" w:eastAsia="Arial" w:hAnsi="Arial" w:cs="Arial"/>
                 <w:sz w:val="20"/>
                 <w:szCs w:val="20"/>
               </w:rPr>
@@ -259,20 +253,19 @@
         <w:tc>
           <w:tcPr>
             <w:tcW w:w="2244" w:type="dxa"/>
-            <w:tcMar/>
-          </w:tcPr>
-          <w:p>
-            <w:pPr>
-              <w:jc w:val="both"/>
-              <w:rPr>
-                <w:rFonts w:ascii="Arial" w:hAnsi="Arial" w:eastAsia="Arial" w:cs="Arial"/>
-                <w:sz w:val="20"/>
-                <w:szCs w:val="20"/>
-              </w:rPr>
-            </w:pPr>
-            <w:r>
-              <w:rPr>
-                <w:rFonts w:ascii="Arial" w:hAnsi="Arial" w:eastAsia="Arial" w:cs="Arial"/>
+          </w:tcPr>
+          <w:p>
+            <w:pPr>
+              <w:jc w:val="both"/>
+              <w:rPr>
+                <w:rFonts w:ascii="Arial" w:eastAsia="Arial" w:hAnsi="Arial" w:cs="Arial"/>
+                <w:sz w:val="20"/>
+                <w:szCs w:val="20"/>
+              </w:rPr>
+            </w:pPr>
+            <w:r>
+              <w:rPr>
+                <w:rFonts w:ascii="Arial" w:eastAsia="Arial" w:hAnsi="Arial" w:cs="Arial"/>
                 <w:sz w:val="20"/>
                 <w:szCs w:val="20"/>
               </w:rPr>
@@ -283,20 +276,19 @@
         <w:tc>
           <w:tcPr>
             <w:tcW w:w="4688" w:type="dxa"/>
-            <w:tcMar/>
-          </w:tcPr>
-          <w:p>
-            <w:pPr>
-              <w:jc w:val="both"/>
-              <w:rPr>
-                <w:rFonts w:ascii="Arial" w:hAnsi="Arial" w:eastAsia="Arial" w:cs="Arial"/>
-                <w:sz w:val="20"/>
-                <w:szCs w:val="20"/>
-              </w:rPr>
-            </w:pPr>
-            <w:r>
-              <w:rPr>
-                <w:rFonts w:ascii="Arial" w:hAnsi="Arial" w:eastAsia="Arial" w:cs="Arial"/>
+          </w:tcPr>
+          <w:p>
+            <w:pPr>
+              <w:jc w:val="both"/>
+              <w:rPr>
+                <w:rFonts w:ascii="Arial" w:eastAsia="Arial" w:hAnsi="Arial" w:cs="Arial"/>
+                <w:sz w:val="20"/>
+                <w:szCs w:val="20"/>
+              </w:rPr>
+            </w:pPr>
+            <w:r>
+              <w:rPr>
+                <w:rFonts w:ascii="Arial" w:eastAsia="Arial" w:hAnsi="Arial" w:cs="Arial"/>
                 <w:sz w:val="20"/>
                 <w:szCs w:val="20"/>
               </w:rPr>
@@ -314,10 +306,10 @@
             <w:tcW w:w="9797" w:type="dxa"/>
             <w:gridSpan w:val="3"/>
             <w:tcBorders>
-              <w:top w:val="single" w:color="000000" w:themeColor="text1" w:sz="8" w:space="0"/>
-              <w:left w:val="single" w:color="000000" w:themeColor="text1" w:sz="8" w:space="0"/>
-              <w:bottom w:val="single" w:color="000000" w:themeColor="text1" w:sz="8" w:space="0"/>
-              <w:right w:val="single" w:color="000000" w:themeColor="text1" w:sz="8" w:space="0"/>
+              <w:top w:val="single" w:sz="8" w:space="0" w:color="000000" w:themeColor="text1"/>
+              <w:left w:val="single" w:sz="8" w:space="0" w:color="000000" w:themeColor="text1"/>
+              <w:bottom w:val="single" w:sz="8" w:space="0" w:color="000000" w:themeColor="text1"/>
+              <w:right w:val="single" w:sz="8" w:space="0" w:color="000000" w:themeColor="text1"/>
             </w:tcBorders>
             <w:shd w:val="clear" w:color="auto" w:fill="FDEADA"/>
             <w:tcMar>
@@ -333,14 +325,14 @@
               <w:ind w:left="20"/>
               <w:jc w:val="center"/>
               <w:rPr>
-                <w:rFonts w:ascii="Arial" w:hAnsi="Arial" w:eastAsia="Arial" w:cs="Arial"/>
-                <w:sz w:val="20"/>
-                <w:szCs w:val="20"/>
-              </w:rPr>
-            </w:pPr>
-            <w:r>
-              <w:rPr>
-                <w:rFonts w:ascii="Arial" w:hAnsi="Arial" w:eastAsia="Arial" w:cs="Arial"/>
+                <w:rFonts w:ascii="Arial" w:eastAsia="Arial" w:hAnsi="Arial" w:cs="Arial"/>
+                <w:sz w:val="20"/>
+                <w:szCs w:val="20"/>
+              </w:rPr>
+            </w:pPr>
+            <w:r>
+              <w:rPr>
+                <w:rFonts w:ascii="Arial" w:eastAsia="Arial" w:hAnsi="Arial" w:cs="Arial"/>
                 <w:b/>
                 <w:sz w:val="20"/>
                 <w:szCs w:val="20"/>
@@ -359,9 +351,9 @@
             <w:tcW w:w="2865" w:type="dxa"/>
             <w:tcBorders>
               <w:top w:val="nil"/>
-              <w:left w:val="single" w:color="000000" w:themeColor="text1" w:sz="8" w:space="0"/>
-              <w:bottom w:val="single" w:color="000000" w:themeColor="text1" w:sz="8" w:space="0"/>
-              <w:right w:val="single" w:color="000000" w:themeColor="text1" w:sz="8" w:space="0"/>
+              <w:left w:val="single" w:sz="8" w:space="0" w:color="000000" w:themeColor="text1"/>
+              <w:bottom w:val="single" w:sz="8" w:space="0" w:color="000000" w:themeColor="text1"/>
+              <w:right w:val="single" w:sz="8" w:space="0" w:color="000000" w:themeColor="text1"/>
             </w:tcBorders>
             <w:tcMar>
               <w:top w:w="100" w:type="dxa"/>
@@ -376,14 +368,14 @@
               <w:ind w:left="20"/>
               <w:jc w:val="both"/>
               <w:rPr>
-                <w:rFonts w:ascii="Arial" w:hAnsi="Arial" w:eastAsia="Arial" w:cs="Arial"/>
-                <w:sz w:val="20"/>
-                <w:szCs w:val="20"/>
-              </w:rPr>
-            </w:pPr>
-            <w:r>
-              <w:rPr>
-                <w:rFonts w:ascii="Arial" w:hAnsi="Arial" w:eastAsia="Arial" w:cs="Arial"/>
+                <w:rFonts w:ascii="Arial" w:eastAsia="Arial" w:hAnsi="Arial" w:cs="Arial"/>
+                <w:sz w:val="20"/>
+                <w:szCs w:val="20"/>
+              </w:rPr>
+            </w:pPr>
+            <w:r>
+              <w:rPr>
+                <w:rFonts w:ascii="Arial" w:eastAsia="Arial" w:hAnsi="Arial" w:cs="Arial"/>
                 <w:sz w:val="20"/>
                 <w:szCs w:val="20"/>
               </w:rPr>
@@ -397,8 +389,8 @@
             <w:tcBorders>
               <w:top w:val="nil"/>
               <w:left w:val="nil"/>
-              <w:bottom w:val="single" w:color="000000" w:themeColor="text1" w:sz="8" w:space="0"/>
-              <w:right w:val="single" w:color="000000" w:themeColor="text1" w:sz="8" w:space="0"/>
+              <w:bottom w:val="single" w:sz="8" w:space="0" w:color="000000" w:themeColor="text1"/>
+              <w:right w:val="single" w:sz="8" w:space="0" w:color="000000" w:themeColor="text1"/>
             </w:tcBorders>
             <w:tcMar>
               <w:top w:w="100" w:type="dxa"/>
@@ -412,14 +404,14 @@
               <w:spacing w:before="240" w:after="240"/>
               <w:jc w:val="both"/>
               <w:rPr>
-                <w:rFonts w:ascii="Arial" w:hAnsi="Arial" w:eastAsia="Arial" w:cs="Arial"/>
-                <w:sz w:val="20"/>
-                <w:szCs w:val="20"/>
-              </w:rPr>
-            </w:pPr>
-            <w:r>
-              <w:rPr>
-                <w:rFonts w:ascii="Arial" w:hAnsi="Arial" w:eastAsia="Arial" w:cs="Arial"/>
+                <w:rFonts w:ascii="Arial" w:eastAsia="Arial" w:hAnsi="Arial" w:cs="Arial"/>
+                <w:sz w:val="20"/>
+                <w:szCs w:val="20"/>
+              </w:rPr>
+            </w:pPr>
+            <w:r>
+              <w:rPr>
+                <w:rFonts w:ascii="Arial" w:eastAsia="Arial" w:hAnsi="Arial" w:cs="Arial"/>
                 <w:sz w:val="20"/>
                 <w:szCs w:val="20"/>
               </w:rPr>
@@ -430,30 +422,29 @@
         <w:tc>
           <w:tcPr>
             <w:tcW w:w="4688" w:type="dxa"/>
-            <w:tcMar/>
-          </w:tcPr>
-          <w:p>
-            <w:pPr>
-              <w:jc w:val="both"/>
-              <w:rPr>
-                <w:rFonts w:ascii="Arial" w:hAnsi="Arial" w:eastAsia="Arial" w:cs="Arial"/>
-                <w:sz w:val="20"/>
-                <w:szCs w:val="20"/>
-              </w:rPr>
-            </w:pPr>
-          </w:p>
-          <w:p>
-            <w:pPr>
-              <w:jc w:val="both"/>
-              <w:rPr>
-                <w:rFonts w:ascii="Arial" w:hAnsi="Arial" w:eastAsia="Arial" w:cs="Arial"/>
-                <w:sz w:val="20"/>
-                <w:szCs w:val="20"/>
-              </w:rPr>
-            </w:pPr>
-            <w:r>
-              <w:rPr>
-                <w:rFonts w:ascii="Arial" w:hAnsi="Arial" w:eastAsia="Arial" w:cs="Arial"/>
+          </w:tcPr>
+          <w:p>
+            <w:pPr>
+              <w:jc w:val="both"/>
+              <w:rPr>
+                <w:rFonts w:ascii="Arial" w:eastAsia="Arial" w:hAnsi="Arial" w:cs="Arial"/>
+                <w:sz w:val="20"/>
+                <w:szCs w:val="20"/>
+              </w:rPr>
+            </w:pPr>
+          </w:p>
+          <w:p>
+            <w:pPr>
+              <w:jc w:val="both"/>
+              <w:rPr>
+                <w:rFonts w:ascii="Arial" w:eastAsia="Arial" w:hAnsi="Arial" w:cs="Arial"/>
+                <w:sz w:val="20"/>
+                <w:szCs w:val="20"/>
+              </w:rPr>
+            </w:pPr>
+            <w:r>
+              <w:rPr>
+                <w:rFonts w:ascii="Arial" w:eastAsia="Arial" w:hAnsi="Arial" w:cs="Arial"/>
                 <w:sz w:val="20"/>
                 <w:szCs w:val="20"/>
               </w:rPr>
@@ -471,9 +462,9 @@
             <w:tcW w:w="2865" w:type="dxa"/>
             <w:tcBorders>
               <w:top w:val="nil"/>
-              <w:left w:val="single" w:color="000000" w:themeColor="text1" w:sz="8" w:space="0"/>
-              <w:bottom w:val="single" w:color="000000" w:themeColor="text1" w:sz="8" w:space="0"/>
-              <w:right w:val="single" w:color="000000" w:themeColor="text1" w:sz="8" w:space="0"/>
+              <w:left w:val="single" w:sz="8" w:space="0" w:color="000000" w:themeColor="text1"/>
+              <w:bottom w:val="single" w:sz="8" w:space="0" w:color="000000" w:themeColor="text1"/>
+              <w:right w:val="single" w:sz="8" w:space="0" w:color="000000" w:themeColor="text1"/>
             </w:tcBorders>
             <w:tcMar>
               <w:top w:w="100" w:type="dxa"/>
@@ -487,14 +478,14 @@
               <w:spacing w:before="240" w:after="240"/>
               <w:jc w:val="both"/>
               <w:rPr>
-                <w:rFonts w:ascii="Arial" w:hAnsi="Arial" w:eastAsia="Arial" w:cs="Arial"/>
-                <w:sz w:val="20"/>
-                <w:szCs w:val="20"/>
-              </w:rPr>
-            </w:pPr>
-            <w:r>
-              <w:rPr>
-                <w:rFonts w:ascii="Arial" w:hAnsi="Arial" w:eastAsia="Arial" w:cs="Arial"/>
+                <w:rFonts w:ascii="Arial" w:eastAsia="Arial" w:hAnsi="Arial" w:cs="Arial"/>
+                <w:sz w:val="20"/>
+                <w:szCs w:val="20"/>
+              </w:rPr>
+            </w:pPr>
+            <w:r>
+              <w:rPr>
+                <w:rFonts w:ascii="Arial" w:eastAsia="Arial" w:hAnsi="Arial" w:cs="Arial"/>
                 <w:sz w:val="20"/>
                 <w:szCs w:val="20"/>
               </w:rPr>
@@ -508,8 +499,8 @@
             <w:tcBorders>
               <w:top w:val="nil"/>
               <w:left w:val="nil"/>
-              <w:bottom w:val="single" w:color="000000" w:themeColor="text1" w:sz="8" w:space="0"/>
-              <w:right w:val="single" w:color="000000" w:themeColor="text1" w:sz="8" w:space="0"/>
+              <w:bottom w:val="single" w:sz="8" w:space="0" w:color="000000" w:themeColor="text1"/>
+              <w:right w:val="single" w:sz="8" w:space="0" w:color="000000" w:themeColor="text1"/>
             </w:tcBorders>
             <w:tcMar>
               <w:top w:w="100" w:type="dxa"/>
@@ -523,14 +514,14 @@
               <w:spacing w:before="240" w:after="240"/>
               <w:jc w:val="both"/>
               <w:rPr>
-                <w:rFonts w:ascii="Arial" w:hAnsi="Arial" w:eastAsia="Arial" w:cs="Arial"/>
-                <w:sz w:val="20"/>
-                <w:szCs w:val="20"/>
-              </w:rPr>
-            </w:pPr>
-            <w:r>
-              <w:rPr>
-                <w:rFonts w:ascii="Arial" w:hAnsi="Arial" w:eastAsia="Arial" w:cs="Arial"/>
+                <w:rFonts w:ascii="Arial" w:eastAsia="Arial" w:hAnsi="Arial" w:cs="Arial"/>
+                <w:sz w:val="20"/>
+                <w:szCs w:val="20"/>
+              </w:rPr>
+            </w:pPr>
+            <w:r>
+              <w:rPr>
+                <w:rFonts w:ascii="Arial" w:eastAsia="Arial" w:hAnsi="Arial" w:cs="Arial"/>
                 <w:sz w:val="20"/>
                 <w:szCs w:val="20"/>
               </w:rPr>
@@ -544,8 +535,8 @@
             <w:tcBorders>
               <w:top w:val="nil"/>
               <w:left w:val="nil"/>
-              <w:bottom w:val="single" w:color="000000" w:themeColor="text1" w:sz="8" w:space="0"/>
-              <w:right w:val="single" w:color="000000" w:themeColor="text1" w:sz="8" w:space="0"/>
+              <w:bottom w:val="single" w:sz="8" w:space="0" w:color="000000" w:themeColor="text1"/>
+              <w:right w:val="single" w:sz="8" w:space="0" w:color="000000" w:themeColor="text1"/>
             </w:tcBorders>
             <w:tcMar>
               <w:top w:w="100" w:type="dxa"/>
@@ -560,7 +551,7 @@
               <w:ind w:left="20"/>
               <w:jc w:val="both"/>
               <w:rPr>
-                <w:rFonts w:ascii="Arial" w:hAnsi="Arial" w:eastAsia="Arial" w:cs="Arial"/>
+                <w:rFonts w:ascii="Arial" w:eastAsia="Arial" w:hAnsi="Arial" w:cs="Arial"/>
                 <w:sz w:val="20"/>
                 <w:szCs w:val="20"/>
               </w:rPr>
@@ -586,9 +577,9 @@
             <w:tcW w:w="2865" w:type="dxa"/>
             <w:tcBorders>
               <w:top w:val="nil"/>
-              <w:left w:val="single" w:color="000000" w:themeColor="text1" w:sz="8" w:space="0"/>
-              <w:bottom w:val="single" w:color="000000" w:themeColor="text1" w:sz="8" w:space="0"/>
-              <w:right w:val="single" w:color="000000" w:themeColor="text1" w:sz="8" w:space="0"/>
+              <w:left w:val="single" w:sz="8" w:space="0" w:color="000000" w:themeColor="text1"/>
+              <w:bottom w:val="single" w:sz="8" w:space="0" w:color="000000" w:themeColor="text1"/>
+              <w:right w:val="single" w:sz="8" w:space="0" w:color="000000" w:themeColor="text1"/>
             </w:tcBorders>
             <w:tcMar>
               <w:top w:w="100" w:type="dxa"/>
@@ -603,7 +594,7 @@
               <w:ind w:left="20"/>
               <w:jc w:val="both"/>
               <w:rPr>
-                <w:rFonts w:ascii="Arial" w:hAnsi="Arial" w:eastAsia="Arial" w:cs="Arial"/>
+                <w:rFonts w:ascii="Arial" w:eastAsia="Arial" w:hAnsi="Arial" w:cs="Arial"/>
                 <w:sz w:val="20"/>
                 <w:szCs w:val="20"/>
               </w:rPr>
@@ -616,8 +607,8 @@
             <w:tcBorders>
               <w:top w:val="nil"/>
               <w:left w:val="nil"/>
-              <w:bottom w:val="single" w:color="000000" w:themeColor="text1" w:sz="8" w:space="0"/>
-              <w:right w:val="single" w:color="000000" w:themeColor="text1" w:sz="8" w:space="0"/>
+              <w:bottom w:val="single" w:sz="8" w:space="0" w:color="000000" w:themeColor="text1"/>
+              <w:right w:val="single" w:sz="8" w:space="0" w:color="000000" w:themeColor="text1"/>
             </w:tcBorders>
             <w:tcMar>
               <w:top w:w="100" w:type="dxa"/>
@@ -632,7 +623,7 @@
               <w:ind w:left="20"/>
               <w:jc w:val="both"/>
               <w:rPr>
-                <w:rFonts w:ascii="Arial" w:hAnsi="Arial" w:eastAsia="Arial" w:cs="Arial"/>
+                <w:rFonts w:ascii="Arial" w:eastAsia="Arial" w:hAnsi="Arial" w:cs="Arial"/>
                 <w:sz w:val="20"/>
                 <w:szCs w:val="20"/>
               </w:rPr>
@@ -645,8 +636,8 @@
             <w:tcBorders>
               <w:top w:val="nil"/>
               <w:left w:val="nil"/>
-              <w:bottom w:val="single" w:color="000000" w:themeColor="text1" w:sz="8" w:space="0"/>
-              <w:right w:val="single" w:color="000000" w:themeColor="text1" w:sz="8" w:space="0"/>
+              <w:bottom w:val="single" w:sz="8" w:space="0" w:color="000000" w:themeColor="text1"/>
+              <w:right w:val="single" w:sz="8" w:space="0" w:color="000000" w:themeColor="text1"/>
             </w:tcBorders>
             <w:tcMar>
               <w:top w:w="100" w:type="dxa"/>
@@ -661,7 +652,7 @@
               <w:ind w:left="20"/>
               <w:jc w:val="both"/>
               <w:rPr>
-                <w:rFonts w:ascii="Arial" w:hAnsi="Arial" w:eastAsia="Arial" w:cs="Arial"/>
+                <w:rFonts w:ascii="Arial" w:eastAsia="Arial" w:hAnsi="Arial" w:cs="Arial"/>
                 <w:sz w:val="20"/>
                 <w:szCs w:val="20"/>
               </w:rPr>
@@ -678,13 +669,12 @@
             <w:tcW w:w="9797" w:type="dxa"/>
             <w:gridSpan w:val="3"/>
             <w:shd w:val="clear" w:color="auto" w:fill="FBE5D5"/>
-            <w:tcMar/>
           </w:tcPr>
           <w:p>
             <w:pPr>
               <w:jc w:val="center"/>
               <w:rPr>
-                <w:rFonts w:ascii="Arial" w:hAnsi="Arial" w:eastAsia="Arial" w:cs="Arial"/>
+                <w:rFonts w:ascii="Arial" w:eastAsia="Arial" w:hAnsi="Arial" w:cs="Arial"/>
                 <w:b/>
                 <w:sz w:val="20"/>
                 <w:szCs w:val="20"/>
@@ -692,7 +682,7 @@
             </w:pPr>
             <w:r>
               <w:rPr>
-                <w:rFonts w:ascii="Arial" w:hAnsi="Arial" w:eastAsia="Arial" w:cs="Arial"/>
+                <w:rFonts w:ascii="Arial" w:eastAsia="Arial" w:hAnsi="Arial" w:cs="Arial"/>
                 <w:b/>
                 <w:sz w:val="20"/>
                 <w:szCs w:val="20"/>
@@ -709,7 +699,6 @@
         <w:tc>
           <w:tcPr>
             <w:tcW w:w="2865" w:type="dxa"/>
-            <w:tcMar/>
           </w:tcPr>
           <w:p>
             <w:pPr>
@@ -721,19 +710,18 @@
         <w:tc>
           <w:tcPr>
             <w:tcW w:w="2244" w:type="dxa"/>
-            <w:tcMar/>
-          </w:tcPr>
-          <w:p>
-            <w:pPr>
-              <w:rPr>
-                <w:rFonts w:ascii="Arial" w:hAnsi="Arial" w:eastAsia="Arial" w:cs="Arial"/>
-                <w:sz w:val="20"/>
-                <w:szCs w:val="20"/>
-              </w:rPr>
-            </w:pPr>
-            <w:r>
-              <w:rPr>
-                <w:rFonts w:ascii="Arial" w:hAnsi="Arial" w:eastAsia="Arial" w:cs="Arial"/>
+          </w:tcPr>
+          <w:p>
+            <w:pPr>
+              <w:rPr>
+                <w:rFonts w:ascii="Arial" w:eastAsia="Arial" w:hAnsi="Arial" w:cs="Arial"/>
+                <w:sz w:val="20"/>
+                <w:szCs w:val="20"/>
+              </w:rPr>
+            </w:pPr>
+            <w:r>
+              <w:rPr>
+                <w:rFonts w:ascii="Arial" w:eastAsia="Arial" w:hAnsi="Arial" w:cs="Arial"/>
                 <w:sz w:val="20"/>
                 <w:szCs w:val="20"/>
               </w:rPr>
@@ -741,7 +729,7 @@
             </w:r>
             <w:r>
               <w:rPr>
-                <w:rFonts w:ascii="Arial" w:hAnsi="Arial" w:eastAsia="Arial" w:cs="Arial"/>
+                <w:rFonts w:ascii="Arial" w:eastAsia="Arial" w:hAnsi="Arial" w:cs="Arial"/>
                 <w:sz w:val="20"/>
                 <w:szCs w:val="20"/>
               </w:rPr>
@@ -749,7 +737,7 @@
             </w:r>
             <w:r>
               <w:rPr>
-                <w:rFonts w:ascii="Arial" w:hAnsi="Arial" w:eastAsia="Arial" w:cs="Arial"/>
+                <w:rFonts w:ascii="Arial" w:eastAsia="Arial" w:hAnsi="Arial" w:cs="Arial"/>
                 <w:sz w:val="20"/>
                 <w:szCs w:val="20"/>
               </w:rPr>
@@ -757,7 +745,7 @@
             </w:r>
             <w:r>
               <w:rPr>
-                <w:rFonts w:ascii="Arial" w:hAnsi="Arial" w:eastAsia="Arial" w:cs="Arial"/>
+                <w:rFonts w:ascii="Arial" w:eastAsia="Arial" w:hAnsi="Arial" w:cs="Arial"/>
                 <w:sz w:val="20"/>
                 <w:szCs w:val="20"/>
               </w:rPr>
@@ -765,7 +753,7 @@
             </w:r>
             <w:r>
               <w:rPr>
-                <w:rFonts w:ascii="Arial" w:hAnsi="Arial" w:eastAsia="Arial" w:cs="Arial"/>
+                <w:rFonts w:ascii="Arial" w:eastAsia="Arial" w:hAnsi="Arial" w:cs="Arial"/>
                 <w:sz w:val="20"/>
                 <w:szCs w:val="20"/>
               </w:rPr>
@@ -776,7 +764,6 @@
         <w:tc>
           <w:tcPr>
             <w:tcW w:w="4688" w:type="dxa"/>
-            <w:tcMar/>
           </w:tcPr>
           <w:p>
             <w:pPr>
@@ -805,13 +792,12 @@
         <w:tc>
           <w:tcPr>
             <w:tcW w:w="2865" w:type="dxa"/>
-            <w:tcMar/>
-          </w:tcPr>
-          <w:p>
-            <w:pPr>
-              <w:jc w:val="both"/>
-              <w:rPr>
-                <w:rFonts w:ascii="Arial" w:hAnsi="Arial" w:eastAsia="Arial" w:cs="Arial"/>
+          </w:tcPr>
+          <w:p>
+            <w:pPr>
+              <w:jc w:val="both"/>
+              <w:rPr>
+                <w:rFonts w:ascii="Arial" w:eastAsia="Arial" w:hAnsi="Arial" w:cs="Arial"/>
                 <w:sz w:val="20"/>
                 <w:szCs w:val="20"/>
               </w:rPr>
@@ -821,19 +807,18 @@
         <w:tc>
           <w:tcPr>
             <w:tcW w:w="2244" w:type="dxa"/>
-            <w:tcMar/>
-          </w:tcPr>
-          <w:p>
-            <w:pPr>
-              <w:rPr>
-                <w:rFonts w:ascii="Arial" w:hAnsi="Arial" w:eastAsia="Arial" w:cs="Arial"/>
-                <w:sz w:val="20"/>
-                <w:szCs w:val="20"/>
-              </w:rPr>
-            </w:pPr>
-            <w:r>
-              <w:rPr>
-                <w:rFonts w:ascii="Arial" w:hAnsi="Arial" w:eastAsia="Arial" w:cs="Arial"/>
+          </w:tcPr>
+          <w:p>
+            <w:pPr>
+              <w:rPr>
+                <w:rFonts w:ascii="Arial" w:eastAsia="Arial" w:hAnsi="Arial" w:cs="Arial"/>
+                <w:sz w:val="20"/>
+                <w:szCs w:val="20"/>
+              </w:rPr>
+            </w:pPr>
+            <w:r>
+              <w:rPr>
+                <w:rFonts w:ascii="Arial" w:eastAsia="Arial" w:hAnsi="Arial" w:cs="Arial"/>
                 <w:sz w:val="20"/>
                 <w:szCs w:val="20"/>
               </w:rPr>
@@ -842,7 +827,7 @@
             <w:proofErr w:type="spellStart"/>
             <w:r>
               <w:rPr>
-                <w:rFonts w:ascii="Arial" w:hAnsi="Arial" w:eastAsia="Arial" w:cs="Arial"/>
+                <w:rFonts w:ascii="Arial" w:eastAsia="Arial" w:hAnsi="Arial" w:cs="Arial"/>
                 <w:i/>
                 <w:iCs/>
                 <w:sz w:val="20"/>
@@ -852,7 +837,7 @@
             </w:r>
             <w:r>
               <w:rPr>
-                <w:rFonts w:ascii="Arial" w:hAnsi="Arial" w:eastAsia="Arial" w:cs="Arial"/>
+                <w:rFonts w:ascii="Arial" w:eastAsia="Arial" w:hAnsi="Arial" w:cs="Arial"/>
                 <w:i/>
                 <w:iCs/>
                 <w:sz w:val="20"/>
@@ -866,7 +851,6 @@
         <w:tc>
           <w:tcPr>
             <w:tcW w:w="4688" w:type="dxa"/>
-            <w:tcMar/>
           </w:tcPr>
           <w:p>
             <w:pPr>
@@ -895,20 +879,19 @@
         <w:tc>
           <w:tcPr>
             <w:tcW w:w="2865" w:type="dxa"/>
-            <w:tcMar/>
-          </w:tcPr>
-          <w:p>
-            <w:pPr>
-              <w:jc w:val="both"/>
-              <w:rPr>
-                <w:rFonts w:ascii="Arial" w:hAnsi="Arial" w:eastAsia="Arial" w:cs="Arial"/>
-                <w:sz w:val="20"/>
-                <w:szCs w:val="20"/>
-              </w:rPr>
-            </w:pPr>
-            <w:r>
-              <w:rPr>
-                <w:rFonts w:ascii="Arial" w:hAnsi="Arial" w:eastAsia="Arial" w:cs="Arial"/>
+          </w:tcPr>
+          <w:p>
+            <w:pPr>
+              <w:jc w:val="both"/>
+              <w:rPr>
+                <w:rFonts w:ascii="Arial" w:eastAsia="Arial" w:hAnsi="Arial" w:cs="Arial"/>
+                <w:sz w:val="20"/>
+                <w:szCs w:val="20"/>
+              </w:rPr>
+            </w:pPr>
+            <w:r>
+              <w:rPr>
+                <w:rFonts w:ascii="Arial" w:eastAsia="Arial" w:hAnsi="Arial" w:cs="Arial"/>
                 <w:sz w:val="20"/>
                 <w:szCs w:val="20"/>
               </w:rPr>
@@ -919,7 +902,7 @@
             <w:pPr>
               <w:jc w:val="both"/>
               <w:rPr>
-                <w:rFonts w:ascii="Arial" w:hAnsi="Arial" w:eastAsia="Arial" w:cs="Arial"/>
+                <w:rFonts w:ascii="Arial" w:eastAsia="Arial" w:hAnsi="Arial" w:cs="Arial"/>
                 <w:sz w:val="20"/>
                 <w:szCs w:val="20"/>
               </w:rPr>
@@ -929,19 +912,18 @@
         <w:tc>
           <w:tcPr>
             <w:tcW w:w="2244" w:type="dxa"/>
-            <w:tcMar/>
-          </w:tcPr>
-          <w:p>
-            <w:pPr>
-              <w:rPr>
-                <w:rFonts w:ascii="Arial" w:hAnsi="Arial" w:eastAsia="Arial" w:cs="Arial"/>
-                <w:sz w:val="20"/>
-                <w:szCs w:val="20"/>
-              </w:rPr>
-            </w:pPr>
-            <w:r>
-              <w:rPr>
-                <w:rFonts w:ascii="Arial" w:hAnsi="Arial" w:eastAsia="Arial" w:cs="Arial"/>
+          </w:tcPr>
+          <w:p>
+            <w:pPr>
+              <w:rPr>
+                <w:rFonts w:ascii="Arial" w:eastAsia="Arial" w:hAnsi="Arial" w:cs="Arial"/>
+                <w:sz w:val="20"/>
+                <w:szCs w:val="20"/>
+              </w:rPr>
+            </w:pPr>
+            <w:r>
+              <w:rPr>
+                <w:rFonts w:ascii="Arial" w:eastAsia="Arial" w:hAnsi="Arial" w:cs="Arial"/>
                 <w:sz w:val="20"/>
                 <w:szCs w:val="20"/>
               </w:rPr>
@@ -952,7 +934,6 @@
         <w:tc>
           <w:tcPr>
             <w:tcW w:w="4688" w:type="dxa"/>
-            <w:tcMar/>
           </w:tcPr>
           <w:p>
             <w:pPr>
@@ -981,20 +962,19 @@
         <w:tc>
           <w:tcPr>
             <w:tcW w:w="2865" w:type="dxa"/>
-            <w:tcMar/>
-          </w:tcPr>
-          <w:p>
-            <w:pPr>
-              <w:jc w:val="both"/>
-              <w:rPr>
-                <w:rFonts w:ascii="Arial" w:hAnsi="Arial" w:eastAsia="Arial" w:cs="Arial"/>
-                <w:sz w:val="20"/>
-                <w:szCs w:val="20"/>
-              </w:rPr>
-            </w:pPr>
-            <w:r>
-              <w:rPr>
-                <w:rFonts w:ascii="Arial" w:hAnsi="Arial" w:eastAsia="Arial" w:cs="Arial"/>
+          </w:tcPr>
+          <w:p>
+            <w:pPr>
+              <w:jc w:val="both"/>
+              <w:rPr>
+                <w:rFonts w:ascii="Arial" w:eastAsia="Arial" w:hAnsi="Arial" w:cs="Arial"/>
+                <w:sz w:val="20"/>
+                <w:szCs w:val="20"/>
+              </w:rPr>
+            </w:pPr>
+            <w:r>
+              <w:rPr>
+                <w:rFonts w:ascii="Arial" w:eastAsia="Arial" w:hAnsi="Arial" w:cs="Arial"/>
                 <w:sz w:val="20"/>
                 <w:szCs w:val="20"/>
               </w:rPr>
@@ -1005,19 +985,18 @@
         <w:tc>
           <w:tcPr>
             <w:tcW w:w="2244" w:type="dxa"/>
-            <w:tcMar/>
-          </w:tcPr>
-          <w:p>
-            <w:pPr>
-              <w:rPr>
-                <w:rFonts w:ascii="Arial" w:hAnsi="Arial" w:eastAsia="Arial" w:cs="Arial"/>
-                <w:sz w:val="20"/>
-                <w:szCs w:val="20"/>
-              </w:rPr>
-            </w:pPr>
-            <w:r>
-              <w:rPr>
-                <w:rFonts w:ascii="Arial" w:hAnsi="Arial" w:eastAsia="Arial" w:cs="Arial"/>
+          </w:tcPr>
+          <w:p>
+            <w:pPr>
+              <w:rPr>
+                <w:rFonts w:ascii="Arial" w:eastAsia="Arial" w:hAnsi="Arial" w:cs="Arial"/>
+                <w:sz w:val="20"/>
+                <w:szCs w:val="20"/>
+              </w:rPr>
+            </w:pPr>
+            <w:r>
+              <w:rPr>
+                <w:rFonts w:ascii="Arial" w:eastAsia="Arial" w:hAnsi="Arial" w:cs="Arial"/>
                 <w:sz w:val="20"/>
                 <w:szCs w:val="20"/>
               </w:rPr>
@@ -1028,7 +1007,6 @@
         <w:tc>
           <w:tcPr>
             <w:tcW w:w="4688" w:type="dxa"/>
-            <w:tcMar/>
           </w:tcPr>
           <w:p>
             <w:pPr>
@@ -1057,29 +1035,28 @@
         <w:tc>
           <w:tcPr>
             <w:tcW w:w="2865" w:type="dxa"/>
-            <w:tcMar/>
-          </w:tcPr>
-          <w:p>
-            <w:pPr>
-              <w:jc w:val="both"/>
-              <w:rPr>
-                <w:rFonts w:ascii="Arial" w:hAnsi="Arial" w:eastAsia="Arial" w:cs="Arial"/>
-                <w:sz w:val="20"/>
-                <w:szCs w:val="20"/>
-              </w:rPr>
-            </w:pPr>
-          </w:p>
-          <w:p>
-            <w:pPr>
-              <w:rPr>
-                <w:rFonts w:ascii="Arial" w:hAnsi="Arial" w:eastAsia="Arial" w:cs="Arial"/>
-                <w:sz w:val="20"/>
-                <w:szCs w:val="20"/>
-              </w:rPr>
-            </w:pPr>
-            <w:r>
-              <w:rPr>
-                <w:rFonts w:ascii="Arial" w:hAnsi="Arial" w:eastAsia="Arial" w:cs="Arial"/>
+          </w:tcPr>
+          <w:p>
+            <w:pPr>
+              <w:jc w:val="both"/>
+              <w:rPr>
+                <w:rFonts w:ascii="Arial" w:eastAsia="Arial" w:hAnsi="Arial" w:cs="Arial"/>
+                <w:sz w:val="20"/>
+                <w:szCs w:val="20"/>
+              </w:rPr>
+            </w:pPr>
+          </w:p>
+          <w:p>
+            <w:pPr>
+              <w:rPr>
+                <w:rFonts w:ascii="Arial" w:eastAsia="Arial" w:hAnsi="Arial" w:cs="Arial"/>
+                <w:sz w:val="20"/>
+                <w:szCs w:val="20"/>
+              </w:rPr>
+            </w:pPr>
+            <w:r>
+              <w:rPr>
+                <w:rFonts w:ascii="Arial" w:eastAsia="Arial" w:hAnsi="Arial" w:cs="Arial"/>
                 <w:sz w:val="20"/>
                 <w:szCs w:val="20"/>
               </w:rPr>
@@ -1090,19 +1067,18 @@
         <w:tc>
           <w:tcPr>
             <w:tcW w:w="2244" w:type="dxa"/>
-            <w:tcMar/>
-          </w:tcPr>
-          <w:p>
-            <w:pPr>
-              <w:rPr>
-                <w:rFonts w:ascii="Arial" w:hAnsi="Arial" w:eastAsia="Arial" w:cs="Arial"/>
-                <w:sz w:val="20"/>
-                <w:szCs w:val="20"/>
-              </w:rPr>
-            </w:pPr>
-            <w:r>
-              <w:rPr>
-                <w:rFonts w:ascii="Arial" w:hAnsi="Arial" w:eastAsia="Arial" w:cs="Arial"/>
+          </w:tcPr>
+          <w:p>
+            <w:pPr>
+              <w:rPr>
+                <w:rFonts w:ascii="Arial" w:eastAsia="Arial" w:hAnsi="Arial" w:cs="Arial"/>
+                <w:sz w:val="20"/>
+                <w:szCs w:val="20"/>
+              </w:rPr>
+            </w:pPr>
+            <w:r>
+              <w:rPr>
+                <w:rFonts w:ascii="Arial" w:eastAsia="Arial" w:hAnsi="Arial" w:cs="Arial"/>
                 <w:sz w:val="20"/>
                 <w:szCs w:val="20"/>
               </w:rPr>
@@ -1110,7 +1086,7 @@
             </w:r>
             <w:r>
               <w:rPr>
-                <w:rFonts w:ascii="Arial" w:hAnsi="Arial" w:eastAsia="Arial" w:cs="Arial"/>
+                <w:rFonts w:ascii="Arial" w:eastAsia="Arial" w:hAnsi="Arial" w:cs="Arial"/>
                 <w:sz w:val="20"/>
                 <w:szCs w:val="20"/>
               </w:rPr>
@@ -1118,7 +1094,7 @@
             </w:r>
             <w:r>
               <w:rPr>
-                <w:rFonts w:ascii="Arial" w:hAnsi="Arial" w:eastAsia="Arial" w:cs="Arial"/>
+                <w:rFonts w:ascii="Arial" w:eastAsia="Arial" w:hAnsi="Arial" w:cs="Arial"/>
                 <w:sz w:val="20"/>
                 <w:szCs w:val="20"/>
               </w:rPr>
@@ -1126,7 +1102,7 @@
             </w:r>
             <w:r>
               <w:rPr>
-                <w:rFonts w:ascii="Arial" w:hAnsi="Arial" w:eastAsia="Arial" w:cs="Arial"/>
+                <w:rFonts w:ascii="Arial" w:eastAsia="Arial" w:hAnsi="Arial" w:cs="Arial"/>
                 <w:sz w:val="20"/>
                 <w:szCs w:val="20"/>
               </w:rPr>
@@ -1134,7 +1110,7 @@
             </w:r>
             <w:r>
               <w:rPr>
-                <w:rFonts w:ascii="Arial" w:hAnsi="Arial" w:eastAsia="Arial" w:cs="Arial"/>
+                <w:rFonts w:ascii="Arial" w:eastAsia="Arial" w:hAnsi="Arial" w:cs="Arial"/>
                 <w:sz w:val="20"/>
                 <w:szCs w:val="20"/>
               </w:rPr>
@@ -1148,7 +1124,6 @@
         <w:tc>
           <w:tcPr>
             <w:tcW w:w="4688" w:type="dxa"/>
-            <w:tcMar/>
           </w:tcPr>
           <w:p>
             <w:pPr>
@@ -1177,13 +1152,12 @@
         <w:tc>
           <w:tcPr>
             <w:tcW w:w="2865" w:type="dxa"/>
-            <w:tcMar/>
-          </w:tcPr>
-          <w:p>
-            <w:pPr>
-              <w:jc w:val="both"/>
-              <w:rPr>
-                <w:rFonts w:ascii="Arial" w:hAnsi="Arial" w:eastAsia="Arial" w:cs="Arial"/>
+          </w:tcPr>
+          <w:p>
+            <w:pPr>
+              <w:jc w:val="both"/>
+              <w:rPr>
+                <w:rFonts w:ascii="Arial" w:eastAsia="Arial" w:hAnsi="Arial" w:cs="Arial"/>
                 <w:sz w:val="20"/>
                 <w:szCs w:val="20"/>
               </w:rPr>
@@ -1191,7 +1165,7 @@
             <w:proofErr w:type="spellStart"/>
             <w:r>
               <w:rPr>
-                <w:rFonts w:ascii="Arial" w:hAnsi="Arial" w:eastAsia="Arial" w:cs="Arial"/>
+                <w:rFonts w:ascii="Arial" w:eastAsia="Arial" w:hAnsi="Arial" w:cs="Arial"/>
                 <w:sz w:val="20"/>
                 <w:szCs w:val="20"/>
               </w:rPr>
@@ -1200,7 +1174,7 @@
             <w:proofErr w:type="spellEnd"/>
             <w:r>
               <w:rPr>
-                <w:rFonts w:ascii="Arial" w:hAnsi="Arial" w:eastAsia="Arial" w:cs="Arial"/>
+                <w:rFonts w:ascii="Arial" w:eastAsia="Arial" w:hAnsi="Arial" w:cs="Arial"/>
                 <w:sz w:val="20"/>
                 <w:szCs w:val="20"/>
               </w:rPr>
@@ -1209,7 +1183,7 @@
             <w:proofErr w:type="spellStart"/>
             <w:r>
               <w:rPr>
-                <w:rFonts w:ascii="Arial" w:hAnsi="Arial" w:eastAsia="Arial" w:cs="Arial"/>
+                <w:rFonts w:ascii="Arial" w:eastAsia="Arial" w:hAnsi="Arial" w:cs="Arial"/>
                 <w:sz w:val="20"/>
                 <w:szCs w:val="20"/>
               </w:rPr>
@@ -1221,19 +1195,18 @@
         <w:tc>
           <w:tcPr>
             <w:tcW w:w="2244" w:type="dxa"/>
-            <w:tcMar/>
-          </w:tcPr>
-          <w:p>
-            <w:pPr>
-              <w:rPr>
-                <w:rFonts w:ascii="Arial" w:hAnsi="Arial" w:eastAsia="Arial" w:cs="Arial"/>
-                <w:sz w:val="20"/>
-                <w:szCs w:val="20"/>
-              </w:rPr>
-            </w:pPr>
-            <w:r>
-              <w:rPr>
-                <w:rFonts w:ascii="Arial" w:hAnsi="Arial" w:eastAsia="Arial" w:cs="Arial"/>
+          </w:tcPr>
+          <w:p>
+            <w:pPr>
+              <w:rPr>
+                <w:rFonts w:ascii="Arial" w:eastAsia="Arial" w:hAnsi="Arial" w:cs="Arial"/>
+                <w:sz w:val="20"/>
+                <w:szCs w:val="20"/>
+              </w:rPr>
+            </w:pPr>
+            <w:r>
+              <w:rPr>
+                <w:rFonts w:ascii="Arial" w:eastAsia="Arial" w:hAnsi="Arial" w:cs="Arial"/>
                 <w:sz w:val="20"/>
                 <w:szCs w:val="20"/>
               </w:rPr>
@@ -1244,7 +1217,6 @@
         <w:tc>
           <w:tcPr>
             <w:tcW w:w="4688" w:type="dxa"/>
-            <w:tcMar/>
           </w:tcPr>
           <w:p>
             <w:pPr>
@@ -1273,20 +1245,19 @@
         <w:tc>
           <w:tcPr>
             <w:tcW w:w="2865" w:type="dxa"/>
-            <w:tcMar/>
-          </w:tcPr>
-          <w:p>
-            <w:pPr>
-              <w:jc w:val="both"/>
-              <w:rPr>
-                <w:rFonts w:ascii="Arial" w:hAnsi="Arial" w:eastAsia="Arial" w:cs="Arial"/>
-                <w:sz w:val="20"/>
-                <w:szCs w:val="20"/>
-              </w:rPr>
-            </w:pPr>
-            <w:r>
-              <w:rPr>
-                <w:rFonts w:ascii="Arial" w:hAnsi="Arial" w:eastAsia="Arial" w:cs="Arial"/>
+          </w:tcPr>
+          <w:p>
+            <w:pPr>
+              <w:jc w:val="both"/>
+              <w:rPr>
+                <w:rFonts w:ascii="Arial" w:eastAsia="Arial" w:hAnsi="Arial" w:cs="Arial"/>
+                <w:sz w:val="20"/>
+                <w:szCs w:val="20"/>
+              </w:rPr>
+            </w:pPr>
+            <w:r>
+              <w:rPr>
+                <w:rFonts w:ascii="Arial" w:eastAsia="Arial" w:hAnsi="Arial" w:cs="Arial"/>
                 <w:sz w:val="20"/>
                 <w:szCs w:val="20"/>
               </w:rPr>
@@ -1297,19 +1268,18 @@
         <w:tc>
           <w:tcPr>
             <w:tcW w:w="2244" w:type="dxa"/>
-            <w:tcMar/>
-          </w:tcPr>
-          <w:p>
-            <w:pPr>
-              <w:rPr>
-                <w:rFonts w:ascii="Arial" w:hAnsi="Arial" w:eastAsia="Arial" w:cs="Arial"/>
-                <w:sz w:val="20"/>
-                <w:szCs w:val="20"/>
-              </w:rPr>
-            </w:pPr>
-            <w:r>
-              <w:rPr>
-                <w:rFonts w:ascii="Arial" w:hAnsi="Arial" w:eastAsia="Arial" w:cs="Arial"/>
+          </w:tcPr>
+          <w:p>
+            <w:pPr>
+              <w:rPr>
+                <w:rFonts w:ascii="Arial" w:eastAsia="Arial" w:hAnsi="Arial" w:cs="Arial"/>
+                <w:sz w:val="20"/>
+                <w:szCs w:val="20"/>
+              </w:rPr>
+            </w:pPr>
+            <w:r>
+              <w:rPr>
+                <w:rFonts w:ascii="Arial" w:eastAsia="Arial" w:hAnsi="Arial" w:cs="Arial"/>
                 <w:sz w:val="20"/>
                 <w:szCs w:val="20"/>
               </w:rPr>
@@ -1320,7 +1290,6 @@
         <w:tc>
           <w:tcPr>
             <w:tcW w:w="4688" w:type="dxa"/>
-            <w:tcMar/>
           </w:tcPr>
           <w:p>
             <w:pPr>
@@ -1352,13 +1321,12 @@
             <w:tcW w:w="9797" w:type="dxa"/>
             <w:gridSpan w:val="3"/>
             <w:shd w:val="clear" w:color="auto" w:fill="FBE5D5"/>
-            <w:tcMar/>
           </w:tcPr>
           <w:p>
             <w:pPr>
               <w:jc w:val="center"/>
               <w:rPr>
-                <w:rFonts w:ascii="Arial" w:hAnsi="Arial" w:eastAsia="Arial" w:cs="Arial"/>
+                <w:rFonts w:ascii="Arial" w:eastAsia="Arial" w:hAnsi="Arial" w:cs="Arial"/>
                 <w:b/>
                 <w:sz w:val="20"/>
                 <w:szCs w:val="20"/>
@@ -1366,7 +1334,7 @@
             </w:pPr>
             <w:r>
               <w:rPr>
-                <w:rFonts w:ascii="Arial" w:hAnsi="Arial" w:eastAsia="Arial" w:cs="Arial"/>
+                <w:rFonts w:ascii="Arial" w:eastAsia="Arial" w:hAnsi="Arial" w:cs="Arial"/>
                 <w:b/>
                 <w:sz w:val="20"/>
                 <w:szCs w:val="20"/>
@@ -1383,20 +1351,19 @@
         <w:tc>
           <w:tcPr>
             <w:tcW w:w="2865" w:type="dxa"/>
-            <w:tcMar/>
-          </w:tcPr>
-          <w:p>
-            <w:pPr>
-              <w:jc w:val="both"/>
-              <w:rPr>
-                <w:rFonts w:ascii="Arial" w:hAnsi="Arial" w:eastAsia="Arial" w:cs="Arial"/>
-                <w:sz w:val="20"/>
-                <w:szCs w:val="20"/>
-              </w:rPr>
-            </w:pPr>
-            <w:r>
-              <w:rPr>
-                <w:rFonts w:ascii="Arial" w:hAnsi="Arial" w:eastAsia="Arial" w:cs="Arial"/>
+          </w:tcPr>
+          <w:p>
+            <w:pPr>
+              <w:jc w:val="both"/>
+              <w:rPr>
+                <w:rFonts w:ascii="Arial" w:eastAsia="Arial" w:hAnsi="Arial" w:cs="Arial"/>
+                <w:sz w:val="20"/>
+                <w:szCs w:val="20"/>
+              </w:rPr>
+            </w:pPr>
+            <w:r>
+              <w:rPr>
+                <w:rFonts w:ascii="Arial" w:eastAsia="Arial" w:hAnsi="Arial" w:cs="Arial"/>
                 <w:sz w:val="20"/>
                 <w:szCs w:val="20"/>
               </w:rPr>
@@ -1407,20 +1374,19 @@
         <w:tc>
           <w:tcPr>
             <w:tcW w:w="2244" w:type="dxa"/>
-            <w:tcMar/>
-          </w:tcPr>
-          <w:p>
-            <w:pPr>
-              <w:jc w:val="both"/>
-              <w:rPr>
-                <w:rFonts w:ascii="Arial" w:hAnsi="Arial" w:eastAsia="Arial" w:cs="Arial"/>
-                <w:sz w:val="20"/>
-                <w:szCs w:val="20"/>
-              </w:rPr>
-            </w:pPr>
-            <w:r>
-              <w:rPr>
-                <w:rFonts w:ascii="Arial" w:hAnsi="Arial" w:eastAsia="Arial" w:cs="Arial"/>
+          </w:tcPr>
+          <w:p>
+            <w:pPr>
+              <w:jc w:val="both"/>
+              <w:rPr>
+                <w:rFonts w:ascii="Arial" w:eastAsia="Arial" w:hAnsi="Arial" w:cs="Arial"/>
+                <w:sz w:val="20"/>
+                <w:szCs w:val="20"/>
+              </w:rPr>
+            </w:pPr>
+            <w:r>
+              <w:rPr>
+                <w:rFonts w:ascii="Arial" w:eastAsia="Arial" w:hAnsi="Arial" w:cs="Arial"/>
                 <w:sz w:val="20"/>
                 <w:szCs w:val="20"/>
               </w:rPr>
@@ -1431,7 +1397,6 @@
         <w:tc>
           <w:tcPr>
             <w:tcW w:w="4688" w:type="dxa"/>
-            <w:tcMar/>
           </w:tcPr>
           <w:p>
             <w:pPr>
@@ -1460,20 +1425,19 @@
         <w:tc>
           <w:tcPr>
             <w:tcW w:w="2865" w:type="dxa"/>
-            <w:tcMar/>
-          </w:tcPr>
-          <w:p>
-            <w:pPr>
-              <w:jc w:val="both"/>
-              <w:rPr>
-                <w:rFonts w:ascii="Arial" w:hAnsi="Arial" w:eastAsia="Arial" w:cs="Arial"/>
-                <w:sz w:val="20"/>
-                <w:szCs w:val="20"/>
-              </w:rPr>
-            </w:pPr>
-            <w:r>
-              <w:rPr>
-                <w:rFonts w:ascii="Arial" w:hAnsi="Arial" w:eastAsia="Arial" w:cs="Arial"/>
+          </w:tcPr>
+          <w:p>
+            <w:pPr>
+              <w:jc w:val="both"/>
+              <w:rPr>
+                <w:rFonts w:ascii="Arial" w:eastAsia="Arial" w:hAnsi="Arial" w:cs="Arial"/>
+                <w:sz w:val="20"/>
+                <w:szCs w:val="20"/>
+              </w:rPr>
+            </w:pPr>
+            <w:r>
+              <w:rPr>
+                <w:rFonts w:ascii="Arial" w:eastAsia="Arial" w:hAnsi="Arial" w:cs="Arial"/>
                 <w:sz w:val="20"/>
                 <w:szCs w:val="20"/>
               </w:rPr>
@@ -1484,20 +1448,19 @@
         <w:tc>
           <w:tcPr>
             <w:tcW w:w="2244" w:type="dxa"/>
-            <w:tcMar/>
-          </w:tcPr>
-          <w:p>
-            <w:pPr>
-              <w:jc w:val="both"/>
-              <w:rPr>
-                <w:rFonts w:ascii="Arial" w:hAnsi="Arial" w:eastAsia="Arial" w:cs="Arial"/>
-                <w:sz w:val="20"/>
-                <w:szCs w:val="20"/>
-              </w:rPr>
-            </w:pPr>
-            <w:r>
-              <w:rPr>
-                <w:rFonts w:ascii="Arial" w:hAnsi="Arial" w:eastAsia="Arial" w:cs="Arial"/>
+          </w:tcPr>
+          <w:p>
+            <w:pPr>
+              <w:jc w:val="both"/>
+              <w:rPr>
+                <w:rFonts w:ascii="Arial" w:eastAsia="Arial" w:hAnsi="Arial" w:cs="Arial"/>
+                <w:sz w:val="20"/>
+                <w:szCs w:val="20"/>
+              </w:rPr>
+            </w:pPr>
+            <w:r>
+              <w:rPr>
+                <w:rFonts w:ascii="Arial" w:eastAsia="Arial" w:hAnsi="Arial" w:cs="Arial"/>
                 <w:sz w:val="20"/>
                 <w:szCs w:val="20"/>
               </w:rPr>
@@ -1508,7 +1471,7 @@
             <w:pPr>
               <w:jc w:val="both"/>
               <w:rPr>
-                <w:rFonts w:ascii="Arial" w:hAnsi="Arial" w:eastAsia="Arial" w:cs="Arial"/>
+                <w:rFonts w:ascii="Arial" w:eastAsia="Arial" w:hAnsi="Arial" w:cs="Arial"/>
                 <w:sz w:val="20"/>
                 <w:szCs w:val="20"/>
               </w:rPr>
@@ -1518,7 +1481,6 @@
         <w:tc>
           <w:tcPr>
             <w:tcW w:w="4688" w:type="dxa"/>
-            <w:tcMar/>
           </w:tcPr>
           <w:p>
             <w:pPr>
@@ -1547,20 +1509,19 @@
         <w:tc>
           <w:tcPr>
             <w:tcW w:w="2865" w:type="dxa"/>
-            <w:tcMar/>
-          </w:tcPr>
-          <w:p>
-            <w:pPr>
-              <w:jc w:val="both"/>
-              <w:rPr>
-                <w:rFonts w:ascii="Arial" w:hAnsi="Arial" w:eastAsia="Arial" w:cs="Arial"/>
-                <w:sz w:val="20"/>
-                <w:szCs w:val="20"/>
-              </w:rPr>
-            </w:pPr>
-            <w:r>
-              <w:rPr>
-                <w:rFonts w:ascii="Arial" w:hAnsi="Arial" w:eastAsia="Arial" w:cs="Arial"/>
+          </w:tcPr>
+          <w:p>
+            <w:pPr>
+              <w:jc w:val="both"/>
+              <w:rPr>
+                <w:rFonts w:ascii="Arial" w:eastAsia="Arial" w:hAnsi="Arial" w:cs="Arial"/>
+                <w:sz w:val="20"/>
+                <w:szCs w:val="20"/>
+              </w:rPr>
+            </w:pPr>
+            <w:r>
+              <w:rPr>
+                <w:rFonts w:ascii="Arial" w:eastAsia="Arial" w:hAnsi="Arial" w:cs="Arial"/>
                 <w:sz w:val="20"/>
                 <w:szCs w:val="20"/>
               </w:rPr>
@@ -1571,20 +1532,19 @@
         <w:tc>
           <w:tcPr>
             <w:tcW w:w="2244" w:type="dxa"/>
-            <w:tcMar/>
-          </w:tcPr>
-          <w:p>
-            <w:pPr>
-              <w:jc w:val="both"/>
-              <w:rPr>
-                <w:rFonts w:ascii="Arial" w:hAnsi="Arial" w:eastAsia="Arial" w:cs="Arial"/>
-                <w:sz w:val="20"/>
-                <w:szCs w:val="20"/>
-              </w:rPr>
-            </w:pPr>
-            <w:r>
-              <w:rPr>
-                <w:rFonts w:ascii="Arial" w:hAnsi="Arial" w:eastAsia="Arial" w:cs="Arial"/>
+          </w:tcPr>
+          <w:p>
+            <w:pPr>
+              <w:jc w:val="both"/>
+              <w:rPr>
+                <w:rFonts w:ascii="Arial" w:eastAsia="Arial" w:hAnsi="Arial" w:cs="Arial"/>
+                <w:sz w:val="20"/>
+                <w:szCs w:val="20"/>
+              </w:rPr>
+            </w:pPr>
+            <w:r>
+              <w:rPr>
+                <w:rFonts w:ascii="Arial" w:eastAsia="Arial" w:hAnsi="Arial" w:cs="Arial"/>
                 <w:sz w:val="20"/>
                 <w:szCs w:val="20"/>
               </w:rPr>
@@ -1595,7 +1555,6 @@
         <w:tc>
           <w:tcPr>
             <w:tcW w:w="4688" w:type="dxa"/>
-            <w:tcMar/>
           </w:tcPr>
           <w:p>
             <w:pPr>
@@ -1624,13 +1583,12 @@
         <w:tc>
           <w:tcPr>
             <w:tcW w:w="2865" w:type="dxa"/>
-            <w:tcMar/>
-          </w:tcPr>
-          <w:p>
-            <w:pPr>
-              <w:jc w:val="both"/>
-              <w:rPr>
-                <w:rFonts w:ascii="Arial" w:hAnsi="Arial" w:eastAsia="Arial" w:cs="Arial"/>
+          </w:tcPr>
+          <w:p>
+            <w:pPr>
+              <w:jc w:val="both"/>
+              <w:rPr>
+                <w:rFonts w:ascii="Arial" w:eastAsia="Arial" w:hAnsi="Arial" w:cs="Arial"/>
                 <w:sz w:val="20"/>
                 <w:szCs w:val="20"/>
               </w:rPr>
@@ -1638,7 +1596,7 @@
             <w:proofErr w:type="spellStart"/>
             <w:r>
               <w:rPr>
-                <w:rFonts w:ascii="Arial" w:hAnsi="Arial" w:eastAsia="Arial" w:cs="Arial"/>
+                <w:rFonts w:ascii="Arial" w:eastAsia="Arial" w:hAnsi="Arial" w:cs="Arial"/>
                 <w:sz w:val="20"/>
                 <w:szCs w:val="20"/>
               </w:rPr>
@@ -1647,7 +1605,7 @@
             <w:proofErr w:type="spellEnd"/>
             <w:r>
               <w:rPr>
-                <w:rFonts w:ascii="Arial" w:hAnsi="Arial" w:eastAsia="Arial" w:cs="Arial"/>
+                <w:rFonts w:ascii="Arial" w:eastAsia="Arial" w:hAnsi="Arial" w:cs="Arial"/>
                 <w:sz w:val="20"/>
                 <w:szCs w:val="20"/>
               </w:rPr>
@@ -1658,20 +1616,19 @@
         <w:tc>
           <w:tcPr>
             <w:tcW w:w="2244" w:type="dxa"/>
-            <w:tcMar/>
-          </w:tcPr>
-          <w:p>
-            <w:pPr>
-              <w:jc w:val="both"/>
-              <w:rPr>
-                <w:rFonts w:ascii="Arial" w:hAnsi="Arial" w:eastAsia="Arial" w:cs="Arial"/>
-                <w:sz w:val="20"/>
-                <w:szCs w:val="20"/>
-              </w:rPr>
-            </w:pPr>
-            <w:r>
-              <w:rPr>
-                <w:rFonts w:ascii="Arial" w:hAnsi="Arial" w:eastAsia="Arial" w:cs="Arial"/>
+          </w:tcPr>
+          <w:p>
+            <w:pPr>
+              <w:jc w:val="both"/>
+              <w:rPr>
+                <w:rFonts w:ascii="Arial" w:eastAsia="Arial" w:hAnsi="Arial" w:cs="Arial"/>
+                <w:sz w:val="20"/>
+                <w:szCs w:val="20"/>
+              </w:rPr>
+            </w:pPr>
+            <w:r>
+              <w:rPr>
+                <w:rFonts w:ascii="Arial" w:eastAsia="Arial" w:hAnsi="Arial" w:cs="Arial"/>
                 <w:sz w:val="20"/>
                 <w:szCs w:val="20"/>
               </w:rPr>
@@ -1682,7 +1639,7 @@
             <w:pPr>
               <w:jc w:val="both"/>
               <w:rPr>
-                <w:rFonts w:ascii="Arial" w:hAnsi="Arial" w:eastAsia="Arial" w:cs="Arial"/>
+                <w:rFonts w:ascii="Arial" w:eastAsia="Arial" w:hAnsi="Arial" w:cs="Arial"/>
                 <w:sz w:val="20"/>
                 <w:szCs w:val="20"/>
               </w:rPr>
@@ -1692,7 +1649,6 @@
         <w:tc>
           <w:tcPr>
             <w:tcW w:w="4688" w:type="dxa"/>
-            <w:tcMar/>
           </w:tcPr>
           <w:p>
             <w:pPr>
@@ -1723,12 +1679,12 @@
       <w:tblPr>
         <w:tblW w:w="9797" w:type="dxa"/>
         <w:tblBorders>
-          <w:top w:val="single" w:color="000000" w:sz="4" w:space="0"/>
-          <w:left w:val="single" w:color="000000" w:sz="4" w:space="0"/>
-          <w:bottom w:val="single" w:color="000000" w:sz="4" w:space="0"/>
-          <w:right w:val="single" w:color="000000" w:sz="4" w:space="0"/>
-          <w:insideH w:val="single" w:color="000000" w:sz="4" w:space="0"/>
-          <w:insideV w:val="single" w:color="000000" w:sz="4" w:space="0"/>
+          <w:top w:val="single" w:sz="4" w:space="0" w:color="000000"/>
+          <w:left w:val="single" w:sz="4" w:space="0" w:color="000000"/>
+          <w:bottom w:val="single" w:sz="4" w:space="0" w:color="000000"/>
+          <w:right w:val="single" w:sz="4" w:space="0" w:color="000000"/>
+          <w:insideH w:val="single" w:sz="4" w:space="0" w:color="000000"/>
+          <w:insideV w:val="single" w:sz="4" w:space="0" w:color="000000"/>
         </w:tblBorders>
         <w:tblLayout w:type="fixed"/>
         <w:tblLook w:val="0400" w:firstRow="0" w:lastRow="0" w:firstColumn="0" w:lastColumn="0" w:noHBand="0" w:noVBand="1"/>
@@ -1747,35 +1703,32 @@
             <w:tcW w:w="9797" w:type="dxa"/>
             <w:gridSpan w:val="3"/>
             <w:shd w:val="clear" w:color="auto" w:fill="C5E0B3"/>
-            <w:tcMar/>
           </w:tcPr>
           <w:p>
             <w:pPr>
               <w:jc w:val="center"/>
               <w:rPr>
-                <w:rFonts w:ascii="Arial" w:hAnsi="Arial" w:eastAsia="Arial" w:cs="Arial"/>
+                <w:rFonts w:ascii="Arial" w:eastAsia="Arial" w:hAnsi="Arial" w:cs="Arial"/>
                 <w:b/>
                 <w:sz w:val="20"/>
                 <w:szCs w:val="20"/>
               </w:rPr>
             </w:pPr>
-            <w:proofErr w:type="spellStart"/>
-            <w:r>
-              <w:rPr>
-                <w:rFonts w:ascii="Arial" w:hAnsi="Arial" w:eastAsia="Arial" w:cs="Arial"/>
+            <w:r>
+              <w:rPr>
+                <w:rFonts w:ascii="Arial" w:eastAsia="Arial" w:hAnsi="Arial" w:cs="Arial"/>
                 <w:b/>
                 <w:sz w:val="20"/>
                 <w:szCs w:val="20"/>
               </w:rPr>
               <w:t>CF01</w:t>
             </w:r>
-            <w:proofErr w:type="spellEnd"/>
           </w:p>
           <w:p>
             <w:pPr>
               <w:jc w:val="center"/>
               <w:rPr>
-                <w:rFonts w:ascii="Arial" w:hAnsi="Arial" w:eastAsia="Arial" w:cs="Arial"/>
+                <w:rFonts w:ascii="Arial" w:eastAsia="Arial" w:hAnsi="Arial" w:cs="Arial"/>
                 <w:b/>
                 <w:sz w:val="20"/>
                 <w:szCs w:val="20"/>
@@ -1793,20 +1746,19 @@
             <w:tcW w:w="9797" w:type="dxa"/>
             <w:gridSpan w:val="3"/>
             <w:shd w:val="clear" w:color="auto" w:fill="FBE5D5"/>
-            <w:tcMar/>
           </w:tcPr>
           <w:p>
             <w:pPr>
               <w:jc w:val="center"/>
               <w:rPr>
-                <w:rFonts w:ascii="Arial" w:hAnsi="Arial" w:eastAsia="Arial" w:cs="Arial"/>
-                <w:sz w:val="20"/>
-                <w:szCs w:val="20"/>
-              </w:rPr>
-            </w:pPr>
-            <w:r>
-              <w:rPr>
-                <w:rFonts w:ascii="Arial" w:hAnsi="Arial" w:eastAsia="Arial" w:cs="Arial"/>
+                <w:rFonts w:ascii="Arial" w:eastAsia="Arial" w:hAnsi="Arial" w:cs="Arial"/>
+                <w:sz w:val="20"/>
+                <w:szCs w:val="20"/>
+              </w:rPr>
+            </w:pPr>
+            <w:r>
+              <w:rPr>
+                <w:rFonts w:ascii="Arial" w:eastAsia="Arial" w:hAnsi="Arial" w:cs="Arial"/>
                 <w:b/>
                 <w:sz w:val="20"/>
                 <w:szCs w:val="20"/>
@@ -1823,7 +1775,6 @@
         <w:tc>
           <w:tcPr>
             <w:tcW w:w="2865" w:type="dxa"/>
-            <w:tcMar/>
           </w:tcPr>
           <w:p>
             <w:pPr>
@@ -1832,14 +1783,14 @@
               </w:tabs>
               <w:jc w:val="both"/>
               <w:rPr>
-                <w:rFonts w:ascii="Arial" w:hAnsi="Arial" w:eastAsia="Arial" w:cs="Arial"/>
-                <w:sz w:val="20"/>
-                <w:szCs w:val="20"/>
-              </w:rPr>
-            </w:pPr>
-            <w:r>
-              <w:rPr>
-                <w:rFonts w:ascii="Arial" w:hAnsi="Arial" w:eastAsia="Arial" w:cs="Arial"/>
+                <w:rFonts w:ascii="Arial" w:eastAsia="Arial" w:hAnsi="Arial" w:cs="Arial"/>
+                <w:sz w:val="20"/>
+                <w:szCs w:val="20"/>
+              </w:rPr>
+            </w:pPr>
+            <w:r>
+              <w:rPr>
+                <w:rFonts w:ascii="Arial" w:eastAsia="Arial" w:hAnsi="Arial" w:cs="Arial"/>
                 <w:sz w:val="20"/>
                 <w:szCs w:val="20"/>
               </w:rPr>
@@ -1850,20 +1801,19 @@
         <w:tc>
           <w:tcPr>
             <w:tcW w:w="2244" w:type="dxa"/>
-            <w:tcMar/>
-          </w:tcPr>
-          <w:p>
-            <w:pPr>
-              <w:jc w:val="both"/>
-              <w:rPr>
-                <w:rFonts w:ascii="Arial" w:hAnsi="Arial" w:eastAsia="Arial" w:cs="Arial"/>
-                <w:sz w:val="20"/>
-                <w:szCs w:val="20"/>
-              </w:rPr>
-            </w:pPr>
-            <w:r>
-              <w:rPr>
-                <w:rFonts w:ascii="Arial" w:hAnsi="Arial" w:eastAsia="Arial" w:cs="Arial"/>
+          </w:tcPr>
+          <w:p>
+            <w:pPr>
+              <w:jc w:val="both"/>
+              <w:rPr>
+                <w:rFonts w:ascii="Arial" w:eastAsia="Arial" w:hAnsi="Arial" w:cs="Arial"/>
+                <w:sz w:val="20"/>
+                <w:szCs w:val="20"/>
+              </w:rPr>
+            </w:pPr>
+            <w:r>
+              <w:rPr>
+                <w:rFonts w:ascii="Arial" w:eastAsia="Arial" w:hAnsi="Arial" w:cs="Arial"/>
                 <w:sz w:val="20"/>
                 <w:szCs w:val="20"/>
               </w:rPr>
@@ -1874,20 +1824,19 @@
         <w:tc>
           <w:tcPr>
             <w:tcW w:w="4688" w:type="dxa"/>
-            <w:tcMar/>
-          </w:tcPr>
-          <w:p>
-            <w:pPr>
-              <w:jc w:val="both"/>
-              <w:rPr>
-                <w:rFonts w:ascii="Arial" w:hAnsi="Arial" w:eastAsia="Arial" w:cs="Arial"/>
-                <w:sz w:val="20"/>
-                <w:szCs w:val="20"/>
-              </w:rPr>
-            </w:pPr>
-            <w:r>
-              <w:rPr>
-                <w:rFonts w:ascii="Arial" w:hAnsi="Arial" w:eastAsia="Arial" w:cs="Arial"/>
+          </w:tcPr>
+          <w:p>
+            <w:pPr>
+              <w:jc w:val="both"/>
+              <w:rPr>
+                <w:rFonts w:ascii="Arial" w:eastAsia="Arial" w:hAnsi="Arial" w:cs="Arial"/>
+                <w:sz w:val="20"/>
+                <w:szCs w:val="20"/>
+              </w:rPr>
+            </w:pPr>
+            <w:r>
+              <w:rPr>
+                <w:rFonts w:ascii="Arial" w:eastAsia="Arial" w:hAnsi="Arial" w:cs="Arial"/>
                 <w:sz w:val="20"/>
                 <w:szCs w:val="20"/>
               </w:rPr>
@@ -1898,14 +1847,14 @@
             <w:pPr>
               <w:jc w:val="both"/>
               <w:rPr>
-                <w:rFonts w:ascii="Arial" w:hAnsi="Arial" w:eastAsia="Arial" w:cs="Arial"/>
-                <w:sz w:val="20"/>
-                <w:szCs w:val="20"/>
-              </w:rPr>
-            </w:pPr>
-            <w:r>
-              <w:rPr>
-                <w:rFonts w:ascii="Arial" w:hAnsi="Arial" w:eastAsia="Arial" w:cs="Arial"/>
+                <w:rFonts w:ascii="Arial" w:eastAsia="Arial" w:hAnsi="Arial" w:cs="Arial"/>
+                <w:sz w:val="20"/>
+                <w:szCs w:val="20"/>
+              </w:rPr>
+            </w:pPr>
+            <w:r>
+              <w:rPr>
+                <w:rFonts w:ascii="Arial" w:eastAsia="Arial" w:hAnsi="Arial" w:cs="Arial"/>
                 <w:sz w:val="20"/>
                 <w:szCs w:val="20"/>
               </w:rPr>
@@ -1921,20 +1870,19 @@
         <w:tc>
           <w:tcPr>
             <w:tcW w:w="2865" w:type="dxa"/>
-            <w:tcMar/>
-          </w:tcPr>
-          <w:p>
-            <w:pPr>
-              <w:jc w:val="both"/>
-              <w:rPr>
-                <w:rFonts w:ascii="Arial" w:hAnsi="Arial" w:eastAsia="Arial" w:cs="Arial"/>
-                <w:sz w:val="20"/>
-                <w:szCs w:val="20"/>
-              </w:rPr>
-            </w:pPr>
-            <w:r>
-              <w:rPr>
-                <w:rFonts w:ascii="Arial" w:hAnsi="Arial" w:eastAsia="Arial" w:cs="Arial"/>
+          </w:tcPr>
+          <w:p>
+            <w:pPr>
+              <w:jc w:val="both"/>
+              <w:rPr>
+                <w:rFonts w:ascii="Arial" w:eastAsia="Arial" w:hAnsi="Arial" w:cs="Arial"/>
+                <w:sz w:val="20"/>
+                <w:szCs w:val="20"/>
+              </w:rPr>
+            </w:pPr>
+            <w:r>
+              <w:rPr>
+                <w:rFonts w:ascii="Arial" w:eastAsia="Arial" w:hAnsi="Arial" w:cs="Arial"/>
                 <w:sz w:val="20"/>
                 <w:szCs w:val="20"/>
               </w:rPr>
@@ -1945,20 +1893,19 @@
         <w:tc>
           <w:tcPr>
             <w:tcW w:w="2244" w:type="dxa"/>
-            <w:tcMar/>
-          </w:tcPr>
-          <w:p>
-            <w:pPr>
-              <w:jc w:val="both"/>
-              <w:rPr>
-                <w:rFonts w:ascii="Arial" w:hAnsi="Arial" w:eastAsia="Arial" w:cs="Arial"/>
-                <w:sz w:val="20"/>
-                <w:szCs w:val="20"/>
-              </w:rPr>
-            </w:pPr>
-            <w:r>
-              <w:rPr>
-                <w:rFonts w:ascii="Arial" w:hAnsi="Arial" w:eastAsia="Arial" w:cs="Arial"/>
+          </w:tcPr>
+          <w:p>
+            <w:pPr>
+              <w:jc w:val="both"/>
+              <w:rPr>
+                <w:rFonts w:ascii="Arial" w:eastAsia="Arial" w:hAnsi="Arial" w:cs="Arial"/>
+                <w:sz w:val="20"/>
+                <w:szCs w:val="20"/>
+              </w:rPr>
+            </w:pPr>
+            <w:r>
+              <w:rPr>
+                <w:rFonts w:ascii="Arial" w:eastAsia="Arial" w:hAnsi="Arial" w:cs="Arial"/>
                 <w:sz w:val="20"/>
                 <w:szCs w:val="20"/>
               </w:rPr>
@@ -1969,20 +1916,19 @@
         <w:tc>
           <w:tcPr>
             <w:tcW w:w="4688" w:type="dxa"/>
-            <w:tcMar/>
-          </w:tcPr>
-          <w:p>
-            <w:pPr>
-              <w:jc w:val="both"/>
-              <w:rPr>
-                <w:rFonts w:ascii="Arial" w:hAnsi="Arial" w:eastAsia="Arial" w:cs="Arial"/>
-                <w:sz w:val="20"/>
-                <w:szCs w:val="20"/>
-              </w:rPr>
-            </w:pPr>
-            <w:r>
-              <w:rPr>
-                <w:rFonts w:ascii="Arial" w:hAnsi="Arial" w:eastAsia="Arial" w:cs="Arial"/>
+          </w:tcPr>
+          <w:p>
+            <w:pPr>
+              <w:jc w:val="both"/>
+              <w:rPr>
+                <w:rFonts w:ascii="Arial" w:eastAsia="Arial" w:hAnsi="Arial" w:cs="Arial"/>
+                <w:sz w:val="20"/>
+                <w:szCs w:val="20"/>
+              </w:rPr>
+            </w:pPr>
+            <w:r>
+              <w:rPr>
+                <w:rFonts w:ascii="Arial" w:eastAsia="Arial" w:hAnsi="Arial" w:cs="Arial"/>
                 <w:sz w:val="20"/>
                 <w:szCs w:val="20"/>
               </w:rPr>
@@ -2000,10 +1946,10 @@
             <w:tcW w:w="9797" w:type="dxa"/>
             <w:gridSpan w:val="3"/>
             <w:tcBorders>
-              <w:top w:val="single" w:color="000000" w:themeColor="text1" w:sz="8" w:space="0"/>
-              <w:left w:val="single" w:color="000000" w:themeColor="text1" w:sz="8" w:space="0"/>
-              <w:bottom w:val="single" w:color="000000" w:themeColor="text1" w:sz="8" w:space="0"/>
-              <w:right w:val="single" w:color="000000" w:themeColor="text1" w:sz="8" w:space="0"/>
+              <w:top w:val="single" w:sz="8" w:space="0" w:color="000000" w:themeColor="text1"/>
+              <w:left w:val="single" w:sz="8" w:space="0" w:color="000000" w:themeColor="text1"/>
+              <w:bottom w:val="single" w:sz="8" w:space="0" w:color="000000" w:themeColor="text1"/>
+              <w:right w:val="single" w:sz="8" w:space="0" w:color="000000" w:themeColor="text1"/>
             </w:tcBorders>
             <w:shd w:val="clear" w:color="auto" w:fill="FDEADA"/>
             <w:tcMar>
@@ -2019,14 +1965,14 @@
               <w:ind w:left="20"/>
               <w:jc w:val="center"/>
               <w:rPr>
-                <w:rFonts w:ascii="Arial" w:hAnsi="Arial" w:eastAsia="Arial" w:cs="Arial"/>
-                <w:sz w:val="20"/>
-                <w:szCs w:val="20"/>
-              </w:rPr>
-            </w:pPr>
-            <w:r>
-              <w:rPr>
-                <w:rFonts w:ascii="Arial" w:hAnsi="Arial" w:eastAsia="Arial" w:cs="Arial"/>
+                <w:rFonts w:ascii="Arial" w:eastAsia="Arial" w:hAnsi="Arial" w:cs="Arial"/>
+                <w:sz w:val="20"/>
+                <w:szCs w:val="20"/>
+              </w:rPr>
+            </w:pPr>
+            <w:r>
+              <w:rPr>
+                <w:rFonts w:ascii="Arial" w:eastAsia="Arial" w:hAnsi="Arial" w:cs="Arial"/>
                 <w:b/>
                 <w:sz w:val="20"/>
                 <w:szCs w:val="20"/>
@@ -2045,9 +1991,9 @@
             <w:tcW w:w="2865" w:type="dxa"/>
             <w:tcBorders>
               <w:top w:val="nil"/>
-              <w:left w:val="single" w:color="000000" w:themeColor="text1" w:sz="8" w:space="0"/>
-              <w:bottom w:val="single" w:color="000000" w:themeColor="text1" w:sz="8" w:space="0"/>
-              <w:right w:val="single" w:color="000000" w:themeColor="text1" w:sz="8" w:space="0"/>
+              <w:left w:val="single" w:sz="8" w:space="0" w:color="000000" w:themeColor="text1"/>
+              <w:bottom w:val="single" w:sz="8" w:space="0" w:color="000000" w:themeColor="text1"/>
+              <w:right w:val="single" w:sz="8" w:space="0" w:color="000000" w:themeColor="text1"/>
             </w:tcBorders>
             <w:tcMar>
               <w:top w:w="100" w:type="dxa"/>
@@ -2062,14 +2008,14 @@
               <w:ind w:left="20"/>
               <w:jc w:val="both"/>
               <w:rPr>
-                <w:rFonts w:ascii="Arial" w:hAnsi="Arial" w:eastAsia="Arial" w:cs="Arial"/>
-                <w:sz w:val="20"/>
-                <w:szCs w:val="20"/>
-              </w:rPr>
-            </w:pPr>
-            <w:r>
-              <w:rPr>
-                <w:rFonts w:ascii="Arial" w:hAnsi="Arial" w:eastAsia="Arial" w:cs="Arial"/>
+                <w:rFonts w:ascii="Arial" w:eastAsia="Arial" w:hAnsi="Arial" w:cs="Arial"/>
+                <w:sz w:val="20"/>
+                <w:szCs w:val="20"/>
+              </w:rPr>
+            </w:pPr>
+            <w:r>
+              <w:rPr>
+                <w:rFonts w:ascii="Arial" w:eastAsia="Arial" w:hAnsi="Arial" w:cs="Arial"/>
                 <w:sz w:val="20"/>
                 <w:szCs w:val="20"/>
               </w:rPr>
@@ -2083,8 +2029,8 @@
             <w:tcBorders>
               <w:top w:val="nil"/>
               <w:left w:val="nil"/>
-              <w:bottom w:val="single" w:color="000000" w:themeColor="text1" w:sz="8" w:space="0"/>
-              <w:right w:val="single" w:color="000000" w:themeColor="text1" w:sz="8" w:space="0"/>
+              <w:bottom w:val="single" w:sz="8" w:space="0" w:color="000000" w:themeColor="text1"/>
+              <w:right w:val="single" w:sz="8" w:space="0" w:color="000000" w:themeColor="text1"/>
             </w:tcBorders>
             <w:tcMar>
               <w:top w:w="100" w:type="dxa"/>
@@ -2098,14 +2044,14 @@
               <w:spacing w:before="240" w:after="240"/>
               <w:jc w:val="both"/>
               <w:rPr>
-                <w:rFonts w:ascii="Arial" w:hAnsi="Arial" w:eastAsia="Arial" w:cs="Arial"/>
-                <w:sz w:val="20"/>
-                <w:szCs w:val="20"/>
-              </w:rPr>
-            </w:pPr>
-            <w:r>
-              <w:rPr>
-                <w:rFonts w:ascii="Arial" w:hAnsi="Arial" w:eastAsia="Arial" w:cs="Arial"/>
+                <w:rFonts w:ascii="Arial" w:eastAsia="Arial" w:hAnsi="Arial" w:cs="Arial"/>
+                <w:sz w:val="20"/>
+                <w:szCs w:val="20"/>
+              </w:rPr>
+            </w:pPr>
+            <w:r>
+              <w:rPr>
+                <w:rFonts w:ascii="Arial" w:eastAsia="Arial" w:hAnsi="Arial" w:cs="Arial"/>
                 <w:sz w:val="20"/>
                 <w:szCs w:val="20"/>
               </w:rPr>
@@ -2116,20 +2062,19 @@
         <w:tc>
           <w:tcPr>
             <w:tcW w:w="4688" w:type="dxa"/>
-            <w:tcMar/>
-          </w:tcPr>
-          <w:p>
-            <w:pPr>
-              <w:jc w:val="both"/>
-              <w:rPr>
-                <w:rFonts w:ascii="Arial" w:hAnsi="Arial" w:eastAsia="Arial" w:cs="Arial"/>
-                <w:sz w:val="20"/>
-                <w:szCs w:val="20"/>
-              </w:rPr>
-            </w:pPr>
-            <w:r>
-              <w:rPr>
-                <w:rFonts w:ascii="Arial" w:hAnsi="Arial" w:eastAsia="Arial" w:cs="Arial"/>
+          </w:tcPr>
+          <w:p>
+            <w:pPr>
+              <w:jc w:val="both"/>
+              <w:rPr>
+                <w:rFonts w:ascii="Arial" w:eastAsia="Arial" w:hAnsi="Arial" w:cs="Arial"/>
+                <w:sz w:val="20"/>
+                <w:szCs w:val="20"/>
+              </w:rPr>
+            </w:pPr>
+            <w:r>
+              <w:rPr>
+                <w:rFonts w:ascii="Arial" w:eastAsia="Arial" w:hAnsi="Arial" w:cs="Arial"/>
                 <w:sz w:val="20"/>
                 <w:szCs w:val="20"/>
               </w:rPr>
@@ -2142,7 +2087,7 @@
               <w:rPr>
                 <w:rStyle w:val="eop"/>
                 <w:rFonts w:ascii="Arial" w:hAnsi="Arial" w:cs="Arial"/>
-                <w:color w:val="000000" w:themeColor="text1" w:themeTint="FF" w:themeShade="FF"/>
+                <w:color w:val="000000" w:themeColor="text1"/>
                 <w:sz w:val="20"/>
                 <w:szCs w:val="20"/>
               </w:rPr>
@@ -2159,9 +2104,9 @@
             <w:tcW w:w="2865" w:type="dxa"/>
             <w:tcBorders>
               <w:top w:val="nil"/>
-              <w:left w:val="single" w:color="000000" w:themeColor="text1" w:sz="8" w:space="0"/>
-              <w:bottom w:val="single" w:color="000000" w:themeColor="text1" w:sz="8" w:space="0"/>
-              <w:right w:val="single" w:color="000000" w:themeColor="text1" w:sz="8" w:space="0"/>
+              <w:left w:val="single" w:sz="8" w:space="0" w:color="000000" w:themeColor="text1"/>
+              <w:bottom w:val="single" w:sz="8" w:space="0" w:color="000000" w:themeColor="text1"/>
+              <w:right w:val="single" w:sz="8" w:space="0" w:color="000000" w:themeColor="text1"/>
             </w:tcBorders>
             <w:tcMar>
               <w:top w:w="100" w:type="dxa"/>
@@ -2175,14 +2120,14 @@
               <w:spacing w:before="240" w:after="240"/>
               <w:jc w:val="both"/>
               <w:rPr>
-                <w:rFonts w:ascii="Arial" w:hAnsi="Arial" w:eastAsia="Arial" w:cs="Arial"/>
-                <w:sz w:val="20"/>
-                <w:szCs w:val="20"/>
-              </w:rPr>
-            </w:pPr>
-            <w:r>
-              <w:rPr>
-                <w:rFonts w:ascii="Arial" w:hAnsi="Arial" w:eastAsia="Arial" w:cs="Arial"/>
+                <w:rFonts w:ascii="Arial" w:eastAsia="Arial" w:hAnsi="Arial" w:cs="Arial"/>
+                <w:sz w:val="20"/>
+                <w:szCs w:val="20"/>
+              </w:rPr>
+            </w:pPr>
+            <w:r>
+              <w:rPr>
+                <w:rFonts w:ascii="Arial" w:eastAsia="Arial" w:hAnsi="Arial" w:cs="Arial"/>
                 <w:sz w:val="20"/>
                 <w:szCs w:val="20"/>
               </w:rPr>
@@ -2196,8 +2141,8 @@
             <w:tcBorders>
               <w:top w:val="nil"/>
               <w:left w:val="nil"/>
-              <w:bottom w:val="single" w:color="000000" w:themeColor="text1" w:sz="8" w:space="0"/>
-              <w:right w:val="single" w:color="000000" w:themeColor="text1" w:sz="8" w:space="0"/>
+              <w:bottom w:val="single" w:sz="8" w:space="0" w:color="000000" w:themeColor="text1"/>
+              <w:right w:val="single" w:sz="8" w:space="0" w:color="000000" w:themeColor="text1"/>
             </w:tcBorders>
             <w:tcMar>
               <w:top w:w="100" w:type="dxa"/>
@@ -2211,14 +2156,14 @@
               <w:spacing w:before="240" w:after="240"/>
               <w:jc w:val="both"/>
               <w:rPr>
-                <w:rFonts w:ascii="Arial" w:hAnsi="Arial" w:eastAsia="Arial" w:cs="Arial"/>
-                <w:sz w:val="20"/>
-                <w:szCs w:val="20"/>
-              </w:rPr>
-            </w:pPr>
-            <w:r>
-              <w:rPr>
-                <w:rFonts w:ascii="Arial" w:hAnsi="Arial" w:eastAsia="Arial" w:cs="Arial"/>
+                <w:rFonts w:ascii="Arial" w:eastAsia="Arial" w:hAnsi="Arial" w:cs="Arial"/>
+                <w:sz w:val="20"/>
+                <w:szCs w:val="20"/>
+              </w:rPr>
+            </w:pPr>
+            <w:r>
+              <w:rPr>
+                <w:rFonts w:ascii="Arial" w:eastAsia="Arial" w:hAnsi="Arial" w:cs="Arial"/>
                 <w:sz w:val="20"/>
                 <w:szCs w:val="20"/>
               </w:rPr>
@@ -2232,8 +2177,8 @@
             <w:tcBorders>
               <w:top w:val="nil"/>
               <w:left w:val="nil"/>
-              <w:bottom w:val="single" w:color="000000" w:themeColor="text1" w:sz="8" w:space="0"/>
-              <w:right w:val="single" w:color="000000" w:themeColor="text1" w:sz="8" w:space="0"/>
+              <w:bottom w:val="single" w:sz="8" w:space="0" w:color="000000" w:themeColor="text1"/>
+              <w:right w:val="single" w:sz="8" w:space="0" w:color="000000" w:themeColor="text1"/>
             </w:tcBorders>
             <w:tcMar>
               <w:top w:w="100" w:type="dxa"/>
@@ -2248,7 +2193,7 @@
               <w:ind w:left="20"/>
               <w:jc w:val="both"/>
               <w:rPr>
-                <w:rFonts w:ascii="Arial" w:hAnsi="Arial" w:eastAsia="Arial" w:cs="Arial"/>
+                <w:rFonts w:ascii="Arial" w:eastAsia="Arial" w:hAnsi="Arial" w:cs="Arial"/>
                 <w:sz w:val="20"/>
                 <w:szCs w:val="20"/>
               </w:rPr>
@@ -2274,9 +2219,9 @@
             <w:tcW w:w="2865" w:type="dxa"/>
             <w:tcBorders>
               <w:top w:val="nil"/>
-              <w:left w:val="single" w:color="000000" w:themeColor="text1" w:sz="8" w:space="0"/>
-              <w:bottom w:val="single" w:color="000000" w:themeColor="text1" w:sz="8" w:space="0"/>
-              <w:right w:val="single" w:color="000000" w:themeColor="text1" w:sz="8" w:space="0"/>
+              <w:left w:val="single" w:sz="8" w:space="0" w:color="000000" w:themeColor="text1"/>
+              <w:bottom w:val="single" w:sz="8" w:space="0" w:color="000000" w:themeColor="text1"/>
+              <w:right w:val="single" w:sz="8" w:space="0" w:color="000000" w:themeColor="text1"/>
             </w:tcBorders>
             <w:tcMar>
               <w:top w:w="100" w:type="dxa"/>
@@ -2291,7 +2236,7 @@
               <w:ind w:left="20"/>
               <w:jc w:val="both"/>
               <w:rPr>
-                <w:rFonts w:ascii="Arial" w:hAnsi="Arial" w:eastAsia="Arial" w:cs="Arial"/>
+                <w:rFonts w:ascii="Arial" w:eastAsia="Arial" w:hAnsi="Arial" w:cs="Arial"/>
                 <w:sz w:val="20"/>
                 <w:szCs w:val="20"/>
               </w:rPr>
@@ -2304,8 +2249,8 @@
             <w:tcBorders>
               <w:top w:val="nil"/>
               <w:left w:val="nil"/>
-              <w:bottom w:val="single" w:color="000000" w:themeColor="text1" w:sz="8" w:space="0"/>
-              <w:right w:val="single" w:color="000000" w:themeColor="text1" w:sz="8" w:space="0"/>
+              <w:bottom w:val="single" w:sz="8" w:space="0" w:color="000000" w:themeColor="text1"/>
+              <w:right w:val="single" w:sz="8" w:space="0" w:color="000000" w:themeColor="text1"/>
             </w:tcBorders>
             <w:tcMar>
               <w:top w:w="100" w:type="dxa"/>
@@ -2320,7 +2265,7 @@
               <w:ind w:left="20"/>
               <w:jc w:val="both"/>
               <w:rPr>
-                <w:rFonts w:ascii="Arial" w:hAnsi="Arial" w:eastAsia="Arial" w:cs="Arial"/>
+                <w:rFonts w:ascii="Arial" w:eastAsia="Arial" w:hAnsi="Arial" w:cs="Arial"/>
                 <w:sz w:val="20"/>
                 <w:szCs w:val="20"/>
               </w:rPr>
@@ -2333,8 +2278,8 @@
             <w:tcBorders>
               <w:top w:val="nil"/>
               <w:left w:val="nil"/>
-              <w:bottom w:val="single" w:color="000000" w:themeColor="text1" w:sz="8" w:space="0"/>
-              <w:right w:val="single" w:color="000000" w:themeColor="text1" w:sz="8" w:space="0"/>
+              <w:bottom w:val="single" w:sz="8" w:space="0" w:color="000000" w:themeColor="text1"/>
+              <w:right w:val="single" w:sz="8" w:space="0" w:color="000000" w:themeColor="text1"/>
             </w:tcBorders>
             <w:tcMar>
               <w:top w:w="100" w:type="dxa"/>
@@ -2349,7 +2294,7 @@
               <w:ind w:left="20"/>
               <w:jc w:val="both"/>
               <w:rPr>
-                <w:rFonts w:ascii="Arial" w:hAnsi="Arial" w:eastAsia="Arial" w:cs="Arial"/>
+                <w:rFonts w:ascii="Arial" w:eastAsia="Arial" w:hAnsi="Arial" w:cs="Arial"/>
                 <w:sz w:val="20"/>
                 <w:szCs w:val="20"/>
               </w:rPr>
@@ -2366,13 +2311,12 @@
             <w:tcW w:w="9797" w:type="dxa"/>
             <w:gridSpan w:val="3"/>
             <w:shd w:val="clear" w:color="auto" w:fill="FBE5D5"/>
-            <w:tcMar/>
           </w:tcPr>
           <w:p>
             <w:pPr>
               <w:jc w:val="center"/>
               <w:rPr>
-                <w:rFonts w:ascii="Arial" w:hAnsi="Arial" w:eastAsia="Arial" w:cs="Arial"/>
+                <w:rFonts w:ascii="Arial" w:eastAsia="Arial" w:hAnsi="Arial" w:cs="Arial"/>
                 <w:b/>
                 <w:sz w:val="20"/>
                 <w:szCs w:val="20"/>
@@ -2380,7 +2324,7 @@
             </w:pPr>
             <w:r>
               <w:rPr>
-                <w:rFonts w:ascii="Arial" w:hAnsi="Arial" w:eastAsia="Arial" w:cs="Arial"/>
+                <w:rFonts w:ascii="Arial" w:eastAsia="Arial" w:hAnsi="Arial" w:cs="Arial"/>
                 <w:b/>
                 <w:sz w:val="20"/>
                 <w:szCs w:val="20"/>
@@ -2397,31 +2341,44 @@
         <w:tc>
           <w:tcPr>
             <w:tcW w:w="2865" w:type="dxa"/>
-            <w:tcMar/>
           </w:tcPr>
           <w:p>
             <w:pPr>
               <w:spacing w:line="259" w:lineRule="auto"/>
               <w:jc w:val="both"/>
             </w:pPr>
+            <w:r>
+              <w:t xml:space="preserve">Carlos </w:t>
+            </w:r>
+            <w:r>
+              <w:t>Julián</w:t>
+            </w:r>
+            <w:r>
+              <w:t xml:space="preserve"> </w:t>
+            </w:r>
+            <w:r>
+              <w:t>Ramírez</w:t>
+            </w:r>
+            <w:r>
+              <w:t xml:space="preserve"> Benitez</w:t>
+            </w:r>
           </w:p>
         </w:tc>
         <w:tc>
           <w:tcPr>
             <w:tcW w:w="2244" w:type="dxa"/>
-            <w:tcMar/>
-          </w:tcPr>
-          <w:p>
-            <w:pPr>
-              <w:rPr>
-                <w:rFonts w:ascii="Arial" w:hAnsi="Arial" w:eastAsia="Arial" w:cs="Arial"/>
-                <w:sz w:val="20"/>
-                <w:szCs w:val="20"/>
-              </w:rPr>
-            </w:pPr>
-            <w:r>
-              <w:rPr>
-                <w:rFonts w:ascii="Arial" w:hAnsi="Arial" w:eastAsia="Arial" w:cs="Arial"/>
+          </w:tcPr>
+          <w:p>
+            <w:pPr>
+              <w:rPr>
+                <w:rFonts w:ascii="Arial" w:eastAsia="Arial" w:hAnsi="Arial" w:cs="Arial"/>
+                <w:sz w:val="20"/>
+                <w:szCs w:val="20"/>
+              </w:rPr>
+            </w:pPr>
+            <w:r>
+              <w:rPr>
+                <w:rFonts w:ascii="Arial" w:eastAsia="Arial" w:hAnsi="Arial" w:cs="Arial"/>
                 <w:sz w:val="20"/>
                 <w:szCs w:val="20"/>
               </w:rPr>
@@ -2432,7 +2389,6 @@
         <w:tc>
           <w:tcPr>
             <w:tcW w:w="4688" w:type="dxa"/>
-            <w:tcMar/>
           </w:tcPr>
           <w:p>
             <w:pPr>
@@ -2461,35 +2417,41 @@
         <w:tc>
           <w:tcPr>
             <w:tcW w:w="2865" w:type="dxa"/>
-            <w:tcMar/>
-          </w:tcPr>
-          <w:p>
-            <w:pPr>
-              <w:jc w:val="both"/>
-              <w:rPr>
-                <w:rFonts w:ascii="Arial" w:hAnsi="Arial" w:eastAsia="Arial" w:cs="Arial"/>
-                <w:sz w:val="20"/>
-                <w:szCs w:val="20"/>
-              </w:rPr>
-            </w:pPr>
+          </w:tcPr>
+          <w:p>
+            <w:pPr>
+              <w:jc w:val="both"/>
+              <w:rPr>
+                <w:rFonts w:ascii="Arial" w:eastAsia="Arial" w:hAnsi="Arial" w:cs="Arial"/>
+                <w:sz w:val="20"/>
+                <w:szCs w:val="20"/>
+              </w:rPr>
+            </w:pPr>
+            <w:r>
+              <w:rPr>
+                <w:rFonts w:ascii="Arial" w:eastAsia="Arial" w:hAnsi="Arial" w:cs="Arial"/>
+                <w:sz w:val="20"/>
+                <w:szCs w:val="20"/>
+              </w:rPr>
+              <w:t xml:space="preserve">Cielo Damaris Angulo Rodríguez </w:t>
+            </w:r>
           </w:p>
         </w:tc>
         <w:tc>
           <w:tcPr>
             <w:tcW w:w="2244" w:type="dxa"/>
-            <w:tcMar/>
-          </w:tcPr>
-          <w:p>
-            <w:pPr>
-              <w:rPr>
-                <w:rFonts w:ascii="Arial" w:hAnsi="Arial" w:eastAsia="Arial" w:cs="Arial"/>
-                <w:sz w:val="20"/>
-                <w:szCs w:val="20"/>
-              </w:rPr>
-            </w:pPr>
-            <w:r>
-              <w:rPr>
-                <w:rFonts w:ascii="Arial" w:hAnsi="Arial" w:eastAsia="Arial" w:cs="Arial"/>
+          </w:tcPr>
+          <w:p>
+            <w:pPr>
+              <w:rPr>
+                <w:rFonts w:ascii="Arial" w:eastAsia="Arial" w:hAnsi="Arial" w:cs="Arial"/>
+                <w:sz w:val="20"/>
+                <w:szCs w:val="20"/>
+              </w:rPr>
+            </w:pPr>
+            <w:r>
+              <w:rPr>
+                <w:rFonts w:ascii="Arial" w:eastAsia="Arial" w:hAnsi="Arial" w:cs="Arial"/>
                 <w:sz w:val="20"/>
                 <w:szCs w:val="20"/>
               </w:rPr>
@@ -2498,7 +2460,7 @@
             <w:proofErr w:type="spellStart"/>
             <w:r>
               <w:rPr>
-                <w:rFonts w:ascii="Arial" w:hAnsi="Arial" w:eastAsia="Arial" w:cs="Arial"/>
+                <w:rFonts w:ascii="Arial" w:eastAsia="Arial" w:hAnsi="Arial" w:cs="Arial"/>
                 <w:i/>
                 <w:iCs/>
                 <w:sz w:val="20"/>
@@ -2512,7 +2474,6 @@
         <w:tc>
           <w:tcPr>
             <w:tcW w:w="4688" w:type="dxa"/>
-            <w:tcMar/>
           </w:tcPr>
           <w:p>
             <w:pPr>
@@ -2541,20 +2502,19 @@
         <w:tc>
           <w:tcPr>
             <w:tcW w:w="2865" w:type="dxa"/>
-            <w:tcMar/>
-          </w:tcPr>
-          <w:p>
-            <w:pPr>
-              <w:jc w:val="both"/>
-              <w:rPr>
-                <w:rFonts w:ascii="Arial" w:hAnsi="Arial" w:eastAsia="Arial" w:cs="Arial"/>
-                <w:sz w:val="20"/>
-                <w:szCs w:val="20"/>
-              </w:rPr>
-            </w:pPr>
-            <w:r>
-              <w:rPr>
-                <w:rFonts w:ascii="Arial" w:hAnsi="Arial" w:eastAsia="Arial" w:cs="Arial"/>
+          </w:tcPr>
+          <w:p>
+            <w:pPr>
+              <w:jc w:val="both"/>
+              <w:rPr>
+                <w:rFonts w:ascii="Arial" w:eastAsia="Arial" w:hAnsi="Arial" w:cs="Arial"/>
+                <w:sz w:val="20"/>
+                <w:szCs w:val="20"/>
+              </w:rPr>
+            </w:pPr>
+            <w:r>
+              <w:rPr>
+                <w:rFonts w:ascii="Arial" w:eastAsia="Arial" w:hAnsi="Arial" w:cs="Arial"/>
                 <w:sz w:val="20"/>
                 <w:szCs w:val="20"/>
               </w:rPr>
@@ -2565,7 +2525,7 @@
             <w:pPr>
               <w:jc w:val="both"/>
               <w:rPr>
-                <w:rFonts w:ascii="Arial" w:hAnsi="Arial" w:eastAsia="Arial" w:cs="Arial"/>
+                <w:rFonts w:ascii="Arial" w:eastAsia="Arial" w:hAnsi="Arial" w:cs="Arial"/>
                 <w:sz w:val="20"/>
                 <w:szCs w:val="20"/>
               </w:rPr>
@@ -2575,19 +2535,18 @@
         <w:tc>
           <w:tcPr>
             <w:tcW w:w="2244" w:type="dxa"/>
-            <w:tcMar/>
-          </w:tcPr>
-          <w:p>
-            <w:pPr>
-              <w:rPr>
-                <w:rFonts w:ascii="Arial" w:hAnsi="Arial" w:eastAsia="Arial" w:cs="Arial"/>
-                <w:sz w:val="20"/>
-                <w:szCs w:val="20"/>
-              </w:rPr>
-            </w:pPr>
-            <w:r>
-              <w:rPr>
-                <w:rFonts w:ascii="Arial" w:hAnsi="Arial" w:eastAsia="Arial" w:cs="Arial"/>
+          </w:tcPr>
+          <w:p>
+            <w:pPr>
+              <w:rPr>
+                <w:rFonts w:ascii="Arial" w:eastAsia="Arial" w:hAnsi="Arial" w:cs="Arial"/>
+                <w:sz w:val="20"/>
+                <w:szCs w:val="20"/>
+              </w:rPr>
+            </w:pPr>
+            <w:r>
+              <w:rPr>
+                <w:rFonts w:ascii="Arial" w:eastAsia="Arial" w:hAnsi="Arial" w:cs="Arial"/>
                 <w:sz w:val="20"/>
                 <w:szCs w:val="20"/>
               </w:rPr>
@@ -2598,7 +2557,6 @@
         <w:tc>
           <w:tcPr>
             <w:tcW w:w="4688" w:type="dxa"/>
-            <w:tcMar/>
           </w:tcPr>
           <w:p>
             <w:pPr>
@@ -2627,20 +2585,19 @@
         <w:tc>
           <w:tcPr>
             <w:tcW w:w="2865" w:type="dxa"/>
-            <w:tcMar/>
-          </w:tcPr>
-          <w:p>
-            <w:pPr>
-              <w:jc w:val="both"/>
-              <w:rPr>
-                <w:rFonts w:ascii="Arial" w:hAnsi="Arial" w:eastAsia="Arial" w:cs="Arial"/>
-                <w:sz w:val="20"/>
-                <w:szCs w:val="20"/>
-              </w:rPr>
-            </w:pPr>
-            <w:r>
-              <w:rPr>
-                <w:rFonts w:ascii="Arial" w:hAnsi="Arial" w:eastAsia="Arial" w:cs="Arial"/>
+          </w:tcPr>
+          <w:p>
+            <w:pPr>
+              <w:jc w:val="both"/>
+              <w:rPr>
+                <w:rFonts w:ascii="Arial" w:eastAsia="Arial" w:hAnsi="Arial" w:cs="Arial"/>
+                <w:sz w:val="20"/>
+                <w:szCs w:val="20"/>
+              </w:rPr>
+            </w:pPr>
+            <w:r>
+              <w:rPr>
+                <w:rFonts w:ascii="Arial" w:eastAsia="Arial" w:hAnsi="Arial" w:cs="Arial"/>
                 <w:sz w:val="20"/>
                 <w:szCs w:val="20"/>
               </w:rPr>
@@ -2651,19 +2608,18 @@
         <w:tc>
           <w:tcPr>
             <w:tcW w:w="2244" w:type="dxa"/>
-            <w:tcMar/>
-          </w:tcPr>
-          <w:p>
-            <w:pPr>
-              <w:rPr>
-                <w:rFonts w:ascii="Arial" w:hAnsi="Arial" w:eastAsia="Arial" w:cs="Arial"/>
-                <w:sz w:val="20"/>
-                <w:szCs w:val="20"/>
-              </w:rPr>
-            </w:pPr>
-            <w:r>
-              <w:rPr>
-                <w:rFonts w:ascii="Arial" w:hAnsi="Arial" w:eastAsia="Arial" w:cs="Arial"/>
+          </w:tcPr>
+          <w:p>
+            <w:pPr>
+              <w:rPr>
+                <w:rFonts w:ascii="Arial" w:eastAsia="Arial" w:hAnsi="Arial" w:cs="Arial"/>
+                <w:sz w:val="20"/>
+                <w:szCs w:val="20"/>
+              </w:rPr>
+            </w:pPr>
+            <w:r>
+              <w:rPr>
+                <w:rFonts w:ascii="Arial" w:eastAsia="Arial" w:hAnsi="Arial" w:cs="Arial"/>
                 <w:sz w:val="20"/>
                 <w:szCs w:val="20"/>
               </w:rPr>
@@ -2674,7 +2630,6 @@
         <w:tc>
           <w:tcPr>
             <w:tcW w:w="4688" w:type="dxa"/>
-            <w:tcMar/>
           </w:tcPr>
           <w:p>
             <w:pPr>
@@ -2703,29 +2658,28 @@
         <w:tc>
           <w:tcPr>
             <w:tcW w:w="2865" w:type="dxa"/>
-            <w:tcMar/>
-          </w:tcPr>
-          <w:p>
-            <w:pPr>
-              <w:jc w:val="both"/>
-              <w:rPr>
-                <w:rFonts w:ascii="Arial" w:hAnsi="Arial" w:eastAsia="Arial" w:cs="Arial"/>
-                <w:sz w:val="20"/>
-                <w:szCs w:val="20"/>
-              </w:rPr>
-            </w:pPr>
-          </w:p>
-          <w:p>
-            <w:pPr>
-              <w:rPr>
-                <w:rFonts w:ascii="Arial" w:hAnsi="Arial" w:eastAsia="Arial" w:cs="Arial"/>
-                <w:sz w:val="20"/>
-                <w:szCs w:val="20"/>
-              </w:rPr>
-            </w:pPr>
-            <w:r>
-              <w:rPr>
-                <w:rFonts w:ascii="Arial" w:hAnsi="Arial" w:eastAsia="Arial" w:cs="Arial"/>
+          </w:tcPr>
+          <w:p>
+            <w:pPr>
+              <w:jc w:val="both"/>
+              <w:rPr>
+                <w:rFonts w:ascii="Arial" w:eastAsia="Arial" w:hAnsi="Arial" w:cs="Arial"/>
+                <w:sz w:val="20"/>
+                <w:szCs w:val="20"/>
+              </w:rPr>
+            </w:pPr>
+          </w:p>
+          <w:p>
+            <w:pPr>
+              <w:rPr>
+                <w:rFonts w:ascii="Arial" w:eastAsia="Arial" w:hAnsi="Arial" w:cs="Arial"/>
+                <w:sz w:val="20"/>
+                <w:szCs w:val="20"/>
+              </w:rPr>
+            </w:pPr>
+            <w:r>
+              <w:rPr>
+                <w:rFonts w:ascii="Arial" w:eastAsia="Arial" w:hAnsi="Arial" w:cs="Arial"/>
                 <w:sz w:val="20"/>
                 <w:szCs w:val="20"/>
               </w:rPr>
@@ -2736,19 +2690,18 @@
         <w:tc>
           <w:tcPr>
             <w:tcW w:w="2244" w:type="dxa"/>
-            <w:tcMar/>
-          </w:tcPr>
-          <w:p>
-            <w:pPr>
-              <w:rPr>
-                <w:rFonts w:ascii="Arial" w:hAnsi="Arial" w:eastAsia="Arial" w:cs="Arial"/>
-                <w:sz w:val="20"/>
-                <w:szCs w:val="20"/>
-              </w:rPr>
-            </w:pPr>
-            <w:r>
-              <w:rPr>
-                <w:rFonts w:ascii="Arial" w:hAnsi="Arial" w:eastAsia="Arial" w:cs="Arial"/>
+          </w:tcPr>
+          <w:p>
+            <w:pPr>
+              <w:rPr>
+                <w:rFonts w:ascii="Arial" w:eastAsia="Arial" w:hAnsi="Arial" w:cs="Arial"/>
+                <w:sz w:val="20"/>
+                <w:szCs w:val="20"/>
+              </w:rPr>
+            </w:pPr>
+            <w:r>
+              <w:rPr>
+                <w:rFonts w:ascii="Arial" w:eastAsia="Arial" w:hAnsi="Arial" w:cs="Arial"/>
                 <w:sz w:val="20"/>
                 <w:szCs w:val="20"/>
               </w:rPr>
@@ -2762,7 +2715,6 @@
         <w:tc>
           <w:tcPr>
             <w:tcW w:w="4688" w:type="dxa"/>
-            <w:tcMar/>
           </w:tcPr>
           <w:p>
             <w:pPr>
@@ -2791,13 +2743,12 @@
         <w:tc>
           <w:tcPr>
             <w:tcW w:w="2865" w:type="dxa"/>
-            <w:tcMar/>
-          </w:tcPr>
-          <w:p>
-            <w:pPr>
-              <w:jc w:val="both"/>
-              <w:rPr>
-                <w:rFonts w:ascii="Arial" w:hAnsi="Arial" w:eastAsia="Arial" w:cs="Arial"/>
+          </w:tcPr>
+          <w:p>
+            <w:pPr>
+              <w:jc w:val="both"/>
+              <w:rPr>
+                <w:rFonts w:ascii="Arial" w:eastAsia="Arial" w:hAnsi="Arial" w:cs="Arial"/>
                 <w:sz w:val="20"/>
                 <w:szCs w:val="20"/>
               </w:rPr>
@@ -2805,7 +2756,7 @@
             <w:proofErr w:type="spellStart"/>
             <w:r>
               <w:rPr>
-                <w:rFonts w:ascii="Arial" w:hAnsi="Arial" w:eastAsia="Arial" w:cs="Arial"/>
+                <w:rFonts w:ascii="Arial" w:eastAsia="Arial" w:hAnsi="Arial" w:cs="Arial"/>
                 <w:sz w:val="20"/>
                 <w:szCs w:val="20"/>
               </w:rPr>
@@ -2814,7 +2765,7 @@
             <w:proofErr w:type="spellEnd"/>
             <w:r>
               <w:rPr>
-                <w:rFonts w:ascii="Arial" w:hAnsi="Arial" w:eastAsia="Arial" w:cs="Arial"/>
+                <w:rFonts w:ascii="Arial" w:eastAsia="Arial" w:hAnsi="Arial" w:cs="Arial"/>
                 <w:sz w:val="20"/>
                 <w:szCs w:val="20"/>
               </w:rPr>
@@ -2823,7 +2774,7 @@
             <w:proofErr w:type="spellStart"/>
             <w:r>
               <w:rPr>
-                <w:rFonts w:ascii="Arial" w:hAnsi="Arial" w:eastAsia="Arial" w:cs="Arial"/>
+                <w:rFonts w:ascii="Arial" w:eastAsia="Arial" w:hAnsi="Arial" w:cs="Arial"/>
                 <w:sz w:val="20"/>
                 <w:szCs w:val="20"/>
               </w:rPr>
@@ -2835,19 +2786,18 @@
         <w:tc>
           <w:tcPr>
             <w:tcW w:w="2244" w:type="dxa"/>
-            <w:tcMar/>
-          </w:tcPr>
-          <w:p>
-            <w:pPr>
-              <w:rPr>
-                <w:rFonts w:ascii="Arial" w:hAnsi="Arial" w:eastAsia="Arial" w:cs="Arial"/>
-                <w:sz w:val="20"/>
-                <w:szCs w:val="20"/>
-              </w:rPr>
-            </w:pPr>
-            <w:r>
-              <w:rPr>
-                <w:rFonts w:ascii="Arial" w:hAnsi="Arial" w:eastAsia="Arial" w:cs="Arial"/>
+          </w:tcPr>
+          <w:p>
+            <w:pPr>
+              <w:rPr>
+                <w:rFonts w:ascii="Arial" w:eastAsia="Arial" w:hAnsi="Arial" w:cs="Arial"/>
+                <w:sz w:val="20"/>
+                <w:szCs w:val="20"/>
+              </w:rPr>
+            </w:pPr>
+            <w:r>
+              <w:rPr>
+                <w:rFonts w:ascii="Arial" w:eastAsia="Arial" w:hAnsi="Arial" w:cs="Arial"/>
                 <w:sz w:val="20"/>
                 <w:szCs w:val="20"/>
               </w:rPr>
@@ -2858,7 +2808,6 @@
         <w:tc>
           <w:tcPr>
             <w:tcW w:w="4688" w:type="dxa"/>
-            <w:tcMar/>
           </w:tcPr>
           <w:p>
             <w:pPr>
@@ -2887,20 +2836,19 @@
         <w:tc>
           <w:tcPr>
             <w:tcW w:w="2865" w:type="dxa"/>
-            <w:tcMar/>
-          </w:tcPr>
-          <w:p>
-            <w:pPr>
-              <w:jc w:val="both"/>
-              <w:rPr>
-                <w:rFonts w:ascii="Arial" w:hAnsi="Arial" w:eastAsia="Arial" w:cs="Arial"/>
-                <w:sz w:val="20"/>
-                <w:szCs w:val="20"/>
-              </w:rPr>
-            </w:pPr>
-            <w:r>
-              <w:rPr>
-                <w:rFonts w:ascii="Arial" w:hAnsi="Arial" w:eastAsia="Arial" w:cs="Arial"/>
+          </w:tcPr>
+          <w:p>
+            <w:pPr>
+              <w:jc w:val="both"/>
+              <w:rPr>
+                <w:rFonts w:ascii="Arial" w:eastAsia="Arial" w:hAnsi="Arial" w:cs="Arial"/>
+                <w:sz w:val="20"/>
+                <w:szCs w:val="20"/>
+              </w:rPr>
+            </w:pPr>
+            <w:r>
+              <w:rPr>
+                <w:rFonts w:ascii="Arial" w:eastAsia="Arial" w:hAnsi="Arial" w:cs="Arial"/>
                 <w:sz w:val="20"/>
                 <w:szCs w:val="20"/>
               </w:rPr>
@@ -2911,19 +2859,18 @@
         <w:tc>
           <w:tcPr>
             <w:tcW w:w="2244" w:type="dxa"/>
-            <w:tcMar/>
-          </w:tcPr>
-          <w:p>
-            <w:pPr>
-              <w:rPr>
-                <w:rFonts w:ascii="Arial" w:hAnsi="Arial" w:eastAsia="Arial" w:cs="Arial"/>
-                <w:sz w:val="20"/>
-                <w:szCs w:val="20"/>
-              </w:rPr>
-            </w:pPr>
-            <w:r>
-              <w:rPr>
-                <w:rFonts w:ascii="Arial" w:hAnsi="Arial" w:eastAsia="Arial" w:cs="Arial"/>
+          </w:tcPr>
+          <w:p>
+            <w:pPr>
+              <w:rPr>
+                <w:rFonts w:ascii="Arial" w:eastAsia="Arial" w:hAnsi="Arial" w:cs="Arial"/>
+                <w:sz w:val="20"/>
+                <w:szCs w:val="20"/>
+              </w:rPr>
+            </w:pPr>
+            <w:r>
+              <w:rPr>
+                <w:rFonts w:ascii="Arial" w:eastAsia="Arial" w:hAnsi="Arial" w:cs="Arial"/>
                 <w:sz w:val="20"/>
                 <w:szCs w:val="20"/>
               </w:rPr>
@@ -2934,7 +2881,6 @@
         <w:tc>
           <w:tcPr>
             <w:tcW w:w="4688" w:type="dxa"/>
-            <w:tcMar/>
           </w:tcPr>
           <w:p>
             <w:pPr>
@@ -2966,13 +2912,12 @@
             <w:tcW w:w="9797" w:type="dxa"/>
             <w:gridSpan w:val="3"/>
             <w:shd w:val="clear" w:color="auto" w:fill="FBE5D5"/>
-            <w:tcMar/>
           </w:tcPr>
           <w:p>
             <w:pPr>
               <w:jc w:val="center"/>
               <w:rPr>
-                <w:rFonts w:ascii="Arial" w:hAnsi="Arial" w:eastAsia="Arial" w:cs="Arial"/>
+                <w:rFonts w:ascii="Arial" w:eastAsia="Arial" w:hAnsi="Arial" w:cs="Arial"/>
                 <w:b/>
                 <w:sz w:val="20"/>
                 <w:szCs w:val="20"/>
@@ -2980,7 +2925,7 @@
             </w:pPr>
             <w:r>
               <w:rPr>
-                <w:rFonts w:ascii="Arial" w:hAnsi="Arial" w:eastAsia="Arial" w:cs="Arial"/>
+                <w:rFonts w:ascii="Arial" w:eastAsia="Arial" w:hAnsi="Arial" w:cs="Arial"/>
                 <w:b/>
                 <w:sz w:val="20"/>
                 <w:szCs w:val="20"/>
@@ -2997,20 +2942,19 @@
         <w:tc>
           <w:tcPr>
             <w:tcW w:w="2865" w:type="dxa"/>
-            <w:tcMar/>
-          </w:tcPr>
-          <w:p>
-            <w:pPr>
-              <w:jc w:val="both"/>
-              <w:rPr>
-                <w:rFonts w:ascii="Arial" w:hAnsi="Arial" w:eastAsia="Arial" w:cs="Arial"/>
-                <w:sz w:val="20"/>
-                <w:szCs w:val="20"/>
-              </w:rPr>
-            </w:pPr>
-            <w:r>
-              <w:rPr>
-                <w:rFonts w:ascii="Arial" w:hAnsi="Arial" w:eastAsia="Arial" w:cs="Arial"/>
+          </w:tcPr>
+          <w:p>
+            <w:pPr>
+              <w:jc w:val="both"/>
+              <w:rPr>
+                <w:rFonts w:ascii="Arial" w:eastAsia="Arial" w:hAnsi="Arial" w:cs="Arial"/>
+                <w:sz w:val="20"/>
+                <w:szCs w:val="20"/>
+              </w:rPr>
+            </w:pPr>
+            <w:r>
+              <w:rPr>
+                <w:rFonts w:ascii="Arial" w:eastAsia="Arial" w:hAnsi="Arial" w:cs="Arial"/>
                 <w:sz w:val="20"/>
                 <w:szCs w:val="20"/>
               </w:rPr>
@@ -3021,20 +2965,19 @@
         <w:tc>
           <w:tcPr>
             <w:tcW w:w="2244" w:type="dxa"/>
-            <w:tcMar/>
-          </w:tcPr>
-          <w:p>
-            <w:pPr>
-              <w:jc w:val="both"/>
-              <w:rPr>
-                <w:rFonts w:ascii="Arial" w:hAnsi="Arial" w:eastAsia="Arial" w:cs="Arial"/>
-                <w:sz w:val="20"/>
-                <w:szCs w:val="20"/>
-              </w:rPr>
-            </w:pPr>
-            <w:r>
-              <w:rPr>
-                <w:rFonts w:ascii="Arial" w:hAnsi="Arial" w:eastAsia="Arial" w:cs="Arial"/>
+          </w:tcPr>
+          <w:p>
+            <w:pPr>
+              <w:jc w:val="both"/>
+              <w:rPr>
+                <w:rFonts w:ascii="Arial" w:eastAsia="Arial" w:hAnsi="Arial" w:cs="Arial"/>
+                <w:sz w:val="20"/>
+                <w:szCs w:val="20"/>
+              </w:rPr>
+            </w:pPr>
+            <w:r>
+              <w:rPr>
+                <w:rFonts w:ascii="Arial" w:eastAsia="Arial" w:hAnsi="Arial" w:cs="Arial"/>
                 <w:sz w:val="20"/>
                 <w:szCs w:val="20"/>
               </w:rPr>
@@ -3045,7 +2988,6 @@
         <w:tc>
           <w:tcPr>
             <w:tcW w:w="4688" w:type="dxa"/>
-            <w:tcMar/>
           </w:tcPr>
           <w:p>
             <w:pPr>
@@ -3074,20 +3016,19 @@
         <w:tc>
           <w:tcPr>
             <w:tcW w:w="2865" w:type="dxa"/>
-            <w:tcMar/>
-          </w:tcPr>
-          <w:p>
-            <w:pPr>
-              <w:jc w:val="both"/>
-              <w:rPr>
-                <w:rFonts w:ascii="Arial" w:hAnsi="Arial" w:eastAsia="Arial" w:cs="Arial"/>
-                <w:sz w:val="20"/>
-                <w:szCs w:val="20"/>
-              </w:rPr>
-            </w:pPr>
-            <w:r>
-              <w:rPr>
-                <w:rFonts w:ascii="Arial" w:hAnsi="Arial" w:eastAsia="Arial" w:cs="Arial"/>
+          </w:tcPr>
+          <w:p>
+            <w:pPr>
+              <w:jc w:val="both"/>
+              <w:rPr>
+                <w:rFonts w:ascii="Arial" w:eastAsia="Arial" w:hAnsi="Arial" w:cs="Arial"/>
+                <w:sz w:val="20"/>
+                <w:szCs w:val="20"/>
+              </w:rPr>
+            </w:pPr>
+            <w:r>
+              <w:rPr>
+                <w:rFonts w:ascii="Arial" w:eastAsia="Arial" w:hAnsi="Arial" w:cs="Arial"/>
                 <w:sz w:val="20"/>
                 <w:szCs w:val="20"/>
               </w:rPr>
@@ -3098,20 +3039,19 @@
         <w:tc>
           <w:tcPr>
             <w:tcW w:w="2244" w:type="dxa"/>
-            <w:tcMar/>
-          </w:tcPr>
-          <w:p>
-            <w:pPr>
-              <w:jc w:val="both"/>
-              <w:rPr>
-                <w:rFonts w:ascii="Arial" w:hAnsi="Arial" w:eastAsia="Arial" w:cs="Arial"/>
-                <w:sz w:val="20"/>
-                <w:szCs w:val="20"/>
-              </w:rPr>
-            </w:pPr>
-            <w:r>
-              <w:rPr>
-                <w:rFonts w:ascii="Arial" w:hAnsi="Arial" w:eastAsia="Arial" w:cs="Arial"/>
+          </w:tcPr>
+          <w:p>
+            <w:pPr>
+              <w:jc w:val="both"/>
+              <w:rPr>
+                <w:rFonts w:ascii="Arial" w:eastAsia="Arial" w:hAnsi="Arial" w:cs="Arial"/>
+                <w:sz w:val="20"/>
+                <w:szCs w:val="20"/>
+              </w:rPr>
+            </w:pPr>
+            <w:r>
+              <w:rPr>
+                <w:rFonts w:ascii="Arial" w:eastAsia="Arial" w:hAnsi="Arial" w:cs="Arial"/>
                 <w:sz w:val="20"/>
                 <w:szCs w:val="20"/>
               </w:rPr>
@@ -3122,7 +3062,7 @@
             <w:pPr>
               <w:jc w:val="both"/>
               <w:rPr>
-                <w:rFonts w:ascii="Arial" w:hAnsi="Arial" w:eastAsia="Arial" w:cs="Arial"/>
+                <w:rFonts w:ascii="Arial" w:eastAsia="Arial" w:hAnsi="Arial" w:cs="Arial"/>
                 <w:sz w:val="20"/>
                 <w:szCs w:val="20"/>
               </w:rPr>
@@ -3132,7 +3072,6 @@
         <w:tc>
           <w:tcPr>
             <w:tcW w:w="4688" w:type="dxa"/>
-            <w:tcMar/>
           </w:tcPr>
           <w:p>
             <w:pPr>
@@ -3161,20 +3100,19 @@
         <w:tc>
           <w:tcPr>
             <w:tcW w:w="2865" w:type="dxa"/>
-            <w:tcMar/>
-          </w:tcPr>
-          <w:p>
-            <w:pPr>
-              <w:jc w:val="both"/>
-              <w:rPr>
-                <w:rFonts w:ascii="Arial" w:hAnsi="Arial" w:eastAsia="Arial" w:cs="Arial"/>
-                <w:sz w:val="20"/>
-                <w:szCs w:val="20"/>
-              </w:rPr>
-            </w:pPr>
-            <w:r>
-              <w:rPr>
-                <w:rFonts w:ascii="Arial" w:hAnsi="Arial" w:eastAsia="Arial" w:cs="Arial"/>
+          </w:tcPr>
+          <w:p>
+            <w:pPr>
+              <w:jc w:val="both"/>
+              <w:rPr>
+                <w:rFonts w:ascii="Arial" w:eastAsia="Arial" w:hAnsi="Arial" w:cs="Arial"/>
+                <w:sz w:val="20"/>
+                <w:szCs w:val="20"/>
+              </w:rPr>
+            </w:pPr>
+            <w:r>
+              <w:rPr>
+                <w:rFonts w:ascii="Arial" w:eastAsia="Arial" w:hAnsi="Arial" w:cs="Arial"/>
                 <w:sz w:val="20"/>
                 <w:szCs w:val="20"/>
               </w:rPr>
@@ -3185,20 +3123,19 @@
         <w:tc>
           <w:tcPr>
             <w:tcW w:w="2244" w:type="dxa"/>
-            <w:tcMar/>
-          </w:tcPr>
-          <w:p>
-            <w:pPr>
-              <w:jc w:val="both"/>
-              <w:rPr>
-                <w:rFonts w:ascii="Arial" w:hAnsi="Arial" w:eastAsia="Arial" w:cs="Arial"/>
-                <w:sz w:val="20"/>
-                <w:szCs w:val="20"/>
-              </w:rPr>
-            </w:pPr>
-            <w:r>
-              <w:rPr>
-                <w:rFonts w:ascii="Arial" w:hAnsi="Arial" w:eastAsia="Arial" w:cs="Arial"/>
+          </w:tcPr>
+          <w:p>
+            <w:pPr>
+              <w:jc w:val="both"/>
+              <w:rPr>
+                <w:rFonts w:ascii="Arial" w:eastAsia="Arial" w:hAnsi="Arial" w:cs="Arial"/>
+                <w:sz w:val="20"/>
+                <w:szCs w:val="20"/>
+              </w:rPr>
+            </w:pPr>
+            <w:r>
+              <w:rPr>
+                <w:rFonts w:ascii="Arial" w:eastAsia="Arial" w:hAnsi="Arial" w:cs="Arial"/>
                 <w:sz w:val="20"/>
                 <w:szCs w:val="20"/>
               </w:rPr>
@@ -3209,7 +3146,6 @@
         <w:tc>
           <w:tcPr>
             <w:tcW w:w="4688" w:type="dxa"/>
-            <w:tcMar/>
           </w:tcPr>
           <w:p>
             <w:pPr>
@@ -3238,13 +3174,12 @@
         <w:tc>
           <w:tcPr>
             <w:tcW w:w="2865" w:type="dxa"/>
-            <w:tcMar/>
-          </w:tcPr>
-          <w:p>
-            <w:pPr>
-              <w:jc w:val="both"/>
-              <w:rPr>
-                <w:rFonts w:ascii="Arial" w:hAnsi="Arial" w:eastAsia="Arial" w:cs="Arial"/>
+          </w:tcPr>
+          <w:p>
+            <w:pPr>
+              <w:jc w:val="both"/>
+              <w:rPr>
+                <w:rFonts w:ascii="Arial" w:eastAsia="Arial" w:hAnsi="Arial" w:cs="Arial"/>
                 <w:sz w:val="20"/>
                 <w:szCs w:val="20"/>
               </w:rPr>
@@ -3252,16 +3187,17 @@
             <w:proofErr w:type="spellStart"/>
             <w:r>
               <w:rPr>
-                <w:rFonts w:ascii="Arial" w:hAnsi="Arial" w:eastAsia="Arial" w:cs="Arial"/>
-                <w:sz w:val="20"/>
-                <w:szCs w:val="20"/>
-              </w:rPr>
+                <w:rFonts w:ascii="Arial" w:eastAsia="Arial" w:hAnsi="Arial" w:cs="Arial"/>
+                <w:sz w:val="20"/>
+                <w:szCs w:val="20"/>
+              </w:rPr>
+              <w:lastRenderedPageBreak/>
               <w:t>Anyerson</w:t>
             </w:r>
             <w:proofErr w:type="spellEnd"/>
             <w:r>
               <w:rPr>
-                <w:rFonts w:ascii="Arial" w:hAnsi="Arial" w:eastAsia="Arial" w:cs="Arial"/>
+                <w:rFonts w:ascii="Arial" w:eastAsia="Arial" w:hAnsi="Arial" w:cs="Arial"/>
                 <w:sz w:val="20"/>
                 <w:szCs w:val="20"/>
               </w:rPr>
@@ -3272,20 +3208,19 @@
         <w:tc>
           <w:tcPr>
             <w:tcW w:w="2244" w:type="dxa"/>
-            <w:tcMar/>
-          </w:tcPr>
-          <w:p>
-            <w:pPr>
-              <w:jc w:val="both"/>
-              <w:rPr>
-                <w:rFonts w:ascii="Arial" w:hAnsi="Arial" w:eastAsia="Arial" w:cs="Arial"/>
-                <w:sz w:val="20"/>
-                <w:szCs w:val="20"/>
-              </w:rPr>
-            </w:pPr>
-            <w:r>
-              <w:rPr>
-                <w:rFonts w:ascii="Arial" w:hAnsi="Arial" w:eastAsia="Arial" w:cs="Arial"/>
+          </w:tcPr>
+          <w:p>
+            <w:pPr>
+              <w:jc w:val="both"/>
+              <w:rPr>
+                <w:rFonts w:ascii="Arial" w:eastAsia="Arial" w:hAnsi="Arial" w:cs="Arial"/>
+                <w:sz w:val="20"/>
+                <w:szCs w:val="20"/>
+              </w:rPr>
+            </w:pPr>
+            <w:r>
+              <w:rPr>
+                <w:rFonts w:ascii="Arial" w:eastAsia="Arial" w:hAnsi="Arial" w:cs="Arial"/>
                 <w:sz w:val="20"/>
                 <w:szCs w:val="20"/>
               </w:rPr>
@@ -3296,7 +3231,7 @@
             <w:pPr>
               <w:jc w:val="both"/>
               <w:rPr>
-                <w:rFonts w:ascii="Arial" w:hAnsi="Arial" w:eastAsia="Arial" w:cs="Arial"/>
+                <w:rFonts w:ascii="Arial" w:eastAsia="Arial" w:hAnsi="Arial" w:cs="Arial"/>
                 <w:sz w:val="20"/>
                 <w:szCs w:val="20"/>
               </w:rPr>
@@ -3306,7 +3241,6 @@
         <w:tc>
           <w:tcPr>
             <w:tcW w:w="4688" w:type="dxa"/>
-            <w:tcMar/>
           </w:tcPr>
           <w:p>
             <w:pPr>
@@ -3323,7 +3257,6 @@
                 <w:sz w:val="20"/>
                 <w:szCs w:val="20"/>
               </w:rPr>
-              <w:lastRenderedPageBreak/>
               <w:t>Centro Agroempresarial y Desarrollo Pecuario - Regional Huila</w:t>
             </w:r>
           </w:p>
@@ -3334,7 +3267,7 @@
       <w:pPr>
         <w:spacing w:before="240" w:after="240"/>
         <w:rPr>
-          <w:rFonts w:ascii="Arial" w:hAnsi="Arial" w:eastAsia="Arial" w:cs="Arial"/>
+          <w:rFonts w:ascii="Arial" w:eastAsia="Arial" w:hAnsi="Arial" w:cs="Arial"/>
           <w:b/>
           <w:sz w:val="20"/>
           <w:szCs w:val="20"/>
@@ -3345,7 +3278,7 @@
       <w:pPr>
         <w:spacing w:before="240" w:after="240"/>
         <w:rPr>
-          <w:rFonts w:ascii="Arial" w:hAnsi="Arial" w:eastAsia="Arial" w:cs="Arial"/>
+          <w:rFonts w:ascii="Arial" w:eastAsia="Arial" w:hAnsi="Arial" w:cs="Arial"/>
           <w:b/>
           <w:sz w:val="20"/>
           <w:szCs w:val="20"/>
@@ -3356,7 +3289,7 @@
       <w:pPr>
         <w:spacing w:before="240" w:after="240"/>
         <w:rPr>
-          <w:rFonts w:ascii="Arial" w:hAnsi="Arial" w:eastAsia="Arial" w:cs="Arial"/>
+          <w:rFonts w:ascii="Arial" w:eastAsia="Arial" w:hAnsi="Arial" w:cs="Arial"/>
           <w:b/>
           <w:sz w:val="20"/>
           <w:szCs w:val="20"/>
@@ -3367,12 +3300,12 @@
       <w:tblPr>
         <w:tblW w:w="9797" w:type="dxa"/>
         <w:tblBorders>
-          <w:top w:val="single" w:color="000000" w:sz="4" w:space="0"/>
-          <w:left w:val="single" w:color="000000" w:sz="4" w:space="0"/>
-          <w:bottom w:val="single" w:color="000000" w:sz="4" w:space="0"/>
-          <w:right w:val="single" w:color="000000" w:sz="4" w:space="0"/>
-          <w:insideH w:val="single" w:color="000000" w:sz="4" w:space="0"/>
-          <w:insideV w:val="single" w:color="000000" w:sz="4" w:space="0"/>
+          <w:top w:val="single" w:sz="4" w:space="0" w:color="000000"/>
+          <w:left w:val="single" w:sz="4" w:space="0" w:color="000000"/>
+          <w:bottom w:val="single" w:sz="4" w:space="0" w:color="000000"/>
+          <w:right w:val="single" w:sz="4" w:space="0" w:color="000000"/>
+          <w:insideH w:val="single" w:sz="4" w:space="0" w:color="000000"/>
+          <w:insideV w:val="single" w:sz="4" w:space="0" w:color="000000"/>
         </w:tblBorders>
         <w:tblLayout w:type="fixed"/>
         <w:tblLook w:val="0400" w:firstRow="0" w:lastRow="0" w:firstColumn="0" w:lastColumn="0" w:noHBand="0" w:noVBand="1"/>
@@ -3391,35 +3324,32 @@
             <w:tcW w:w="9797" w:type="dxa"/>
             <w:gridSpan w:val="3"/>
             <w:shd w:val="clear" w:color="auto" w:fill="C5E0B3"/>
-            <w:tcMar/>
           </w:tcPr>
           <w:p>
             <w:pPr>
               <w:jc w:val="center"/>
               <w:rPr>
-                <w:rFonts w:ascii="Arial" w:hAnsi="Arial" w:eastAsia="Arial" w:cs="Arial"/>
+                <w:rFonts w:ascii="Arial" w:eastAsia="Arial" w:hAnsi="Arial" w:cs="Arial"/>
                 <w:b/>
                 <w:sz w:val="20"/>
                 <w:szCs w:val="20"/>
               </w:rPr>
             </w:pPr>
-            <w:proofErr w:type="spellStart"/>
-            <w:r>
-              <w:rPr>
-                <w:rFonts w:ascii="Arial" w:hAnsi="Arial" w:eastAsia="Arial" w:cs="Arial"/>
+            <w:r>
+              <w:rPr>
+                <w:rFonts w:ascii="Arial" w:eastAsia="Arial" w:hAnsi="Arial" w:cs="Arial"/>
                 <w:b/>
                 <w:sz w:val="20"/>
                 <w:szCs w:val="20"/>
               </w:rPr>
               <w:t>CF02</w:t>
             </w:r>
-            <w:proofErr w:type="spellEnd"/>
           </w:p>
           <w:p>
             <w:pPr>
               <w:jc w:val="center"/>
               <w:rPr>
-                <w:rFonts w:ascii="Arial" w:hAnsi="Arial" w:eastAsia="Arial" w:cs="Arial"/>
+                <w:rFonts w:ascii="Arial" w:eastAsia="Arial" w:hAnsi="Arial" w:cs="Arial"/>
                 <w:b/>
                 <w:sz w:val="20"/>
                 <w:szCs w:val="20"/>
@@ -3437,20 +3367,19 @@
             <w:tcW w:w="9797" w:type="dxa"/>
             <w:gridSpan w:val="3"/>
             <w:shd w:val="clear" w:color="auto" w:fill="FBE5D5"/>
-            <w:tcMar/>
           </w:tcPr>
           <w:p>
             <w:pPr>
               <w:jc w:val="center"/>
               <w:rPr>
-                <w:rFonts w:ascii="Arial" w:hAnsi="Arial" w:eastAsia="Arial" w:cs="Arial"/>
-                <w:sz w:val="20"/>
-                <w:szCs w:val="20"/>
-              </w:rPr>
-            </w:pPr>
-            <w:r>
-              <w:rPr>
-                <w:rFonts w:ascii="Arial" w:hAnsi="Arial" w:eastAsia="Arial" w:cs="Arial"/>
+                <w:rFonts w:ascii="Arial" w:eastAsia="Arial" w:hAnsi="Arial" w:cs="Arial"/>
+                <w:sz w:val="20"/>
+                <w:szCs w:val="20"/>
+              </w:rPr>
+            </w:pPr>
+            <w:r>
+              <w:rPr>
+                <w:rFonts w:ascii="Arial" w:eastAsia="Arial" w:hAnsi="Arial" w:cs="Arial"/>
                 <w:b/>
                 <w:sz w:val="20"/>
                 <w:szCs w:val="20"/>
@@ -3467,7 +3396,6 @@
         <w:tc>
           <w:tcPr>
             <w:tcW w:w="2865" w:type="dxa"/>
-            <w:tcMar/>
           </w:tcPr>
           <w:p>
             <w:pPr>
@@ -3476,14 +3404,14 @@
               </w:tabs>
               <w:jc w:val="both"/>
               <w:rPr>
-                <w:rFonts w:ascii="Arial" w:hAnsi="Arial" w:eastAsia="Arial" w:cs="Arial"/>
-                <w:sz w:val="20"/>
-                <w:szCs w:val="20"/>
-              </w:rPr>
-            </w:pPr>
-            <w:r>
-              <w:rPr>
-                <w:rFonts w:ascii="Arial" w:hAnsi="Arial" w:eastAsia="Arial" w:cs="Arial"/>
+                <w:rFonts w:ascii="Arial" w:eastAsia="Arial" w:hAnsi="Arial" w:cs="Arial"/>
+                <w:sz w:val="20"/>
+                <w:szCs w:val="20"/>
+              </w:rPr>
+            </w:pPr>
+            <w:r>
+              <w:rPr>
+                <w:rFonts w:ascii="Arial" w:eastAsia="Arial" w:hAnsi="Arial" w:cs="Arial"/>
                 <w:sz w:val="20"/>
                 <w:szCs w:val="20"/>
               </w:rPr>
@@ -3494,20 +3422,19 @@
         <w:tc>
           <w:tcPr>
             <w:tcW w:w="2244" w:type="dxa"/>
-            <w:tcMar/>
-          </w:tcPr>
-          <w:p>
-            <w:pPr>
-              <w:jc w:val="both"/>
-              <w:rPr>
-                <w:rFonts w:ascii="Arial" w:hAnsi="Arial" w:eastAsia="Arial" w:cs="Arial"/>
-                <w:sz w:val="20"/>
-                <w:szCs w:val="20"/>
-              </w:rPr>
-            </w:pPr>
-            <w:r>
-              <w:rPr>
-                <w:rFonts w:ascii="Arial" w:hAnsi="Arial" w:eastAsia="Arial" w:cs="Arial"/>
+          </w:tcPr>
+          <w:p>
+            <w:pPr>
+              <w:jc w:val="both"/>
+              <w:rPr>
+                <w:rFonts w:ascii="Arial" w:eastAsia="Arial" w:hAnsi="Arial" w:cs="Arial"/>
+                <w:sz w:val="20"/>
+                <w:szCs w:val="20"/>
+              </w:rPr>
+            </w:pPr>
+            <w:r>
+              <w:rPr>
+                <w:rFonts w:ascii="Arial" w:eastAsia="Arial" w:hAnsi="Arial" w:cs="Arial"/>
                 <w:sz w:val="20"/>
                 <w:szCs w:val="20"/>
               </w:rPr>
@@ -3518,20 +3445,19 @@
         <w:tc>
           <w:tcPr>
             <w:tcW w:w="4688" w:type="dxa"/>
-            <w:tcMar/>
-          </w:tcPr>
-          <w:p>
-            <w:pPr>
-              <w:jc w:val="both"/>
-              <w:rPr>
-                <w:rFonts w:ascii="Arial" w:hAnsi="Arial" w:eastAsia="Arial" w:cs="Arial"/>
-                <w:sz w:val="20"/>
-                <w:szCs w:val="20"/>
-              </w:rPr>
-            </w:pPr>
-            <w:r>
-              <w:rPr>
-                <w:rFonts w:ascii="Arial" w:hAnsi="Arial" w:eastAsia="Arial" w:cs="Arial"/>
+          </w:tcPr>
+          <w:p>
+            <w:pPr>
+              <w:jc w:val="both"/>
+              <w:rPr>
+                <w:rFonts w:ascii="Arial" w:eastAsia="Arial" w:hAnsi="Arial" w:cs="Arial"/>
+                <w:sz w:val="20"/>
+                <w:szCs w:val="20"/>
+              </w:rPr>
+            </w:pPr>
+            <w:r>
+              <w:rPr>
+                <w:rFonts w:ascii="Arial" w:eastAsia="Arial" w:hAnsi="Arial" w:cs="Arial"/>
                 <w:sz w:val="20"/>
                 <w:szCs w:val="20"/>
               </w:rPr>
@@ -3542,14 +3468,14 @@
             <w:pPr>
               <w:jc w:val="both"/>
               <w:rPr>
-                <w:rFonts w:ascii="Arial" w:hAnsi="Arial" w:eastAsia="Arial" w:cs="Arial"/>
-                <w:sz w:val="20"/>
-                <w:szCs w:val="20"/>
-              </w:rPr>
-            </w:pPr>
-            <w:r>
-              <w:rPr>
-                <w:rFonts w:ascii="Arial" w:hAnsi="Arial" w:eastAsia="Arial" w:cs="Arial"/>
+                <w:rFonts w:ascii="Arial" w:eastAsia="Arial" w:hAnsi="Arial" w:cs="Arial"/>
+                <w:sz w:val="20"/>
+                <w:szCs w:val="20"/>
+              </w:rPr>
+            </w:pPr>
+            <w:r>
+              <w:rPr>
+                <w:rFonts w:ascii="Arial" w:eastAsia="Arial" w:hAnsi="Arial" w:cs="Arial"/>
                 <w:sz w:val="20"/>
                 <w:szCs w:val="20"/>
               </w:rPr>
@@ -3565,20 +3491,19 @@
         <w:tc>
           <w:tcPr>
             <w:tcW w:w="2865" w:type="dxa"/>
-            <w:tcMar/>
-          </w:tcPr>
-          <w:p>
-            <w:pPr>
-              <w:jc w:val="both"/>
-              <w:rPr>
-                <w:rFonts w:ascii="Arial" w:hAnsi="Arial" w:eastAsia="Arial" w:cs="Arial"/>
-                <w:sz w:val="20"/>
-                <w:szCs w:val="20"/>
-              </w:rPr>
-            </w:pPr>
-            <w:r>
-              <w:rPr>
-                <w:rFonts w:ascii="Arial" w:hAnsi="Arial" w:eastAsia="Arial" w:cs="Arial"/>
+          </w:tcPr>
+          <w:p>
+            <w:pPr>
+              <w:jc w:val="both"/>
+              <w:rPr>
+                <w:rFonts w:ascii="Arial" w:eastAsia="Arial" w:hAnsi="Arial" w:cs="Arial"/>
+                <w:sz w:val="20"/>
+                <w:szCs w:val="20"/>
+              </w:rPr>
+            </w:pPr>
+            <w:r>
+              <w:rPr>
+                <w:rFonts w:ascii="Arial" w:eastAsia="Arial" w:hAnsi="Arial" w:cs="Arial"/>
                 <w:sz w:val="20"/>
                 <w:szCs w:val="20"/>
               </w:rPr>
@@ -3589,20 +3514,19 @@
         <w:tc>
           <w:tcPr>
             <w:tcW w:w="2244" w:type="dxa"/>
-            <w:tcMar/>
-          </w:tcPr>
-          <w:p>
-            <w:pPr>
-              <w:jc w:val="both"/>
-              <w:rPr>
-                <w:rFonts w:ascii="Arial" w:hAnsi="Arial" w:eastAsia="Arial" w:cs="Arial"/>
-                <w:sz w:val="20"/>
-                <w:szCs w:val="20"/>
-              </w:rPr>
-            </w:pPr>
-            <w:r>
-              <w:rPr>
-                <w:rFonts w:ascii="Arial" w:hAnsi="Arial" w:eastAsia="Arial" w:cs="Arial"/>
+          </w:tcPr>
+          <w:p>
+            <w:pPr>
+              <w:jc w:val="both"/>
+              <w:rPr>
+                <w:rFonts w:ascii="Arial" w:eastAsia="Arial" w:hAnsi="Arial" w:cs="Arial"/>
+                <w:sz w:val="20"/>
+                <w:szCs w:val="20"/>
+              </w:rPr>
+            </w:pPr>
+            <w:r>
+              <w:rPr>
+                <w:rFonts w:ascii="Arial" w:eastAsia="Arial" w:hAnsi="Arial" w:cs="Arial"/>
                 <w:sz w:val="20"/>
                 <w:szCs w:val="20"/>
               </w:rPr>
@@ -3613,20 +3537,19 @@
         <w:tc>
           <w:tcPr>
             <w:tcW w:w="4688" w:type="dxa"/>
-            <w:tcMar/>
-          </w:tcPr>
-          <w:p>
-            <w:pPr>
-              <w:jc w:val="both"/>
-              <w:rPr>
-                <w:rFonts w:ascii="Arial" w:hAnsi="Arial" w:eastAsia="Arial" w:cs="Arial"/>
-                <w:sz w:val="20"/>
-                <w:szCs w:val="20"/>
-              </w:rPr>
-            </w:pPr>
-            <w:r>
-              <w:rPr>
-                <w:rFonts w:ascii="Arial" w:hAnsi="Arial" w:eastAsia="Arial" w:cs="Arial"/>
+          </w:tcPr>
+          <w:p>
+            <w:pPr>
+              <w:jc w:val="both"/>
+              <w:rPr>
+                <w:rFonts w:ascii="Arial" w:eastAsia="Arial" w:hAnsi="Arial" w:cs="Arial"/>
+                <w:sz w:val="20"/>
+                <w:szCs w:val="20"/>
+              </w:rPr>
+            </w:pPr>
+            <w:r>
+              <w:rPr>
+                <w:rFonts w:ascii="Arial" w:eastAsia="Arial" w:hAnsi="Arial" w:cs="Arial"/>
                 <w:sz w:val="20"/>
                 <w:szCs w:val="20"/>
               </w:rPr>
@@ -3644,10 +3567,10 @@
             <w:tcW w:w="9797" w:type="dxa"/>
             <w:gridSpan w:val="3"/>
             <w:tcBorders>
-              <w:top w:val="single" w:color="000000" w:themeColor="text1" w:sz="8" w:space="0"/>
-              <w:left w:val="single" w:color="000000" w:themeColor="text1" w:sz="8" w:space="0"/>
-              <w:bottom w:val="single" w:color="000000" w:themeColor="text1" w:sz="8" w:space="0"/>
-              <w:right w:val="single" w:color="000000" w:themeColor="text1" w:sz="8" w:space="0"/>
+              <w:top w:val="single" w:sz="8" w:space="0" w:color="000000" w:themeColor="text1"/>
+              <w:left w:val="single" w:sz="8" w:space="0" w:color="000000" w:themeColor="text1"/>
+              <w:bottom w:val="single" w:sz="8" w:space="0" w:color="000000" w:themeColor="text1"/>
+              <w:right w:val="single" w:sz="8" w:space="0" w:color="000000" w:themeColor="text1"/>
             </w:tcBorders>
             <w:shd w:val="clear" w:color="auto" w:fill="FDEADA"/>
             <w:tcMar>
@@ -3663,14 +3586,14 @@
               <w:ind w:left="20"/>
               <w:jc w:val="center"/>
               <w:rPr>
-                <w:rFonts w:ascii="Arial" w:hAnsi="Arial" w:eastAsia="Arial" w:cs="Arial"/>
-                <w:sz w:val="20"/>
-                <w:szCs w:val="20"/>
-              </w:rPr>
-            </w:pPr>
-            <w:r>
-              <w:rPr>
-                <w:rFonts w:ascii="Arial" w:hAnsi="Arial" w:eastAsia="Arial" w:cs="Arial"/>
+                <w:rFonts w:ascii="Arial" w:eastAsia="Arial" w:hAnsi="Arial" w:cs="Arial"/>
+                <w:sz w:val="20"/>
+                <w:szCs w:val="20"/>
+              </w:rPr>
+            </w:pPr>
+            <w:r>
+              <w:rPr>
+                <w:rFonts w:ascii="Arial" w:eastAsia="Arial" w:hAnsi="Arial" w:cs="Arial"/>
                 <w:b/>
                 <w:sz w:val="20"/>
                 <w:szCs w:val="20"/>
@@ -3689,9 +3612,9 @@
             <w:tcW w:w="2865" w:type="dxa"/>
             <w:tcBorders>
               <w:top w:val="nil"/>
-              <w:left w:val="single" w:color="000000" w:themeColor="text1" w:sz="8" w:space="0"/>
-              <w:bottom w:val="single" w:color="000000" w:themeColor="text1" w:sz="8" w:space="0"/>
-              <w:right w:val="single" w:color="000000" w:themeColor="text1" w:sz="8" w:space="0"/>
+              <w:left w:val="single" w:sz="8" w:space="0" w:color="000000" w:themeColor="text1"/>
+              <w:bottom w:val="single" w:sz="8" w:space="0" w:color="000000" w:themeColor="text1"/>
+              <w:right w:val="single" w:sz="8" w:space="0" w:color="000000" w:themeColor="text1"/>
             </w:tcBorders>
             <w:tcMar>
               <w:top w:w="100" w:type="dxa"/>
@@ -3706,14 +3629,14 @@
               <w:ind w:left="20"/>
               <w:jc w:val="both"/>
               <w:rPr>
-                <w:rFonts w:ascii="Arial" w:hAnsi="Arial" w:eastAsia="Arial" w:cs="Arial"/>
-                <w:sz w:val="20"/>
-                <w:szCs w:val="20"/>
-              </w:rPr>
-            </w:pPr>
-            <w:r>
-              <w:rPr>
-                <w:rFonts w:ascii="Arial" w:hAnsi="Arial" w:eastAsia="Arial" w:cs="Arial"/>
+                <w:rFonts w:ascii="Arial" w:eastAsia="Arial" w:hAnsi="Arial" w:cs="Arial"/>
+                <w:sz w:val="20"/>
+                <w:szCs w:val="20"/>
+              </w:rPr>
+            </w:pPr>
+            <w:r>
+              <w:rPr>
+                <w:rFonts w:ascii="Arial" w:eastAsia="Arial" w:hAnsi="Arial" w:cs="Arial"/>
                 <w:sz w:val="20"/>
                 <w:szCs w:val="20"/>
               </w:rPr>
@@ -3727,8 +3650,8 @@
             <w:tcBorders>
               <w:top w:val="nil"/>
               <w:left w:val="nil"/>
-              <w:bottom w:val="single" w:color="000000" w:themeColor="text1" w:sz="8" w:space="0"/>
-              <w:right w:val="single" w:color="000000" w:themeColor="text1" w:sz="8" w:space="0"/>
+              <w:bottom w:val="single" w:sz="8" w:space="0" w:color="000000" w:themeColor="text1"/>
+              <w:right w:val="single" w:sz="8" w:space="0" w:color="000000" w:themeColor="text1"/>
             </w:tcBorders>
             <w:tcMar>
               <w:top w:w="100" w:type="dxa"/>
@@ -3742,14 +3665,14 @@
               <w:spacing w:before="240" w:after="240"/>
               <w:jc w:val="both"/>
               <w:rPr>
-                <w:rFonts w:ascii="Arial" w:hAnsi="Arial" w:eastAsia="Arial" w:cs="Arial"/>
-                <w:sz w:val="20"/>
-                <w:szCs w:val="20"/>
-              </w:rPr>
-            </w:pPr>
-            <w:r>
-              <w:rPr>
-                <w:rFonts w:ascii="Arial" w:hAnsi="Arial" w:eastAsia="Arial" w:cs="Arial"/>
+                <w:rFonts w:ascii="Arial" w:eastAsia="Arial" w:hAnsi="Arial" w:cs="Arial"/>
+                <w:sz w:val="20"/>
+                <w:szCs w:val="20"/>
+              </w:rPr>
+            </w:pPr>
+            <w:r>
+              <w:rPr>
+                <w:rFonts w:ascii="Arial" w:eastAsia="Arial" w:hAnsi="Arial" w:cs="Arial"/>
                 <w:sz w:val="20"/>
                 <w:szCs w:val="20"/>
               </w:rPr>
@@ -3760,20 +3683,19 @@
         <w:tc>
           <w:tcPr>
             <w:tcW w:w="4688" w:type="dxa"/>
-            <w:tcMar/>
-          </w:tcPr>
-          <w:p>
-            <w:pPr>
-              <w:jc w:val="both"/>
-              <w:rPr>
-                <w:rFonts w:ascii="Arial" w:hAnsi="Arial" w:eastAsia="Arial" w:cs="Arial"/>
-                <w:sz w:val="20"/>
-                <w:szCs w:val="20"/>
-              </w:rPr>
-            </w:pPr>
-            <w:r>
-              <w:rPr>
-                <w:rFonts w:ascii="Arial" w:hAnsi="Arial" w:eastAsia="Arial" w:cs="Arial"/>
+          </w:tcPr>
+          <w:p>
+            <w:pPr>
+              <w:jc w:val="both"/>
+              <w:rPr>
+                <w:rFonts w:ascii="Arial" w:eastAsia="Arial" w:hAnsi="Arial" w:cs="Arial"/>
+                <w:sz w:val="20"/>
+                <w:szCs w:val="20"/>
+              </w:rPr>
+            </w:pPr>
+            <w:r>
+              <w:rPr>
+                <w:rFonts w:ascii="Arial" w:eastAsia="Arial" w:hAnsi="Arial" w:cs="Arial"/>
                 <w:sz w:val="20"/>
                 <w:szCs w:val="20"/>
               </w:rPr>
@@ -3786,7 +3708,7 @@
               <w:rPr>
                 <w:rStyle w:val="eop"/>
                 <w:rFonts w:ascii="Arial" w:hAnsi="Arial" w:cs="Arial"/>
-                <w:color w:val="000000" w:themeColor="text1" w:themeTint="FF" w:themeShade="FF"/>
+                <w:color w:val="000000" w:themeColor="text1"/>
                 <w:sz w:val="20"/>
                 <w:szCs w:val="20"/>
               </w:rPr>
@@ -3803,9 +3725,9 @@
             <w:tcW w:w="2865" w:type="dxa"/>
             <w:tcBorders>
               <w:top w:val="nil"/>
-              <w:left w:val="single" w:color="000000" w:themeColor="text1" w:sz="8" w:space="0"/>
-              <w:bottom w:val="single" w:color="000000" w:themeColor="text1" w:sz="8" w:space="0"/>
-              <w:right w:val="single" w:color="000000" w:themeColor="text1" w:sz="8" w:space="0"/>
+              <w:left w:val="single" w:sz="8" w:space="0" w:color="000000" w:themeColor="text1"/>
+              <w:bottom w:val="single" w:sz="8" w:space="0" w:color="000000" w:themeColor="text1"/>
+              <w:right w:val="single" w:sz="8" w:space="0" w:color="000000" w:themeColor="text1"/>
             </w:tcBorders>
             <w:tcMar>
               <w:top w:w="100" w:type="dxa"/>
@@ -3819,14 +3741,14 @@
               <w:spacing w:before="240" w:after="240"/>
               <w:jc w:val="both"/>
               <w:rPr>
-                <w:rFonts w:ascii="Arial" w:hAnsi="Arial" w:eastAsia="Arial" w:cs="Arial"/>
-                <w:sz w:val="20"/>
-                <w:szCs w:val="20"/>
-              </w:rPr>
-            </w:pPr>
-            <w:r>
-              <w:rPr>
-                <w:rFonts w:ascii="Arial" w:hAnsi="Arial" w:eastAsia="Arial" w:cs="Arial"/>
+                <w:rFonts w:ascii="Arial" w:eastAsia="Arial" w:hAnsi="Arial" w:cs="Arial"/>
+                <w:sz w:val="20"/>
+                <w:szCs w:val="20"/>
+              </w:rPr>
+            </w:pPr>
+            <w:r>
+              <w:rPr>
+                <w:rFonts w:ascii="Arial" w:eastAsia="Arial" w:hAnsi="Arial" w:cs="Arial"/>
                 <w:sz w:val="20"/>
                 <w:szCs w:val="20"/>
               </w:rPr>
@@ -3840,8 +3762,8 @@
             <w:tcBorders>
               <w:top w:val="nil"/>
               <w:left w:val="nil"/>
-              <w:bottom w:val="single" w:color="000000" w:themeColor="text1" w:sz="8" w:space="0"/>
-              <w:right w:val="single" w:color="000000" w:themeColor="text1" w:sz="8" w:space="0"/>
+              <w:bottom w:val="single" w:sz="8" w:space="0" w:color="000000" w:themeColor="text1"/>
+              <w:right w:val="single" w:sz="8" w:space="0" w:color="000000" w:themeColor="text1"/>
             </w:tcBorders>
             <w:tcMar>
               <w:top w:w="100" w:type="dxa"/>
@@ -3855,14 +3777,14 @@
               <w:spacing w:before="240" w:after="240"/>
               <w:jc w:val="both"/>
               <w:rPr>
-                <w:rFonts w:ascii="Arial" w:hAnsi="Arial" w:eastAsia="Arial" w:cs="Arial"/>
-                <w:sz w:val="20"/>
-                <w:szCs w:val="20"/>
-              </w:rPr>
-            </w:pPr>
-            <w:r>
-              <w:rPr>
-                <w:rFonts w:ascii="Arial" w:hAnsi="Arial" w:eastAsia="Arial" w:cs="Arial"/>
+                <w:rFonts w:ascii="Arial" w:eastAsia="Arial" w:hAnsi="Arial" w:cs="Arial"/>
+                <w:sz w:val="20"/>
+                <w:szCs w:val="20"/>
+              </w:rPr>
+            </w:pPr>
+            <w:r>
+              <w:rPr>
+                <w:rFonts w:ascii="Arial" w:eastAsia="Arial" w:hAnsi="Arial" w:cs="Arial"/>
                 <w:sz w:val="20"/>
                 <w:szCs w:val="20"/>
               </w:rPr>
@@ -3876,8 +3798,8 @@
             <w:tcBorders>
               <w:top w:val="nil"/>
               <w:left w:val="nil"/>
-              <w:bottom w:val="single" w:color="000000" w:themeColor="text1" w:sz="8" w:space="0"/>
-              <w:right w:val="single" w:color="000000" w:themeColor="text1" w:sz="8" w:space="0"/>
+              <w:bottom w:val="single" w:sz="8" w:space="0" w:color="000000" w:themeColor="text1"/>
+              <w:right w:val="single" w:sz="8" w:space="0" w:color="000000" w:themeColor="text1"/>
             </w:tcBorders>
             <w:tcMar>
               <w:top w:w="100" w:type="dxa"/>
@@ -3892,7 +3814,7 @@
               <w:ind w:left="20"/>
               <w:jc w:val="both"/>
               <w:rPr>
-                <w:rFonts w:ascii="Arial" w:hAnsi="Arial" w:eastAsia="Arial" w:cs="Arial"/>
+                <w:rFonts w:ascii="Arial" w:eastAsia="Arial" w:hAnsi="Arial" w:cs="Arial"/>
                 <w:sz w:val="20"/>
                 <w:szCs w:val="20"/>
               </w:rPr>
@@ -3918,9 +3840,9 @@
             <w:tcW w:w="2865" w:type="dxa"/>
             <w:tcBorders>
               <w:top w:val="nil"/>
-              <w:left w:val="single" w:color="000000" w:themeColor="text1" w:sz="8" w:space="0"/>
-              <w:bottom w:val="single" w:color="000000" w:themeColor="text1" w:sz="8" w:space="0"/>
-              <w:right w:val="single" w:color="000000" w:themeColor="text1" w:sz="8" w:space="0"/>
+              <w:left w:val="single" w:sz="8" w:space="0" w:color="000000" w:themeColor="text1"/>
+              <w:bottom w:val="single" w:sz="8" w:space="0" w:color="000000" w:themeColor="text1"/>
+              <w:right w:val="single" w:sz="8" w:space="0" w:color="000000" w:themeColor="text1"/>
             </w:tcBorders>
             <w:tcMar>
               <w:top w:w="100" w:type="dxa"/>
@@ -3935,7 +3857,7 @@
               <w:ind w:left="20"/>
               <w:jc w:val="both"/>
               <w:rPr>
-                <w:rFonts w:ascii="Arial" w:hAnsi="Arial" w:eastAsia="Arial" w:cs="Arial"/>
+                <w:rFonts w:ascii="Arial" w:eastAsia="Arial" w:hAnsi="Arial" w:cs="Arial"/>
                 <w:sz w:val="20"/>
                 <w:szCs w:val="20"/>
               </w:rPr>
@@ -3948,8 +3870,8 @@
             <w:tcBorders>
               <w:top w:val="nil"/>
               <w:left w:val="nil"/>
-              <w:bottom w:val="single" w:color="000000" w:themeColor="text1" w:sz="8" w:space="0"/>
-              <w:right w:val="single" w:color="000000" w:themeColor="text1" w:sz="8" w:space="0"/>
+              <w:bottom w:val="single" w:sz="8" w:space="0" w:color="000000" w:themeColor="text1"/>
+              <w:right w:val="single" w:sz="8" w:space="0" w:color="000000" w:themeColor="text1"/>
             </w:tcBorders>
             <w:tcMar>
               <w:top w:w="100" w:type="dxa"/>
@@ -3964,7 +3886,7 @@
               <w:ind w:left="20"/>
               <w:jc w:val="both"/>
               <w:rPr>
-                <w:rFonts w:ascii="Arial" w:hAnsi="Arial" w:eastAsia="Arial" w:cs="Arial"/>
+                <w:rFonts w:ascii="Arial" w:eastAsia="Arial" w:hAnsi="Arial" w:cs="Arial"/>
                 <w:sz w:val="20"/>
                 <w:szCs w:val="20"/>
               </w:rPr>
@@ -3977,8 +3899,8 @@
             <w:tcBorders>
               <w:top w:val="nil"/>
               <w:left w:val="nil"/>
-              <w:bottom w:val="single" w:color="000000" w:themeColor="text1" w:sz="8" w:space="0"/>
-              <w:right w:val="single" w:color="000000" w:themeColor="text1" w:sz="8" w:space="0"/>
+              <w:bottom w:val="single" w:sz="8" w:space="0" w:color="000000" w:themeColor="text1"/>
+              <w:right w:val="single" w:sz="8" w:space="0" w:color="000000" w:themeColor="text1"/>
             </w:tcBorders>
             <w:tcMar>
               <w:top w:w="100" w:type="dxa"/>
@@ -3993,7 +3915,7 @@
               <w:ind w:left="20"/>
               <w:jc w:val="both"/>
               <w:rPr>
-                <w:rFonts w:ascii="Arial" w:hAnsi="Arial" w:eastAsia="Arial" w:cs="Arial"/>
+                <w:rFonts w:ascii="Arial" w:eastAsia="Arial" w:hAnsi="Arial" w:cs="Arial"/>
                 <w:sz w:val="20"/>
                 <w:szCs w:val="20"/>
               </w:rPr>
@@ -4010,13 +3932,12 @@
             <w:tcW w:w="9797" w:type="dxa"/>
             <w:gridSpan w:val="3"/>
             <w:shd w:val="clear" w:color="auto" w:fill="FBE5D5"/>
-            <w:tcMar/>
           </w:tcPr>
           <w:p>
             <w:pPr>
               <w:jc w:val="center"/>
               <w:rPr>
-                <w:rFonts w:ascii="Arial" w:hAnsi="Arial" w:eastAsia="Arial" w:cs="Arial"/>
+                <w:rFonts w:ascii="Arial" w:eastAsia="Arial" w:hAnsi="Arial" w:cs="Arial"/>
                 <w:b/>
                 <w:sz w:val="20"/>
                 <w:szCs w:val="20"/>
@@ -4024,7 +3945,7 @@
             </w:pPr>
             <w:r>
               <w:rPr>
-                <w:rFonts w:ascii="Arial" w:hAnsi="Arial" w:eastAsia="Arial" w:cs="Arial"/>
+                <w:rFonts w:ascii="Arial" w:eastAsia="Arial" w:hAnsi="Arial" w:cs="Arial"/>
                 <w:b/>
                 <w:sz w:val="20"/>
                 <w:szCs w:val="20"/>
@@ -4041,31 +3962,32 @@
         <w:tc>
           <w:tcPr>
             <w:tcW w:w="2865" w:type="dxa"/>
-            <w:tcMar/>
           </w:tcPr>
           <w:p>
             <w:pPr>
               <w:spacing w:line="259" w:lineRule="auto"/>
               <w:jc w:val="both"/>
             </w:pPr>
+            <w:r>
+              <w:t>Carlos Julián Ramírez Benitez</w:t>
+            </w:r>
           </w:p>
         </w:tc>
         <w:tc>
           <w:tcPr>
             <w:tcW w:w="2244" w:type="dxa"/>
-            <w:tcMar/>
-          </w:tcPr>
-          <w:p>
-            <w:pPr>
-              <w:rPr>
-                <w:rFonts w:ascii="Arial" w:hAnsi="Arial" w:eastAsia="Arial" w:cs="Arial"/>
-                <w:sz w:val="20"/>
-                <w:szCs w:val="20"/>
-              </w:rPr>
-            </w:pPr>
-            <w:r>
-              <w:rPr>
-                <w:rFonts w:ascii="Arial" w:hAnsi="Arial" w:eastAsia="Arial" w:cs="Arial"/>
+          </w:tcPr>
+          <w:p>
+            <w:pPr>
+              <w:rPr>
+                <w:rFonts w:ascii="Arial" w:eastAsia="Arial" w:hAnsi="Arial" w:cs="Arial"/>
+                <w:sz w:val="20"/>
+                <w:szCs w:val="20"/>
+              </w:rPr>
+            </w:pPr>
+            <w:r>
+              <w:rPr>
+                <w:rFonts w:ascii="Arial" w:eastAsia="Arial" w:hAnsi="Arial" w:cs="Arial"/>
                 <w:sz w:val="20"/>
                 <w:szCs w:val="20"/>
               </w:rPr>
@@ -4076,7 +3998,6 @@
         <w:tc>
           <w:tcPr>
             <w:tcW w:w="4688" w:type="dxa"/>
-            <w:tcMar/>
           </w:tcPr>
           <w:p>
             <w:pPr>
@@ -4105,35 +4026,41 @@
         <w:tc>
           <w:tcPr>
             <w:tcW w:w="2865" w:type="dxa"/>
-            <w:tcMar/>
-          </w:tcPr>
-          <w:p>
-            <w:pPr>
-              <w:jc w:val="both"/>
-              <w:rPr>
-                <w:rFonts w:ascii="Arial" w:hAnsi="Arial" w:eastAsia="Arial" w:cs="Arial"/>
-                <w:sz w:val="20"/>
-                <w:szCs w:val="20"/>
-              </w:rPr>
-            </w:pPr>
+          </w:tcPr>
+          <w:p>
+            <w:pPr>
+              <w:jc w:val="both"/>
+              <w:rPr>
+                <w:rFonts w:ascii="Arial" w:eastAsia="Arial" w:hAnsi="Arial" w:cs="Arial"/>
+                <w:sz w:val="20"/>
+                <w:szCs w:val="20"/>
+              </w:rPr>
+            </w:pPr>
+            <w:r>
+              <w:rPr>
+                <w:rFonts w:ascii="Arial" w:eastAsia="Arial" w:hAnsi="Arial" w:cs="Arial"/>
+                <w:sz w:val="20"/>
+                <w:szCs w:val="20"/>
+              </w:rPr>
+              <w:t xml:space="preserve">Cielo Damaris Angulo Rodríguez </w:t>
+            </w:r>
           </w:p>
         </w:tc>
         <w:tc>
           <w:tcPr>
             <w:tcW w:w="2244" w:type="dxa"/>
-            <w:tcMar/>
-          </w:tcPr>
-          <w:p>
-            <w:pPr>
-              <w:rPr>
-                <w:rFonts w:ascii="Arial" w:hAnsi="Arial" w:eastAsia="Arial" w:cs="Arial"/>
-                <w:sz w:val="20"/>
-                <w:szCs w:val="20"/>
-              </w:rPr>
-            </w:pPr>
-            <w:r>
-              <w:rPr>
-                <w:rFonts w:ascii="Arial" w:hAnsi="Arial" w:eastAsia="Arial" w:cs="Arial"/>
+          </w:tcPr>
+          <w:p>
+            <w:pPr>
+              <w:rPr>
+                <w:rFonts w:ascii="Arial" w:eastAsia="Arial" w:hAnsi="Arial" w:cs="Arial"/>
+                <w:sz w:val="20"/>
+                <w:szCs w:val="20"/>
+              </w:rPr>
+            </w:pPr>
+            <w:r>
+              <w:rPr>
+                <w:rFonts w:ascii="Arial" w:eastAsia="Arial" w:hAnsi="Arial" w:cs="Arial"/>
                 <w:sz w:val="20"/>
                 <w:szCs w:val="20"/>
               </w:rPr>
@@ -4142,7 +4069,7 @@
             <w:proofErr w:type="spellStart"/>
             <w:r>
               <w:rPr>
-                <w:rFonts w:ascii="Arial" w:hAnsi="Arial" w:eastAsia="Arial" w:cs="Arial"/>
+                <w:rFonts w:ascii="Arial" w:eastAsia="Arial" w:hAnsi="Arial" w:cs="Arial"/>
                 <w:i/>
                 <w:iCs/>
                 <w:sz w:val="20"/>
@@ -4156,7 +4083,6 @@
         <w:tc>
           <w:tcPr>
             <w:tcW w:w="4688" w:type="dxa"/>
-            <w:tcMar/>
           </w:tcPr>
           <w:p>
             <w:pPr>
@@ -4185,20 +4111,19 @@
         <w:tc>
           <w:tcPr>
             <w:tcW w:w="2865" w:type="dxa"/>
-            <w:tcMar/>
-          </w:tcPr>
-          <w:p>
-            <w:pPr>
-              <w:jc w:val="both"/>
-              <w:rPr>
-                <w:rFonts w:ascii="Arial" w:hAnsi="Arial" w:eastAsia="Arial" w:cs="Arial"/>
-                <w:sz w:val="20"/>
-                <w:szCs w:val="20"/>
-              </w:rPr>
-            </w:pPr>
-            <w:r>
-              <w:rPr>
-                <w:rFonts w:ascii="Arial" w:hAnsi="Arial" w:eastAsia="Arial" w:cs="Arial"/>
+          </w:tcPr>
+          <w:p>
+            <w:pPr>
+              <w:jc w:val="both"/>
+              <w:rPr>
+                <w:rFonts w:ascii="Arial" w:eastAsia="Arial" w:hAnsi="Arial" w:cs="Arial"/>
+                <w:sz w:val="20"/>
+                <w:szCs w:val="20"/>
+              </w:rPr>
+            </w:pPr>
+            <w:r>
+              <w:rPr>
+                <w:rFonts w:ascii="Arial" w:eastAsia="Arial" w:hAnsi="Arial" w:cs="Arial"/>
                 <w:sz w:val="20"/>
                 <w:szCs w:val="20"/>
               </w:rPr>
@@ -4209,7 +4134,7 @@
             <w:pPr>
               <w:jc w:val="both"/>
               <w:rPr>
-                <w:rFonts w:ascii="Arial" w:hAnsi="Arial" w:eastAsia="Arial" w:cs="Arial"/>
+                <w:rFonts w:ascii="Arial" w:eastAsia="Arial" w:hAnsi="Arial" w:cs="Arial"/>
                 <w:sz w:val="20"/>
                 <w:szCs w:val="20"/>
               </w:rPr>
@@ -4219,19 +4144,18 @@
         <w:tc>
           <w:tcPr>
             <w:tcW w:w="2244" w:type="dxa"/>
-            <w:tcMar/>
-          </w:tcPr>
-          <w:p>
-            <w:pPr>
-              <w:rPr>
-                <w:rFonts w:ascii="Arial" w:hAnsi="Arial" w:eastAsia="Arial" w:cs="Arial"/>
-                <w:sz w:val="20"/>
-                <w:szCs w:val="20"/>
-              </w:rPr>
-            </w:pPr>
-            <w:r>
-              <w:rPr>
-                <w:rFonts w:ascii="Arial" w:hAnsi="Arial" w:eastAsia="Arial" w:cs="Arial"/>
+          </w:tcPr>
+          <w:p>
+            <w:pPr>
+              <w:rPr>
+                <w:rFonts w:ascii="Arial" w:eastAsia="Arial" w:hAnsi="Arial" w:cs="Arial"/>
+                <w:sz w:val="20"/>
+                <w:szCs w:val="20"/>
+              </w:rPr>
+            </w:pPr>
+            <w:r>
+              <w:rPr>
+                <w:rFonts w:ascii="Arial" w:eastAsia="Arial" w:hAnsi="Arial" w:cs="Arial"/>
                 <w:sz w:val="20"/>
                 <w:szCs w:val="20"/>
               </w:rPr>
@@ -4242,7 +4166,6 @@
         <w:tc>
           <w:tcPr>
             <w:tcW w:w="4688" w:type="dxa"/>
-            <w:tcMar/>
           </w:tcPr>
           <w:p>
             <w:pPr>
@@ -4271,20 +4194,19 @@
         <w:tc>
           <w:tcPr>
             <w:tcW w:w="2865" w:type="dxa"/>
-            <w:tcMar/>
-          </w:tcPr>
-          <w:p>
-            <w:pPr>
-              <w:jc w:val="both"/>
-              <w:rPr>
-                <w:rFonts w:ascii="Arial" w:hAnsi="Arial" w:eastAsia="Arial" w:cs="Arial"/>
-                <w:sz w:val="20"/>
-                <w:szCs w:val="20"/>
-              </w:rPr>
-            </w:pPr>
-            <w:r>
-              <w:rPr>
-                <w:rFonts w:ascii="Arial" w:hAnsi="Arial" w:eastAsia="Arial" w:cs="Arial"/>
+          </w:tcPr>
+          <w:p>
+            <w:pPr>
+              <w:jc w:val="both"/>
+              <w:rPr>
+                <w:rFonts w:ascii="Arial" w:eastAsia="Arial" w:hAnsi="Arial" w:cs="Arial"/>
+                <w:sz w:val="20"/>
+                <w:szCs w:val="20"/>
+              </w:rPr>
+            </w:pPr>
+            <w:r>
+              <w:rPr>
+                <w:rFonts w:ascii="Arial" w:eastAsia="Arial" w:hAnsi="Arial" w:cs="Arial"/>
                 <w:sz w:val="20"/>
                 <w:szCs w:val="20"/>
               </w:rPr>
@@ -4295,19 +4217,18 @@
         <w:tc>
           <w:tcPr>
             <w:tcW w:w="2244" w:type="dxa"/>
-            <w:tcMar/>
-          </w:tcPr>
-          <w:p>
-            <w:pPr>
-              <w:rPr>
-                <w:rFonts w:ascii="Arial" w:hAnsi="Arial" w:eastAsia="Arial" w:cs="Arial"/>
-                <w:sz w:val="20"/>
-                <w:szCs w:val="20"/>
-              </w:rPr>
-            </w:pPr>
-            <w:r>
-              <w:rPr>
-                <w:rFonts w:ascii="Arial" w:hAnsi="Arial" w:eastAsia="Arial" w:cs="Arial"/>
+          </w:tcPr>
+          <w:p>
+            <w:pPr>
+              <w:rPr>
+                <w:rFonts w:ascii="Arial" w:eastAsia="Arial" w:hAnsi="Arial" w:cs="Arial"/>
+                <w:sz w:val="20"/>
+                <w:szCs w:val="20"/>
+              </w:rPr>
+            </w:pPr>
+            <w:r>
+              <w:rPr>
+                <w:rFonts w:ascii="Arial" w:eastAsia="Arial" w:hAnsi="Arial" w:cs="Arial"/>
                 <w:sz w:val="20"/>
                 <w:szCs w:val="20"/>
               </w:rPr>
@@ -4318,7 +4239,6 @@
         <w:tc>
           <w:tcPr>
             <w:tcW w:w="4688" w:type="dxa"/>
-            <w:tcMar/>
           </w:tcPr>
           <w:p>
             <w:pPr>
@@ -4347,29 +4267,28 @@
         <w:tc>
           <w:tcPr>
             <w:tcW w:w="2865" w:type="dxa"/>
-            <w:tcMar/>
-          </w:tcPr>
-          <w:p>
-            <w:pPr>
-              <w:jc w:val="both"/>
-              <w:rPr>
-                <w:rFonts w:ascii="Arial" w:hAnsi="Arial" w:eastAsia="Arial" w:cs="Arial"/>
-                <w:sz w:val="20"/>
-                <w:szCs w:val="20"/>
-              </w:rPr>
-            </w:pPr>
-          </w:p>
-          <w:p>
-            <w:pPr>
-              <w:rPr>
-                <w:rFonts w:ascii="Arial" w:hAnsi="Arial" w:eastAsia="Arial" w:cs="Arial"/>
-                <w:sz w:val="20"/>
-                <w:szCs w:val="20"/>
-              </w:rPr>
-            </w:pPr>
-            <w:r>
-              <w:rPr>
-                <w:rFonts w:ascii="Arial" w:hAnsi="Arial" w:eastAsia="Arial" w:cs="Arial"/>
+          </w:tcPr>
+          <w:p>
+            <w:pPr>
+              <w:jc w:val="both"/>
+              <w:rPr>
+                <w:rFonts w:ascii="Arial" w:eastAsia="Arial" w:hAnsi="Arial" w:cs="Arial"/>
+                <w:sz w:val="20"/>
+                <w:szCs w:val="20"/>
+              </w:rPr>
+            </w:pPr>
+          </w:p>
+          <w:p>
+            <w:pPr>
+              <w:rPr>
+                <w:rFonts w:ascii="Arial" w:eastAsia="Arial" w:hAnsi="Arial" w:cs="Arial"/>
+                <w:sz w:val="20"/>
+                <w:szCs w:val="20"/>
+              </w:rPr>
+            </w:pPr>
+            <w:r>
+              <w:rPr>
+                <w:rFonts w:ascii="Arial" w:eastAsia="Arial" w:hAnsi="Arial" w:cs="Arial"/>
                 <w:sz w:val="20"/>
                 <w:szCs w:val="20"/>
               </w:rPr>
@@ -4380,19 +4299,18 @@
         <w:tc>
           <w:tcPr>
             <w:tcW w:w="2244" w:type="dxa"/>
-            <w:tcMar/>
-          </w:tcPr>
-          <w:p>
-            <w:pPr>
-              <w:rPr>
-                <w:rFonts w:ascii="Arial" w:hAnsi="Arial" w:eastAsia="Arial" w:cs="Arial"/>
-                <w:sz w:val="20"/>
-                <w:szCs w:val="20"/>
-              </w:rPr>
-            </w:pPr>
-            <w:r>
-              <w:rPr>
-                <w:rFonts w:ascii="Arial" w:hAnsi="Arial" w:eastAsia="Arial" w:cs="Arial"/>
+          </w:tcPr>
+          <w:p>
+            <w:pPr>
+              <w:rPr>
+                <w:rFonts w:ascii="Arial" w:eastAsia="Arial" w:hAnsi="Arial" w:cs="Arial"/>
+                <w:sz w:val="20"/>
+                <w:szCs w:val="20"/>
+              </w:rPr>
+            </w:pPr>
+            <w:r>
+              <w:rPr>
+                <w:rFonts w:ascii="Arial" w:eastAsia="Arial" w:hAnsi="Arial" w:cs="Arial"/>
                 <w:sz w:val="20"/>
                 <w:szCs w:val="20"/>
               </w:rPr>
@@ -4406,7 +4324,6 @@
         <w:tc>
           <w:tcPr>
             <w:tcW w:w="4688" w:type="dxa"/>
-            <w:tcMar/>
           </w:tcPr>
           <w:p>
             <w:pPr>
@@ -4435,13 +4352,12 @@
         <w:tc>
           <w:tcPr>
             <w:tcW w:w="2865" w:type="dxa"/>
-            <w:tcMar/>
-          </w:tcPr>
-          <w:p>
-            <w:pPr>
-              <w:jc w:val="both"/>
-              <w:rPr>
-                <w:rFonts w:ascii="Arial" w:hAnsi="Arial" w:eastAsia="Arial" w:cs="Arial"/>
+          </w:tcPr>
+          <w:p>
+            <w:pPr>
+              <w:jc w:val="both"/>
+              <w:rPr>
+                <w:rFonts w:ascii="Arial" w:eastAsia="Arial" w:hAnsi="Arial" w:cs="Arial"/>
                 <w:sz w:val="20"/>
                 <w:szCs w:val="20"/>
               </w:rPr>
@@ -4449,7 +4365,7 @@
             <w:proofErr w:type="spellStart"/>
             <w:r>
               <w:rPr>
-                <w:rFonts w:ascii="Arial" w:hAnsi="Arial" w:eastAsia="Arial" w:cs="Arial"/>
+                <w:rFonts w:ascii="Arial" w:eastAsia="Arial" w:hAnsi="Arial" w:cs="Arial"/>
                 <w:sz w:val="20"/>
                 <w:szCs w:val="20"/>
               </w:rPr>
@@ -4458,7 +4374,7 @@
             <w:proofErr w:type="spellEnd"/>
             <w:r>
               <w:rPr>
-                <w:rFonts w:ascii="Arial" w:hAnsi="Arial" w:eastAsia="Arial" w:cs="Arial"/>
+                <w:rFonts w:ascii="Arial" w:eastAsia="Arial" w:hAnsi="Arial" w:cs="Arial"/>
                 <w:sz w:val="20"/>
                 <w:szCs w:val="20"/>
               </w:rPr>
@@ -4467,7 +4383,7 @@
             <w:proofErr w:type="spellStart"/>
             <w:r>
               <w:rPr>
-                <w:rFonts w:ascii="Arial" w:hAnsi="Arial" w:eastAsia="Arial" w:cs="Arial"/>
+                <w:rFonts w:ascii="Arial" w:eastAsia="Arial" w:hAnsi="Arial" w:cs="Arial"/>
                 <w:sz w:val="20"/>
                 <w:szCs w:val="20"/>
               </w:rPr>
@@ -4479,19 +4395,18 @@
         <w:tc>
           <w:tcPr>
             <w:tcW w:w="2244" w:type="dxa"/>
-            <w:tcMar/>
-          </w:tcPr>
-          <w:p>
-            <w:pPr>
-              <w:rPr>
-                <w:rFonts w:ascii="Arial" w:hAnsi="Arial" w:eastAsia="Arial" w:cs="Arial"/>
-                <w:sz w:val="20"/>
-                <w:szCs w:val="20"/>
-              </w:rPr>
-            </w:pPr>
-            <w:r>
-              <w:rPr>
-                <w:rFonts w:ascii="Arial" w:hAnsi="Arial" w:eastAsia="Arial" w:cs="Arial"/>
+          </w:tcPr>
+          <w:p>
+            <w:pPr>
+              <w:rPr>
+                <w:rFonts w:ascii="Arial" w:eastAsia="Arial" w:hAnsi="Arial" w:cs="Arial"/>
+                <w:sz w:val="20"/>
+                <w:szCs w:val="20"/>
+              </w:rPr>
+            </w:pPr>
+            <w:r>
+              <w:rPr>
+                <w:rFonts w:ascii="Arial" w:eastAsia="Arial" w:hAnsi="Arial" w:cs="Arial"/>
                 <w:sz w:val="20"/>
                 <w:szCs w:val="20"/>
               </w:rPr>
@@ -4502,7 +4417,6 @@
         <w:tc>
           <w:tcPr>
             <w:tcW w:w="4688" w:type="dxa"/>
-            <w:tcMar/>
           </w:tcPr>
           <w:p>
             <w:pPr>
@@ -4531,20 +4445,19 @@
         <w:tc>
           <w:tcPr>
             <w:tcW w:w="2865" w:type="dxa"/>
-            <w:tcMar/>
-          </w:tcPr>
-          <w:p>
-            <w:pPr>
-              <w:jc w:val="both"/>
-              <w:rPr>
-                <w:rFonts w:ascii="Arial" w:hAnsi="Arial" w:eastAsia="Arial" w:cs="Arial"/>
-                <w:sz w:val="20"/>
-                <w:szCs w:val="20"/>
-              </w:rPr>
-            </w:pPr>
-            <w:r>
-              <w:rPr>
-                <w:rFonts w:ascii="Arial" w:hAnsi="Arial" w:eastAsia="Arial" w:cs="Arial"/>
+          </w:tcPr>
+          <w:p>
+            <w:pPr>
+              <w:jc w:val="both"/>
+              <w:rPr>
+                <w:rFonts w:ascii="Arial" w:eastAsia="Arial" w:hAnsi="Arial" w:cs="Arial"/>
+                <w:sz w:val="20"/>
+                <w:szCs w:val="20"/>
+              </w:rPr>
+            </w:pPr>
+            <w:r>
+              <w:rPr>
+                <w:rFonts w:ascii="Arial" w:eastAsia="Arial" w:hAnsi="Arial" w:cs="Arial"/>
                 <w:sz w:val="20"/>
                 <w:szCs w:val="20"/>
               </w:rPr>
@@ -4555,19 +4468,18 @@
         <w:tc>
           <w:tcPr>
             <w:tcW w:w="2244" w:type="dxa"/>
-            <w:tcMar/>
-          </w:tcPr>
-          <w:p>
-            <w:pPr>
-              <w:rPr>
-                <w:rFonts w:ascii="Arial" w:hAnsi="Arial" w:eastAsia="Arial" w:cs="Arial"/>
-                <w:sz w:val="20"/>
-                <w:szCs w:val="20"/>
-              </w:rPr>
-            </w:pPr>
-            <w:r>
-              <w:rPr>
-                <w:rFonts w:ascii="Arial" w:hAnsi="Arial" w:eastAsia="Arial" w:cs="Arial"/>
+          </w:tcPr>
+          <w:p>
+            <w:pPr>
+              <w:rPr>
+                <w:rFonts w:ascii="Arial" w:eastAsia="Arial" w:hAnsi="Arial" w:cs="Arial"/>
+                <w:sz w:val="20"/>
+                <w:szCs w:val="20"/>
+              </w:rPr>
+            </w:pPr>
+            <w:r>
+              <w:rPr>
+                <w:rFonts w:ascii="Arial" w:eastAsia="Arial" w:hAnsi="Arial" w:cs="Arial"/>
                 <w:sz w:val="20"/>
                 <w:szCs w:val="20"/>
               </w:rPr>
@@ -4578,7 +4490,6 @@
         <w:tc>
           <w:tcPr>
             <w:tcW w:w="4688" w:type="dxa"/>
-            <w:tcMar/>
           </w:tcPr>
           <w:p>
             <w:pPr>
@@ -4610,13 +4521,12 @@
             <w:tcW w:w="9797" w:type="dxa"/>
             <w:gridSpan w:val="3"/>
             <w:shd w:val="clear" w:color="auto" w:fill="FBE5D5"/>
-            <w:tcMar/>
           </w:tcPr>
           <w:p>
             <w:pPr>
               <w:jc w:val="center"/>
               <w:rPr>
-                <w:rFonts w:ascii="Arial" w:hAnsi="Arial" w:eastAsia="Arial" w:cs="Arial"/>
+                <w:rFonts w:ascii="Arial" w:eastAsia="Arial" w:hAnsi="Arial" w:cs="Arial"/>
                 <w:b/>
                 <w:sz w:val="20"/>
                 <w:szCs w:val="20"/>
@@ -4624,7 +4534,7 @@
             </w:pPr>
             <w:r>
               <w:rPr>
-                <w:rFonts w:ascii="Arial" w:hAnsi="Arial" w:eastAsia="Arial" w:cs="Arial"/>
+                <w:rFonts w:ascii="Arial" w:eastAsia="Arial" w:hAnsi="Arial" w:cs="Arial"/>
                 <w:b/>
                 <w:sz w:val="20"/>
                 <w:szCs w:val="20"/>
@@ -4641,20 +4551,19 @@
         <w:tc>
           <w:tcPr>
             <w:tcW w:w="2865" w:type="dxa"/>
-            <w:tcMar/>
-          </w:tcPr>
-          <w:p>
-            <w:pPr>
-              <w:jc w:val="both"/>
-              <w:rPr>
-                <w:rFonts w:ascii="Arial" w:hAnsi="Arial" w:eastAsia="Arial" w:cs="Arial"/>
-                <w:sz w:val="20"/>
-                <w:szCs w:val="20"/>
-              </w:rPr>
-            </w:pPr>
-            <w:r>
-              <w:rPr>
-                <w:rFonts w:ascii="Arial" w:hAnsi="Arial" w:eastAsia="Arial" w:cs="Arial"/>
+          </w:tcPr>
+          <w:p>
+            <w:pPr>
+              <w:jc w:val="both"/>
+              <w:rPr>
+                <w:rFonts w:ascii="Arial" w:eastAsia="Arial" w:hAnsi="Arial" w:cs="Arial"/>
+                <w:sz w:val="20"/>
+                <w:szCs w:val="20"/>
+              </w:rPr>
+            </w:pPr>
+            <w:r>
+              <w:rPr>
+                <w:rFonts w:ascii="Arial" w:eastAsia="Arial" w:hAnsi="Arial" w:cs="Arial"/>
                 <w:sz w:val="20"/>
                 <w:szCs w:val="20"/>
               </w:rPr>
@@ -4665,20 +4574,19 @@
         <w:tc>
           <w:tcPr>
             <w:tcW w:w="2244" w:type="dxa"/>
-            <w:tcMar/>
-          </w:tcPr>
-          <w:p>
-            <w:pPr>
-              <w:jc w:val="both"/>
-              <w:rPr>
-                <w:rFonts w:ascii="Arial" w:hAnsi="Arial" w:eastAsia="Arial" w:cs="Arial"/>
-                <w:sz w:val="20"/>
-                <w:szCs w:val="20"/>
-              </w:rPr>
-            </w:pPr>
-            <w:r>
-              <w:rPr>
-                <w:rFonts w:ascii="Arial" w:hAnsi="Arial" w:eastAsia="Arial" w:cs="Arial"/>
+          </w:tcPr>
+          <w:p>
+            <w:pPr>
+              <w:jc w:val="both"/>
+              <w:rPr>
+                <w:rFonts w:ascii="Arial" w:eastAsia="Arial" w:hAnsi="Arial" w:cs="Arial"/>
+                <w:sz w:val="20"/>
+                <w:szCs w:val="20"/>
+              </w:rPr>
+            </w:pPr>
+            <w:r>
+              <w:rPr>
+                <w:rFonts w:ascii="Arial" w:eastAsia="Arial" w:hAnsi="Arial" w:cs="Arial"/>
                 <w:sz w:val="20"/>
                 <w:szCs w:val="20"/>
               </w:rPr>
@@ -4689,7 +4597,6 @@
         <w:tc>
           <w:tcPr>
             <w:tcW w:w="4688" w:type="dxa"/>
-            <w:tcMar/>
           </w:tcPr>
           <w:p>
             <w:pPr>
@@ -4718,20 +4625,19 @@
         <w:tc>
           <w:tcPr>
             <w:tcW w:w="2865" w:type="dxa"/>
-            <w:tcMar/>
-          </w:tcPr>
-          <w:p>
-            <w:pPr>
-              <w:jc w:val="both"/>
-              <w:rPr>
-                <w:rFonts w:ascii="Arial" w:hAnsi="Arial" w:eastAsia="Arial" w:cs="Arial"/>
-                <w:sz w:val="20"/>
-                <w:szCs w:val="20"/>
-              </w:rPr>
-            </w:pPr>
-            <w:r>
-              <w:rPr>
-                <w:rFonts w:ascii="Arial" w:hAnsi="Arial" w:eastAsia="Arial" w:cs="Arial"/>
+          </w:tcPr>
+          <w:p>
+            <w:pPr>
+              <w:jc w:val="both"/>
+              <w:rPr>
+                <w:rFonts w:ascii="Arial" w:eastAsia="Arial" w:hAnsi="Arial" w:cs="Arial"/>
+                <w:sz w:val="20"/>
+                <w:szCs w:val="20"/>
+              </w:rPr>
+            </w:pPr>
+            <w:r>
+              <w:rPr>
+                <w:rFonts w:ascii="Arial" w:eastAsia="Arial" w:hAnsi="Arial" w:cs="Arial"/>
                 <w:sz w:val="20"/>
                 <w:szCs w:val="20"/>
               </w:rPr>
@@ -4742,20 +4648,19 @@
         <w:tc>
           <w:tcPr>
             <w:tcW w:w="2244" w:type="dxa"/>
-            <w:tcMar/>
-          </w:tcPr>
-          <w:p>
-            <w:pPr>
-              <w:jc w:val="both"/>
-              <w:rPr>
-                <w:rFonts w:ascii="Arial" w:hAnsi="Arial" w:eastAsia="Arial" w:cs="Arial"/>
-                <w:sz w:val="20"/>
-                <w:szCs w:val="20"/>
-              </w:rPr>
-            </w:pPr>
-            <w:r>
-              <w:rPr>
-                <w:rFonts w:ascii="Arial" w:hAnsi="Arial" w:eastAsia="Arial" w:cs="Arial"/>
+          </w:tcPr>
+          <w:p>
+            <w:pPr>
+              <w:jc w:val="both"/>
+              <w:rPr>
+                <w:rFonts w:ascii="Arial" w:eastAsia="Arial" w:hAnsi="Arial" w:cs="Arial"/>
+                <w:sz w:val="20"/>
+                <w:szCs w:val="20"/>
+              </w:rPr>
+            </w:pPr>
+            <w:r>
+              <w:rPr>
+                <w:rFonts w:ascii="Arial" w:eastAsia="Arial" w:hAnsi="Arial" w:cs="Arial"/>
                 <w:sz w:val="20"/>
                 <w:szCs w:val="20"/>
               </w:rPr>
@@ -4766,7 +4671,7 @@
             <w:pPr>
               <w:jc w:val="both"/>
               <w:rPr>
-                <w:rFonts w:ascii="Arial" w:hAnsi="Arial" w:eastAsia="Arial" w:cs="Arial"/>
+                <w:rFonts w:ascii="Arial" w:eastAsia="Arial" w:hAnsi="Arial" w:cs="Arial"/>
                 <w:sz w:val="20"/>
                 <w:szCs w:val="20"/>
               </w:rPr>
@@ -4776,7 +4681,6 @@
         <w:tc>
           <w:tcPr>
             <w:tcW w:w="4688" w:type="dxa"/>
-            <w:tcMar/>
           </w:tcPr>
           <w:p>
             <w:pPr>
@@ -4793,6 +4697,7 @@
                 <w:sz w:val="20"/>
                 <w:szCs w:val="20"/>
               </w:rPr>
+              <w:lastRenderedPageBreak/>
               <w:t>Centro Agroempresarial y Desarrollo Pecuario - Regional Huila</w:t>
             </w:r>
           </w:p>
@@ -4805,24 +4710,22 @@
         <w:tc>
           <w:tcPr>
             <w:tcW w:w="2865" w:type="dxa"/>
-            <w:tcMar/>
-          </w:tcPr>
-          <w:p>
-            <w:pPr>
-              <w:jc w:val="both"/>
-              <w:rPr>
-                <w:rFonts w:ascii="Arial" w:hAnsi="Arial" w:eastAsia="Arial" w:cs="Arial"/>
-                <w:sz w:val="20"/>
-                <w:szCs w:val="20"/>
-              </w:rPr>
-            </w:pPr>
-            <w:r>
-              <w:rPr>
-                <w:rFonts w:ascii="Arial" w:hAnsi="Arial" w:eastAsia="Arial" w:cs="Arial"/>
-                <w:sz w:val="20"/>
-                <w:szCs w:val="20"/>
-              </w:rPr>
-              <w:lastRenderedPageBreak/>
+          </w:tcPr>
+          <w:p>
+            <w:pPr>
+              <w:jc w:val="both"/>
+              <w:rPr>
+                <w:rFonts w:ascii="Arial" w:eastAsia="Arial" w:hAnsi="Arial" w:cs="Arial"/>
+                <w:sz w:val="20"/>
+                <w:szCs w:val="20"/>
+              </w:rPr>
+            </w:pPr>
+            <w:r>
+              <w:rPr>
+                <w:rFonts w:ascii="Arial" w:eastAsia="Arial" w:hAnsi="Arial" w:cs="Arial"/>
+                <w:sz w:val="20"/>
+                <w:szCs w:val="20"/>
+              </w:rPr>
               <w:t>Daniel Ricardo Mutis Gómez</w:t>
             </w:r>
           </w:p>
@@ -4830,20 +4733,19 @@
         <w:tc>
           <w:tcPr>
             <w:tcW w:w="2244" w:type="dxa"/>
-            <w:tcMar/>
-          </w:tcPr>
-          <w:p>
-            <w:pPr>
-              <w:jc w:val="both"/>
-              <w:rPr>
-                <w:rFonts w:ascii="Arial" w:hAnsi="Arial" w:eastAsia="Arial" w:cs="Arial"/>
-                <w:sz w:val="20"/>
-                <w:szCs w:val="20"/>
-              </w:rPr>
-            </w:pPr>
-            <w:r>
-              <w:rPr>
-                <w:rFonts w:ascii="Arial" w:hAnsi="Arial" w:eastAsia="Arial" w:cs="Arial"/>
+          </w:tcPr>
+          <w:p>
+            <w:pPr>
+              <w:jc w:val="both"/>
+              <w:rPr>
+                <w:rFonts w:ascii="Arial" w:eastAsia="Arial" w:hAnsi="Arial" w:cs="Arial"/>
+                <w:sz w:val="20"/>
+                <w:szCs w:val="20"/>
+              </w:rPr>
+            </w:pPr>
+            <w:r>
+              <w:rPr>
+                <w:rFonts w:ascii="Arial" w:eastAsia="Arial" w:hAnsi="Arial" w:cs="Arial"/>
                 <w:sz w:val="20"/>
                 <w:szCs w:val="20"/>
               </w:rPr>
@@ -4854,7 +4756,6 @@
         <w:tc>
           <w:tcPr>
             <w:tcW w:w="4688" w:type="dxa"/>
-            <w:tcMar/>
           </w:tcPr>
           <w:p>
             <w:pPr>
@@ -4883,13 +4784,12 @@
         <w:tc>
           <w:tcPr>
             <w:tcW w:w="2865" w:type="dxa"/>
-            <w:tcMar/>
-          </w:tcPr>
-          <w:p>
-            <w:pPr>
-              <w:jc w:val="both"/>
-              <w:rPr>
-                <w:rFonts w:ascii="Arial" w:hAnsi="Arial" w:eastAsia="Arial" w:cs="Arial"/>
+          </w:tcPr>
+          <w:p>
+            <w:pPr>
+              <w:jc w:val="both"/>
+              <w:rPr>
+                <w:rFonts w:ascii="Arial" w:eastAsia="Arial" w:hAnsi="Arial" w:cs="Arial"/>
                 <w:sz w:val="20"/>
                 <w:szCs w:val="20"/>
               </w:rPr>
@@ -4897,7 +4797,7 @@
             <w:proofErr w:type="spellStart"/>
             <w:r>
               <w:rPr>
-                <w:rFonts w:ascii="Arial" w:hAnsi="Arial" w:eastAsia="Arial" w:cs="Arial"/>
+                <w:rFonts w:ascii="Arial" w:eastAsia="Arial" w:hAnsi="Arial" w:cs="Arial"/>
                 <w:sz w:val="20"/>
                 <w:szCs w:val="20"/>
               </w:rPr>
@@ -4906,7 +4806,7 @@
             <w:proofErr w:type="spellEnd"/>
             <w:r>
               <w:rPr>
-                <w:rFonts w:ascii="Arial" w:hAnsi="Arial" w:eastAsia="Arial" w:cs="Arial"/>
+                <w:rFonts w:ascii="Arial" w:eastAsia="Arial" w:hAnsi="Arial" w:cs="Arial"/>
                 <w:sz w:val="20"/>
                 <w:szCs w:val="20"/>
               </w:rPr>
@@ -4917,20 +4817,19 @@
         <w:tc>
           <w:tcPr>
             <w:tcW w:w="2244" w:type="dxa"/>
-            <w:tcMar/>
-          </w:tcPr>
-          <w:p>
-            <w:pPr>
-              <w:jc w:val="both"/>
-              <w:rPr>
-                <w:rFonts w:ascii="Arial" w:hAnsi="Arial" w:eastAsia="Arial" w:cs="Arial"/>
-                <w:sz w:val="20"/>
-                <w:szCs w:val="20"/>
-              </w:rPr>
-            </w:pPr>
-            <w:r>
-              <w:rPr>
-                <w:rFonts w:ascii="Arial" w:hAnsi="Arial" w:eastAsia="Arial" w:cs="Arial"/>
+          </w:tcPr>
+          <w:p>
+            <w:pPr>
+              <w:jc w:val="both"/>
+              <w:rPr>
+                <w:rFonts w:ascii="Arial" w:eastAsia="Arial" w:hAnsi="Arial" w:cs="Arial"/>
+                <w:sz w:val="20"/>
+                <w:szCs w:val="20"/>
+              </w:rPr>
+            </w:pPr>
+            <w:r>
+              <w:rPr>
+                <w:rFonts w:ascii="Arial" w:eastAsia="Arial" w:hAnsi="Arial" w:cs="Arial"/>
                 <w:sz w:val="20"/>
                 <w:szCs w:val="20"/>
               </w:rPr>
@@ -4941,7 +4840,7 @@
             <w:pPr>
               <w:jc w:val="both"/>
               <w:rPr>
-                <w:rFonts w:ascii="Arial" w:hAnsi="Arial" w:eastAsia="Arial" w:cs="Arial"/>
+                <w:rFonts w:ascii="Arial" w:eastAsia="Arial" w:hAnsi="Arial" w:cs="Arial"/>
                 <w:sz w:val="20"/>
                 <w:szCs w:val="20"/>
               </w:rPr>
@@ -4951,7 +4850,6 @@
         <w:tc>
           <w:tcPr>
             <w:tcW w:w="4688" w:type="dxa"/>
-            <w:tcMar/>
           </w:tcPr>
           <w:p>
             <w:pPr>
@@ -4978,7 +4876,7 @@
       <w:pPr>
         <w:spacing w:before="240" w:after="240"/>
         <w:rPr>
-          <w:rFonts w:ascii="Arial" w:hAnsi="Arial" w:eastAsia="Arial" w:cs="Arial"/>
+          <w:rFonts w:ascii="Arial" w:eastAsia="Arial" w:hAnsi="Arial" w:cs="Arial"/>
           <w:b/>
           <w:bCs/>
           <w:sz w:val="20"/>
@@ -4990,7 +4888,7 @@
       <w:pPr>
         <w:spacing w:before="240" w:after="240"/>
         <w:rPr>
-          <w:rFonts w:ascii="Arial" w:hAnsi="Arial" w:eastAsia="Arial" w:cs="Arial"/>
+          <w:rFonts w:ascii="Arial" w:eastAsia="Arial" w:hAnsi="Arial" w:cs="Arial"/>
           <w:b/>
           <w:bCs/>
           <w:sz w:val="20"/>
@@ -5002,12 +4900,12 @@
       <w:tblPr>
         <w:tblW w:w="9797" w:type="dxa"/>
         <w:tblBorders>
-          <w:top w:val="single" w:color="000000" w:sz="4" w:space="0"/>
-          <w:left w:val="single" w:color="000000" w:sz="4" w:space="0"/>
-          <w:bottom w:val="single" w:color="000000" w:sz="4" w:space="0"/>
-          <w:right w:val="single" w:color="000000" w:sz="4" w:space="0"/>
-          <w:insideH w:val="single" w:color="000000" w:sz="4" w:space="0"/>
-          <w:insideV w:val="single" w:color="000000" w:sz="4" w:space="0"/>
+          <w:top w:val="single" w:sz="4" w:space="0" w:color="000000"/>
+          <w:left w:val="single" w:sz="4" w:space="0" w:color="000000"/>
+          <w:bottom w:val="single" w:sz="4" w:space="0" w:color="000000"/>
+          <w:right w:val="single" w:sz="4" w:space="0" w:color="000000"/>
+          <w:insideH w:val="single" w:sz="4" w:space="0" w:color="000000"/>
+          <w:insideV w:val="single" w:sz="4" w:space="0" w:color="000000"/>
         </w:tblBorders>
         <w:tblLayout w:type="fixed"/>
         <w:tblLook w:val="0400" w:firstRow="0" w:lastRow="0" w:firstColumn="0" w:lastColumn="0" w:noHBand="0" w:noVBand="1"/>
@@ -5026,35 +4924,32 @@
             <w:tcW w:w="9797" w:type="dxa"/>
             <w:gridSpan w:val="3"/>
             <w:shd w:val="clear" w:color="auto" w:fill="C5E0B3"/>
-            <w:tcMar/>
           </w:tcPr>
           <w:p>
             <w:pPr>
               <w:jc w:val="center"/>
               <w:rPr>
-                <w:rFonts w:ascii="Arial" w:hAnsi="Arial" w:eastAsia="Arial" w:cs="Arial"/>
+                <w:rFonts w:ascii="Arial" w:eastAsia="Arial" w:hAnsi="Arial" w:cs="Arial"/>
                 <w:b/>
                 <w:sz w:val="20"/>
                 <w:szCs w:val="20"/>
               </w:rPr>
             </w:pPr>
-            <w:proofErr w:type="spellStart"/>
-            <w:r>
-              <w:rPr>
-                <w:rFonts w:ascii="Arial" w:hAnsi="Arial" w:eastAsia="Arial" w:cs="Arial"/>
+            <w:r>
+              <w:rPr>
+                <w:rFonts w:ascii="Arial" w:eastAsia="Arial" w:hAnsi="Arial" w:cs="Arial"/>
                 <w:b/>
                 <w:sz w:val="20"/>
                 <w:szCs w:val="20"/>
               </w:rPr>
               <w:t>CF03</w:t>
             </w:r>
-            <w:proofErr w:type="spellEnd"/>
           </w:p>
           <w:p>
             <w:pPr>
               <w:jc w:val="center"/>
               <w:rPr>
-                <w:rFonts w:ascii="Arial" w:hAnsi="Arial" w:eastAsia="Arial" w:cs="Arial"/>
+                <w:rFonts w:ascii="Arial" w:eastAsia="Arial" w:hAnsi="Arial" w:cs="Arial"/>
                 <w:b/>
                 <w:sz w:val="20"/>
                 <w:szCs w:val="20"/>
@@ -5072,20 +4967,19 @@
             <w:tcW w:w="9797" w:type="dxa"/>
             <w:gridSpan w:val="3"/>
             <w:shd w:val="clear" w:color="auto" w:fill="FBE5D5"/>
-            <w:tcMar/>
           </w:tcPr>
           <w:p>
             <w:pPr>
               <w:jc w:val="center"/>
               <w:rPr>
-                <w:rFonts w:ascii="Arial" w:hAnsi="Arial" w:eastAsia="Arial" w:cs="Arial"/>
-                <w:sz w:val="20"/>
-                <w:szCs w:val="20"/>
-              </w:rPr>
-            </w:pPr>
-            <w:r>
-              <w:rPr>
-                <w:rFonts w:ascii="Arial" w:hAnsi="Arial" w:eastAsia="Arial" w:cs="Arial"/>
+                <w:rFonts w:ascii="Arial" w:eastAsia="Arial" w:hAnsi="Arial" w:cs="Arial"/>
+                <w:sz w:val="20"/>
+                <w:szCs w:val="20"/>
+              </w:rPr>
+            </w:pPr>
+            <w:r>
+              <w:rPr>
+                <w:rFonts w:ascii="Arial" w:eastAsia="Arial" w:hAnsi="Arial" w:cs="Arial"/>
                 <w:b/>
                 <w:sz w:val="20"/>
                 <w:szCs w:val="20"/>
@@ -5102,7 +4996,6 @@
         <w:tc>
           <w:tcPr>
             <w:tcW w:w="2865" w:type="dxa"/>
-            <w:tcMar/>
           </w:tcPr>
           <w:p>
             <w:pPr>
@@ -5111,14 +5004,14 @@
               </w:tabs>
               <w:jc w:val="both"/>
               <w:rPr>
-                <w:rFonts w:ascii="Arial" w:hAnsi="Arial" w:eastAsia="Arial" w:cs="Arial"/>
-                <w:sz w:val="20"/>
-                <w:szCs w:val="20"/>
-              </w:rPr>
-            </w:pPr>
-            <w:r>
-              <w:rPr>
-                <w:rFonts w:ascii="Arial" w:hAnsi="Arial" w:eastAsia="Arial" w:cs="Arial"/>
+                <w:rFonts w:ascii="Arial" w:eastAsia="Arial" w:hAnsi="Arial" w:cs="Arial"/>
+                <w:sz w:val="20"/>
+                <w:szCs w:val="20"/>
+              </w:rPr>
+            </w:pPr>
+            <w:r>
+              <w:rPr>
+                <w:rFonts w:ascii="Arial" w:eastAsia="Arial" w:hAnsi="Arial" w:cs="Arial"/>
                 <w:sz w:val="20"/>
                 <w:szCs w:val="20"/>
               </w:rPr>
@@ -5129,20 +5022,19 @@
         <w:tc>
           <w:tcPr>
             <w:tcW w:w="2244" w:type="dxa"/>
-            <w:tcMar/>
-          </w:tcPr>
-          <w:p>
-            <w:pPr>
-              <w:jc w:val="both"/>
-              <w:rPr>
-                <w:rFonts w:ascii="Arial" w:hAnsi="Arial" w:eastAsia="Arial" w:cs="Arial"/>
-                <w:sz w:val="20"/>
-                <w:szCs w:val="20"/>
-              </w:rPr>
-            </w:pPr>
-            <w:r>
-              <w:rPr>
-                <w:rFonts w:ascii="Arial" w:hAnsi="Arial" w:eastAsia="Arial" w:cs="Arial"/>
+          </w:tcPr>
+          <w:p>
+            <w:pPr>
+              <w:jc w:val="both"/>
+              <w:rPr>
+                <w:rFonts w:ascii="Arial" w:eastAsia="Arial" w:hAnsi="Arial" w:cs="Arial"/>
+                <w:sz w:val="20"/>
+                <w:szCs w:val="20"/>
+              </w:rPr>
+            </w:pPr>
+            <w:r>
+              <w:rPr>
+                <w:rFonts w:ascii="Arial" w:eastAsia="Arial" w:hAnsi="Arial" w:cs="Arial"/>
                 <w:sz w:val="20"/>
                 <w:szCs w:val="20"/>
               </w:rPr>
@@ -5153,20 +5045,19 @@
         <w:tc>
           <w:tcPr>
             <w:tcW w:w="4688" w:type="dxa"/>
-            <w:tcMar/>
-          </w:tcPr>
-          <w:p>
-            <w:pPr>
-              <w:jc w:val="both"/>
-              <w:rPr>
-                <w:rFonts w:ascii="Arial" w:hAnsi="Arial" w:eastAsia="Arial" w:cs="Arial"/>
-                <w:sz w:val="20"/>
-                <w:szCs w:val="20"/>
-              </w:rPr>
-            </w:pPr>
-            <w:r>
-              <w:rPr>
-                <w:rFonts w:ascii="Arial" w:hAnsi="Arial" w:eastAsia="Arial" w:cs="Arial"/>
+          </w:tcPr>
+          <w:p>
+            <w:pPr>
+              <w:jc w:val="both"/>
+              <w:rPr>
+                <w:rFonts w:ascii="Arial" w:eastAsia="Arial" w:hAnsi="Arial" w:cs="Arial"/>
+                <w:sz w:val="20"/>
+                <w:szCs w:val="20"/>
+              </w:rPr>
+            </w:pPr>
+            <w:r>
+              <w:rPr>
+                <w:rFonts w:ascii="Arial" w:eastAsia="Arial" w:hAnsi="Arial" w:cs="Arial"/>
                 <w:sz w:val="20"/>
                 <w:szCs w:val="20"/>
               </w:rPr>
@@ -5177,14 +5068,14 @@
             <w:pPr>
               <w:jc w:val="both"/>
               <w:rPr>
-                <w:rFonts w:ascii="Arial" w:hAnsi="Arial" w:eastAsia="Arial" w:cs="Arial"/>
-                <w:sz w:val="20"/>
-                <w:szCs w:val="20"/>
-              </w:rPr>
-            </w:pPr>
-            <w:r>
-              <w:rPr>
-                <w:rFonts w:ascii="Arial" w:hAnsi="Arial" w:eastAsia="Arial" w:cs="Arial"/>
+                <w:rFonts w:ascii="Arial" w:eastAsia="Arial" w:hAnsi="Arial" w:cs="Arial"/>
+                <w:sz w:val="20"/>
+                <w:szCs w:val="20"/>
+              </w:rPr>
+            </w:pPr>
+            <w:r>
+              <w:rPr>
+                <w:rFonts w:ascii="Arial" w:eastAsia="Arial" w:hAnsi="Arial" w:cs="Arial"/>
                 <w:sz w:val="20"/>
                 <w:szCs w:val="20"/>
               </w:rPr>
@@ -5200,20 +5091,19 @@
         <w:tc>
           <w:tcPr>
             <w:tcW w:w="2865" w:type="dxa"/>
-            <w:tcMar/>
-          </w:tcPr>
-          <w:p>
-            <w:pPr>
-              <w:jc w:val="both"/>
-              <w:rPr>
-                <w:rFonts w:ascii="Arial" w:hAnsi="Arial" w:eastAsia="Arial" w:cs="Arial"/>
-                <w:sz w:val="20"/>
-                <w:szCs w:val="20"/>
-              </w:rPr>
-            </w:pPr>
-            <w:r>
-              <w:rPr>
-                <w:rFonts w:ascii="Arial" w:hAnsi="Arial" w:eastAsia="Arial" w:cs="Arial"/>
+          </w:tcPr>
+          <w:p>
+            <w:pPr>
+              <w:jc w:val="both"/>
+              <w:rPr>
+                <w:rFonts w:ascii="Arial" w:eastAsia="Arial" w:hAnsi="Arial" w:cs="Arial"/>
+                <w:sz w:val="20"/>
+                <w:szCs w:val="20"/>
+              </w:rPr>
+            </w:pPr>
+            <w:r>
+              <w:rPr>
+                <w:rFonts w:ascii="Arial" w:eastAsia="Arial" w:hAnsi="Arial" w:cs="Arial"/>
                 <w:sz w:val="20"/>
                 <w:szCs w:val="20"/>
               </w:rPr>
@@ -5224,20 +5114,19 @@
         <w:tc>
           <w:tcPr>
             <w:tcW w:w="2244" w:type="dxa"/>
-            <w:tcMar/>
-          </w:tcPr>
-          <w:p>
-            <w:pPr>
-              <w:jc w:val="both"/>
-              <w:rPr>
-                <w:rFonts w:ascii="Arial" w:hAnsi="Arial" w:eastAsia="Arial" w:cs="Arial"/>
-                <w:sz w:val="20"/>
-                <w:szCs w:val="20"/>
-              </w:rPr>
-            </w:pPr>
-            <w:r>
-              <w:rPr>
-                <w:rFonts w:ascii="Arial" w:hAnsi="Arial" w:eastAsia="Arial" w:cs="Arial"/>
+          </w:tcPr>
+          <w:p>
+            <w:pPr>
+              <w:jc w:val="both"/>
+              <w:rPr>
+                <w:rFonts w:ascii="Arial" w:eastAsia="Arial" w:hAnsi="Arial" w:cs="Arial"/>
+                <w:sz w:val="20"/>
+                <w:szCs w:val="20"/>
+              </w:rPr>
+            </w:pPr>
+            <w:r>
+              <w:rPr>
+                <w:rFonts w:ascii="Arial" w:eastAsia="Arial" w:hAnsi="Arial" w:cs="Arial"/>
                 <w:sz w:val="20"/>
                 <w:szCs w:val="20"/>
               </w:rPr>
@@ -5248,20 +5137,19 @@
         <w:tc>
           <w:tcPr>
             <w:tcW w:w="4688" w:type="dxa"/>
-            <w:tcMar/>
-          </w:tcPr>
-          <w:p>
-            <w:pPr>
-              <w:jc w:val="both"/>
-              <w:rPr>
-                <w:rFonts w:ascii="Arial" w:hAnsi="Arial" w:eastAsia="Arial" w:cs="Arial"/>
-                <w:sz w:val="20"/>
-                <w:szCs w:val="20"/>
-              </w:rPr>
-            </w:pPr>
-            <w:r>
-              <w:rPr>
-                <w:rFonts w:ascii="Arial" w:hAnsi="Arial" w:eastAsia="Arial" w:cs="Arial"/>
+          </w:tcPr>
+          <w:p>
+            <w:pPr>
+              <w:jc w:val="both"/>
+              <w:rPr>
+                <w:rFonts w:ascii="Arial" w:eastAsia="Arial" w:hAnsi="Arial" w:cs="Arial"/>
+                <w:sz w:val="20"/>
+                <w:szCs w:val="20"/>
+              </w:rPr>
+            </w:pPr>
+            <w:r>
+              <w:rPr>
+                <w:rFonts w:ascii="Arial" w:eastAsia="Arial" w:hAnsi="Arial" w:cs="Arial"/>
                 <w:sz w:val="20"/>
                 <w:szCs w:val="20"/>
               </w:rPr>
@@ -5279,10 +5167,10 @@
             <w:tcW w:w="9797" w:type="dxa"/>
             <w:gridSpan w:val="3"/>
             <w:tcBorders>
-              <w:top w:val="single" w:color="000000" w:themeColor="text1" w:sz="8" w:space="0"/>
-              <w:left w:val="single" w:color="000000" w:themeColor="text1" w:sz="8" w:space="0"/>
-              <w:bottom w:val="single" w:color="000000" w:themeColor="text1" w:sz="8" w:space="0"/>
-              <w:right w:val="single" w:color="000000" w:themeColor="text1" w:sz="8" w:space="0"/>
+              <w:top w:val="single" w:sz="8" w:space="0" w:color="000000" w:themeColor="text1"/>
+              <w:left w:val="single" w:sz="8" w:space="0" w:color="000000" w:themeColor="text1"/>
+              <w:bottom w:val="single" w:sz="8" w:space="0" w:color="000000" w:themeColor="text1"/>
+              <w:right w:val="single" w:sz="8" w:space="0" w:color="000000" w:themeColor="text1"/>
             </w:tcBorders>
             <w:shd w:val="clear" w:color="auto" w:fill="FDEADA"/>
             <w:tcMar>
@@ -5298,14 +5186,14 @@
               <w:ind w:left="20"/>
               <w:jc w:val="center"/>
               <w:rPr>
-                <w:rFonts w:ascii="Arial" w:hAnsi="Arial" w:eastAsia="Arial" w:cs="Arial"/>
-                <w:sz w:val="20"/>
-                <w:szCs w:val="20"/>
-              </w:rPr>
-            </w:pPr>
-            <w:r>
-              <w:rPr>
-                <w:rFonts w:ascii="Arial" w:hAnsi="Arial" w:eastAsia="Arial" w:cs="Arial"/>
+                <w:rFonts w:ascii="Arial" w:eastAsia="Arial" w:hAnsi="Arial" w:cs="Arial"/>
+                <w:sz w:val="20"/>
+                <w:szCs w:val="20"/>
+              </w:rPr>
+            </w:pPr>
+            <w:r>
+              <w:rPr>
+                <w:rFonts w:ascii="Arial" w:eastAsia="Arial" w:hAnsi="Arial" w:cs="Arial"/>
                 <w:b/>
                 <w:sz w:val="20"/>
                 <w:szCs w:val="20"/>
@@ -5324,9 +5212,9 @@
             <w:tcW w:w="2865" w:type="dxa"/>
             <w:tcBorders>
               <w:top w:val="nil"/>
-              <w:left w:val="single" w:color="000000" w:themeColor="text1" w:sz="8" w:space="0"/>
-              <w:bottom w:val="single" w:color="000000" w:themeColor="text1" w:sz="8" w:space="0"/>
-              <w:right w:val="single" w:color="000000" w:themeColor="text1" w:sz="8" w:space="0"/>
+              <w:left w:val="single" w:sz="8" w:space="0" w:color="000000" w:themeColor="text1"/>
+              <w:bottom w:val="single" w:sz="8" w:space="0" w:color="000000" w:themeColor="text1"/>
+              <w:right w:val="single" w:sz="8" w:space="0" w:color="000000" w:themeColor="text1"/>
             </w:tcBorders>
             <w:tcMar>
               <w:top w:w="100" w:type="dxa"/>
@@ -5341,14 +5229,14 @@
               <w:ind w:left="20"/>
               <w:jc w:val="both"/>
               <w:rPr>
-                <w:rFonts w:ascii="Arial" w:hAnsi="Arial" w:eastAsia="Arial" w:cs="Arial"/>
-                <w:sz w:val="20"/>
-                <w:szCs w:val="20"/>
-              </w:rPr>
-            </w:pPr>
-            <w:r>
-              <w:rPr>
-                <w:rFonts w:ascii="Arial" w:hAnsi="Arial" w:eastAsia="Arial" w:cs="Arial"/>
+                <w:rFonts w:ascii="Arial" w:eastAsia="Arial" w:hAnsi="Arial" w:cs="Arial"/>
+                <w:sz w:val="20"/>
+                <w:szCs w:val="20"/>
+              </w:rPr>
+            </w:pPr>
+            <w:r>
+              <w:rPr>
+                <w:rFonts w:ascii="Arial" w:eastAsia="Arial" w:hAnsi="Arial" w:cs="Arial"/>
                 <w:sz w:val="20"/>
                 <w:szCs w:val="20"/>
               </w:rPr>
@@ -5362,8 +5250,8 @@
             <w:tcBorders>
               <w:top w:val="nil"/>
               <w:left w:val="nil"/>
-              <w:bottom w:val="single" w:color="000000" w:themeColor="text1" w:sz="8" w:space="0"/>
-              <w:right w:val="single" w:color="000000" w:themeColor="text1" w:sz="8" w:space="0"/>
+              <w:bottom w:val="single" w:sz="8" w:space="0" w:color="000000" w:themeColor="text1"/>
+              <w:right w:val="single" w:sz="8" w:space="0" w:color="000000" w:themeColor="text1"/>
             </w:tcBorders>
             <w:tcMar>
               <w:top w:w="100" w:type="dxa"/>
@@ -5377,14 +5265,14 @@
               <w:spacing w:before="240" w:after="240"/>
               <w:jc w:val="both"/>
               <w:rPr>
-                <w:rFonts w:ascii="Arial" w:hAnsi="Arial" w:eastAsia="Arial" w:cs="Arial"/>
-                <w:sz w:val="20"/>
-                <w:szCs w:val="20"/>
-              </w:rPr>
-            </w:pPr>
-            <w:r>
-              <w:rPr>
-                <w:rFonts w:ascii="Arial" w:hAnsi="Arial" w:eastAsia="Arial" w:cs="Arial"/>
+                <w:rFonts w:ascii="Arial" w:eastAsia="Arial" w:hAnsi="Arial" w:cs="Arial"/>
+                <w:sz w:val="20"/>
+                <w:szCs w:val="20"/>
+              </w:rPr>
+            </w:pPr>
+            <w:r>
+              <w:rPr>
+                <w:rFonts w:ascii="Arial" w:eastAsia="Arial" w:hAnsi="Arial" w:cs="Arial"/>
                 <w:sz w:val="20"/>
                 <w:szCs w:val="20"/>
               </w:rPr>
@@ -5395,20 +5283,19 @@
         <w:tc>
           <w:tcPr>
             <w:tcW w:w="4688" w:type="dxa"/>
-            <w:tcMar/>
-          </w:tcPr>
-          <w:p>
-            <w:pPr>
-              <w:jc w:val="both"/>
-              <w:rPr>
-                <w:rFonts w:ascii="Arial" w:hAnsi="Arial" w:eastAsia="Arial" w:cs="Arial"/>
-                <w:sz w:val="20"/>
-                <w:szCs w:val="20"/>
-              </w:rPr>
-            </w:pPr>
-            <w:r>
-              <w:rPr>
-                <w:rFonts w:ascii="Arial" w:hAnsi="Arial" w:eastAsia="Arial" w:cs="Arial"/>
+          </w:tcPr>
+          <w:p>
+            <w:pPr>
+              <w:jc w:val="both"/>
+              <w:rPr>
+                <w:rFonts w:ascii="Arial" w:eastAsia="Arial" w:hAnsi="Arial" w:cs="Arial"/>
+                <w:sz w:val="20"/>
+                <w:szCs w:val="20"/>
+              </w:rPr>
+            </w:pPr>
+            <w:r>
+              <w:rPr>
+                <w:rFonts w:ascii="Arial" w:eastAsia="Arial" w:hAnsi="Arial" w:cs="Arial"/>
                 <w:sz w:val="20"/>
                 <w:szCs w:val="20"/>
               </w:rPr>
@@ -5421,7 +5308,7 @@
               <w:rPr>
                 <w:rStyle w:val="eop"/>
                 <w:rFonts w:ascii="Arial" w:hAnsi="Arial" w:cs="Arial"/>
-                <w:color w:val="000000" w:themeColor="text1" w:themeTint="FF" w:themeShade="FF"/>
+                <w:color w:val="000000" w:themeColor="text1"/>
                 <w:sz w:val="20"/>
                 <w:szCs w:val="20"/>
               </w:rPr>
@@ -5438,9 +5325,9 @@
             <w:tcW w:w="2865" w:type="dxa"/>
             <w:tcBorders>
               <w:top w:val="nil"/>
-              <w:left w:val="single" w:color="000000" w:themeColor="text1" w:sz="8" w:space="0"/>
-              <w:bottom w:val="single" w:color="000000" w:themeColor="text1" w:sz="8" w:space="0"/>
-              <w:right w:val="single" w:color="000000" w:themeColor="text1" w:sz="8" w:space="0"/>
+              <w:left w:val="single" w:sz="8" w:space="0" w:color="000000" w:themeColor="text1"/>
+              <w:bottom w:val="single" w:sz="8" w:space="0" w:color="000000" w:themeColor="text1"/>
+              <w:right w:val="single" w:sz="8" w:space="0" w:color="000000" w:themeColor="text1"/>
             </w:tcBorders>
             <w:tcMar>
               <w:top w:w="100" w:type="dxa"/>
@@ -5454,14 +5341,14 @@
               <w:spacing w:before="240" w:after="240"/>
               <w:jc w:val="both"/>
               <w:rPr>
-                <w:rFonts w:ascii="Arial" w:hAnsi="Arial" w:eastAsia="Arial" w:cs="Arial"/>
-                <w:sz w:val="20"/>
-                <w:szCs w:val="20"/>
-              </w:rPr>
-            </w:pPr>
-            <w:r>
-              <w:rPr>
-                <w:rFonts w:ascii="Arial" w:hAnsi="Arial" w:eastAsia="Arial" w:cs="Arial"/>
+                <w:rFonts w:ascii="Arial" w:eastAsia="Arial" w:hAnsi="Arial" w:cs="Arial"/>
+                <w:sz w:val="20"/>
+                <w:szCs w:val="20"/>
+              </w:rPr>
+            </w:pPr>
+            <w:r>
+              <w:rPr>
+                <w:rFonts w:ascii="Arial" w:eastAsia="Arial" w:hAnsi="Arial" w:cs="Arial"/>
                 <w:sz w:val="20"/>
                 <w:szCs w:val="20"/>
               </w:rPr>
@@ -5475,8 +5362,8 @@
             <w:tcBorders>
               <w:top w:val="nil"/>
               <w:left w:val="nil"/>
-              <w:bottom w:val="single" w:color="000000" w:themeColor="text1" w:sz="8" w:space="0"/>
-              <w:right w:val="single" w:color="000000" w:themeColor="text1" w:sz="8" w:space="0"/>
+              <w:bottom w:val="single" w:sz="8" w:space="0" w:color="000000" w:themeColor="text1"/>
+              <w:right w:val="single" w:sz="8" w:space="0" w:color="000000" w:themeColor="text1"/>
             </w:tcBorders>
             <w:tcMar>
               <w:top w:w="100" w:type="dxa"/>
@@ -5490,14 +5377,14 @@
               <w:spacing w:before="240" w:after="240"/>
               <w:jc w:val="both"/>
               <w:rPr>
-                <w:rFonts w:ascii="Arial" w:hAnsi="Arial" w:eastAsia="Arial" w:cs="Arial"/>
-                <w:sz w:val="20"/>
-                <w:szCs w:val="20"/>
-              </w:rPr>
-            </w:pPr>
-            <w:r>
-              <w:rPr>
-                <w:rFonts w:ascii="Arial" w:hAnsi="Arial" w:eastAsia="Arial" w:cs="Arial"/>
+                <w:rFonts w:ascii="Arial" w:eastAsia="Arial" w:hAnsi="Arial" w:cs="Arial"/>
+                <w:sz w:val="20"/>
+                <w:szCs w:val="20"/>
+              </w:rPr>
+            </w:pPr>
+            <w:r>
+              <w:rPr>
+                <w:rFonts w:ascii="Arial" w:eastAsia="Arial" w:hAnsi="Arial" w:cs="Arial"/>
                 <w:sz w:val="20"/>
                 <w:szCs w:val="20"/>
               </w:rPr>
@@ -5511,8 +5398,8 @@
             <w:tcBorders>
               <w:top w:val="nil"/>
               <w:left w:val="nil"/>
-              <w:bottom w:val="single" w:color="000000" w:themeColor="text1" w:sz="8" w:space="0"/>
-              <w:right w:val="single" w:color="000000" w:themeColor="text1" w:sz="8" w:space="0"/>
+              <w:bottom w:val="single" w:sz="8" w:space="0" w:color="000000" w:themeColor="text1"/>
+              <w:right w:val="single" w:sz="8" w:space="0" w:color="000000" w:themeColor="text1"/>
             </w:tcBorders>
             <w:tcMar>
               <w:top w:w="100" w:type="dxa"/>
@@ -5527,7 +5414,7 @@
               <w:ind w:left="20"/>
               <w:jc w:val="both"/>
               <w:rPr>
-                <w:rFonts w:ascii="Arial" w:hAnsi="Arial" w:eastAsia="Arial" w:cs="Arial"/>
+                <w:rFonts w:ascii="Arial" w:eastAsia="Arial" w:hAnsi="Arial" w:cs="Arial"/>
                 <w:sz w:val="20"/>
                 <w:szCs w:val="20"/>
               </w:rPr>
@@ -5553,9 +5440,9 @@
             <w:tcW w:w="2865" w:type="dxa"/>
             <w:tcBorders>
               <w:top w:val="nil"/>
-              <w:left w:val="single" w:color="000000" w:themeColor="text1" w:sz="8" w:space="0"/>
-              <w:bottom w:val="single" w:color="000000" w:themeColor="text1" w:sz="8" w:space="0"/>
-              <w:right w:val="single" w:color="000000" w:themeColor="text1" w:sz="8" w:space="0"/>
+              <w:left w:val="single" w:sz="8" w:space="0" w:color="000000" w:themeColor="text1"/>
+              <w:bottom w:val="single" w:sz="8" w:space="0" w:color="000000" w:themeColor="text1"/>
+              <w:right w:val="single" w:sz="8" w:space="0" w:color="000000" w:themeColor="text1"/>
             </w:tcBorders>
             <w:tcMar>
               <w:top w:w="100" w:type="dxa"/>
@@ -5570,7 +5457,7 @@
               <w:ind w:left="20"/>
               <w:jc w:val="both"/>
               <w:rPr>
-                <w:rFonts w:ascii="Arial" w:hAnsi="Arial" w:eastAsia="Arial" w:cs="Arial"/>
+                <w:rFonts w:ascii="Arial" w:eastAsia="Arial" w:hAnsi="Arial" w:cs="Arial"/>
                 <w:sz w:val="20"/>
                 <w:szCs w:val="20"/>
               </w:rPr>
@@ -5583,8 +5470,8 @@
             <w:tcBorders>
               <w:top w:val="nil"/>
               <w:left w:val="nil"/>
-              <w:bottom w:val="single" w:color="000000" w:themeColor="text1" w:sz="8" w:space="0"/>
-              <w:right w:val="single" w:color="000000" w:themeColor="text1" w:sz="8" w:space="0"/>
+              <w:bottom w:val="single" w:sz="8" w:space="0" w:color="000000" w:themeColor="text1"/>
+              <w:right w:val="single" w:sz="8" w:space="0" w:color="000000" w:themeColor="text1"/>
             </w:tcBorders>
             <w:tcMar>
               <w:top w:w="100" w:type="dxa"/>
@@ -5599,7 +5486,7 @@
               <w:ind w:left="20"/>
               <w:jc w:val="both"/>
               <w:rPr>
-                <w:rFonts w:ascii="Arial" w:hAnsi="Arial" w:eastAsia="Arial" w:cs="Arial"/>
+                <w:rFonts w:ascii="Arial" w:eastAsia="Arial" w:hAnsi="Arial" w:cs="Arial"/>
                 <w:sz w:val="20"/>
                 <w:szCs w:val="20"/>
               </w:rPr>
@@ -5612,8 +5499,8 @@
             <w:tcBorders>
               <w:top w:val="nil"/>
               <w:left w:val="nil"/>
-              <w:bottom w:val="single" w:color="000000" w:themeColor="text1" w:sz="8" w:space="0"/>
-              <w:right w:val="single" w:color="000000" w:themeColor="text1" w:sz="8" w:space="0"/>
+              <w:bottom w:val="single" w:sz="8" w:space="0" w:color="000000" w:themeColor="text1"/>
+              <w:right w:val="single" w:sz="8" w:space="0" w:color="000000" w:themeColor="text1"/>
             </w:tcBorders>
             <w:tcMar>
               <w:top w:w="100" w:type="dxa"/>
@@ -5628,7 +5515,7 @@
               <w:ind w:left="20"/>
               <w:jc w:val="both"/>
               <w:rPr>
-                <w:rFonts w:ascii="Arial" w:hAnsi="Arial" w:eastAsia="Arial" w:cs="Arial"/>
+                <w:rFonts w:ascii="Arial" w:eastAsia="Arial" w:hAnsi="Arial" w:cs="Arial"/>
                 <w:sz w:val="20"/>
                 <w:szCs w:val="20"/>
               </w:rPr>
@@ -5645,13 +5532,12 @@
             <w:tcW w:w="9797" w:type="dxa"/>
             <w:gridSpan w:val="3"/>
             <w:shd w:val="clear" w:color="auto" w:fill="FBE5D5"/>
-            <w:tcMar/>
           </w:tcPr>
           <w:p>
             <w:pPr>
               <w:jc w:val="center"/>
               <w:rPr>
-                <w:rFonts w:ascii="Arial" w:hAnsi="Arial" w:eastAsia="Arial" w:cs="Arial"/>
+                <w:rFonts w:ascii="Arial" w:eastAsia="Arial" w:hAnsi="Arial" w:cs="Arial"/>
                 <w:b/>
                 <w:sz w:val="20"/>
                 <w:szCs w:val="20"/>
@@ -5659,7 +5545,7 @@
             </w:pPr>
             <w:r>
               <w:rPr>
-                <w:rFonts w:ascii="Arial" w:hAnsi="Arial" w:eastAsia="Arial" w:cs="Arial"/>
+                <w:rFonts w:ascii="Arial" w:eastAsia="Arial" w:hAnsi="Arial" w:cs="Arial"/>
                 <w:b/>
                 <w:sz w:val="20"/>
                 <w:szCs w:val="20"/>
@@ -5676,7 +5562,6 @@
         <w:tc>
           <w:tcPr>
             <w:tcW w:w="2865" w:type="dxa"/>
-            <w:tcMar/>
           </w:tcPr>
           <w:p>
             <w:pPr>
@@ -5688,19 +5573,18 @@
         <w:tc>
           <w:tcPr>
             <w:tcW w:w="2244" w:type="dxa"/>
-            <w:tcMar/>
-          </w:tcPr>
-          <w:p>
-            <w:pPr>
-              <w:rPr>
-                <w:rFonts w:ascii="Arial" w:hAnsi="Arial" w:eastAsia="Arial" w:cs="Arial"/>
-                <w:sz w:val="20"/>
-                <w:szCs w:val="20"/>
-              </w:rPr>
-            </w:pPr>
-            <w:r>
-              <w:rPr>
-                <w:rFonts w:ascii="Arial" w:hAnsi="Arial" w:eastAsia="Arial" w:cs="Arial"/>
+          </w:tcPr>
+          <w:p>
+            <w:pPr>
+              <w:rPr>
+                <w:rFonts w:ascii="Arial" w:eastAsia="Arial" w:hAnsi="Arial" w:cs="Arial"/>
+                <w:sz w:val="20"/>
+                <w:szCs w:val="20"/>
+              </w:rPr>
+            </w:pPr>
+            <w:r>
+              <w:rPr>
+                <w:rFonts w:ascii="Arial" w:eastAsia="Arial" w:hAnsi="Arial" w:cs="Arial"/>
                 <w:sz w:val="20"/>
                 <w:szCs w:val="20"/>
               </w:rPr>
@@ -5711,7 +5595,6 @@
         <w:tc>
           <w:tcPr>
             <w:tcW w:w="4688" w:type="dxa"/>
-            <w:tcMar/>
           </w:tcPr>
           <w:p>
             <w:pPr>
@@ -5740,13 +5623,12 @@
         <w:tc>
           <w:tcPr>
             <w:tcW w:w="2865" w:type="dxa"/>
-            <w:tcMar/>
-          </w:tcPr>
-          <w:p>
-            <w:pPr>
-              <w:jc w:val="both"/>
-              <w:rPr>
-                <w:rFonts w:ascii="Arial" w:hAnsi="Arial" w:eastAsia="Arial" w:cs="Arial"/>
+          </w:tcPr>
+          <w:p>
+            <w:pPr>
+              <w:jc w:val="both"/>
+              <w:rPr>
+                <w:rFonts w:ascii="Arial" w:eastAsia="Arial" w:hAnsi="Arial" w:cs="Arial"/>
                 <w:sz w:val="20"/>
                 <w:szCs w:val="20"/>
               </w:rPr>
@@ -5756,19 +5638,18 @@
         <w:tc>
           <w:tcPr>
             <w:tcW w:w="2244" w:type="dxa"/>
-            <w:tcMar/>
-          </w:tcPr>
-          <w:p>
-            <w:pPr>
-              <w:rPr>
-                <w:rFonts w:ascii="Arial" w:hAnsi="Arial" w:eastAsia="Arial" w:cs="Arial"/>
-                <w:sz w:val="20"/>
-                <w:szCs w:val="20"/>
-              </w:rPr>
-            </w:pPr>
-            <w:r>
-              <w:rPr>
-                <w:rFonts w:ascii="Arial" w:hAnsi="Arial" w:eastAsia="Arial" w:cs="Arial"/>
+          </w:tcPr>
+          <w:p>
+            <w:pPr>
+              <w:rPr>
+                <w:rFonts w:ascii="Arial" w:eastAsia="Arial" w:hAnsi="Arial" w:cs="Arial"/>
+                <w:sz w:val="20"/>
+                <w:szCs w:val="20"/>
+              </w:rPr>
+            </w:pPr>
+            <w:r>
+              <w:rPr>
+                <w:rFonts w:ascii="Arial" w:eastAsia="Arial" w:hAnsi="Arial" w:cs="Arial"/>
                 <w:sz w:val="20"/>
                 <w:szCs w:val="20"/>
               </w:rPr>
@@ -5777,7 +5658,7 @@
             <w:proofErr w:type="spellStart"/>
             <w:r>
               <w:rPr>
-                <w:rFonts w:ascii="Arial" w:hAnsi="Arial" w:eastAsia="Arial" w:cs="Arial"/>
+                <w:rFonts w:ascii="Arial" w:eastAsia="Arial" w:hAnsi="Arial" w:cs="Arial"/>
                 <w:i/>
                 <w:iCs/>
                 <w:sz w:val="20"/>
@@ -5791,7 +5672,6 @@
         <w:tc>
           <w:tcPr>
             <w:tcW w:w="4688" w:type="dxa"/>
-            <w:tcMar/>
           </w:tcPr>
           <w:p>
             <w:pPr>
@@ -5820,20 +5700,19 @@
         <w:tc>
           <w:tcPr>
             <w:tcW w:w="2865" w:type="dxa"/>
-            <w:tcMar/>
-          </w:tcPr>
-          <w:p>
-            <w:pPr>
-              <w:jc w:val="both"/>
-              <w:rPr>
-                <w:rFonts w:ascii="Arial" w:hAnsi="Arial" w:eastAsia="Arial" w:cs="Arial"/>
-                <w:sz w:val="20"/>
-                <w:szCs w:val="20"/>
-              </w:rPr>
-            </w:pPr>
-            <w:r>
-              <w:rPr>
-                <w:rFonts w:ascii="Arial" w:hAnsi="Arial" w:eastAsia="Arial" w:cs="Arial"/>
+          </w:tcPr>
+          <w:p>
+            <w:pPr>
+              <w:jc w:val="both"/>
+              <w:rPr>
+                <w:rFonts w:ascii="Arial" w:eastAsia="Arial" w:hAnsi="Arial" w:cs="Arial"/>
+                <w:sz w:val="20"/>
+                <w:szCs w:val="20"/>
+              </w:rPr>
+            </w:pPr>
+            <w:r>
+              <w:rPr>
+                <w:rFonts w:ascii="Arial" w:eastAsia="Arial" w:hAnsi="Arial" w:cs="Arial"/>
                 <w:sz w:val="20"/>
                 <w:szCs w:val="20"/>
               </w:rPr>
@@ -5844,7 +5723,7 @@
             <w:pPr>
               <w:jc w:val="both"/>
               <w:rPr>
-                <w:rFonts w:ascii="Arial" w:hAnsi="Arial" w:eastAsia="Arial" w:cs="Arial"/>
+                <w:rFonts w:ascii="Arial" w:eastAsia="Arial" w:hAnsi="Arial" w:cs="Arial"/>
                 <w:sz w:val="20"/>
                 <w:szCs w:val="20"/>
               </w:rPr>
@@ -5854,19 +5733,18 @@
         <w:tc>
           <w:tcPr>
             <w:tcW w:w="2244" w:type="dxa"/>
-            <w:tcMar/>
-          </w:tcPr>
-          <w:p>
-            <w:pPr>
-              <w:rPr>
-                <w:rFonts w:ascii="Arial" w:hAnsi="Arial" w:eastAsia="Arial" w:cs="Arial"/>
-                <w:sz w:val="20"/>
-                <w:szCs w:val="20"/>
-              </w:rPr>
-            </w:pPr>
-            <w:r>
-              <w:rPr>
-                <w:rFonts w:ascii="Arial" w:hAnsi="Arial" w:eastAsia="Arial" w:cs="Arial"/>
+          </w:tcPr>
+          <w:p>
+            <w:pPr>
+              <w:rPr>
+                <w:rFonts w:ascii="Arial" w:eastAsia="Arial" w:hAnsi="Arial" w:cs="Arial"/>
+                <w:sz w:val="20"/>
+                <w:szCs w:val="20"/>
+              </w:rPr>
+            </w:pPr>
+            <w:r>
+              <w:rPr>
+                <w:rFonts w:ascii="Arial" w:eastAsia="Arial" w:hAnsi="Arial" w:cs="Arial"/>
                 <w:sz w:val="20"/>
                 <w:szCs w:val="20"/>
               </w:rPr>
@@ -5877,7 +5755,6 @@
         <w:tc>
           <w:tcPr>
             <w:tcW w:w="4688" w:type="dxa"/>
-            <w:tcMar/>
           </w:tcPr>
           <w:p>
             <w:pPr>
@@ -5906,20 +5783,19 @@
         <w:tc>
           <w:tcPr>
             <w:tcW w:w="2865" w:type="dxa"/>
-            <w:tcMar/>
-          </w:tcPr>
-          <w:p>
-            <w:pPr>
-              <w:jc w:val="both"/>
-              <w:rPr>
-                <w:rFonts w:ascii="Arial" w:hAnsi="Arial" w:eastAsia="Arial" w:cs="Arial"/>
-                <w:sz w:val="20"/>
-                <w:szCs w:val="20"/>
-              </w:rPr>
-            </w:pPr>
-            <w:r>
-              <w:rPr>
-                <w:rFonts w:ascii="Arial" w:hAnsi="Arial" w:eastAsia="Arial" w:cs="Arial"/>
+          </w:tcPr>
+          <w:p>
+            <w:pPr>
+              <w:jc w:val="both"/>
+              <w:rPr>
+                <w:rFonts w:ascii="Arial" w:eastAsia="Arial" w:hAnsi="Arial" w:cs="Arial"/>
+                <w:sz w:val="20"/>
+                <w:szCs w:val="20"/>
+              </w:rPr>
+            </w:pPr>
+            <w:r>
+              <w:rPr>
+                <w:rFonts w:ascii="Arial" w:eastAsia="Arial" w:hAnsi="Arial" w:cs="Arial"/>
                 <w:sz w:val="20"/>
                 <w:szCs w:val="20"/>
               </w:rPr>
@@ -5930,19 +5806,18 @@
         <w:tc>
           <w:tcPr>
             <w:tcW w:w="2244" w:type="dxa"/>
-            <w:tcMar/>
-          </w:tcPr>
-          <w:p>
-            <w:pPr>
-              <w:rPr>
-                <w:rFonts w:ascii="Arial" w:hAnsi="Arial" w:eastAsia="Arial" w:cs="Arial"/>
-                <w:sz w:val="20"/>
-                <w:szCs w:val="20"/>
-              </w:rPr>
-            </w:pPr>
-            <w:r>
-              <w:rPr>
-                <w:rFonts w:ascii="Arial" w:hAnsi="Arial" w:eastAsia="Arial" w:cs="Arial"/>
+          </w:tcPr>
+          <w:p>
+            <w:pPr>
+              <w:rPr>
+                <w:rFonts w:ascii="Arial" w:eastAsia="Arial" w:hAnsi="Arial" w:cs="Arial"/>
+                <w:sz w:val="20"/>
+                <w:szCs w:val="20"/>
+              </w:rPr>
+            </w:pPr>
+            <w:r>
+              <w:rPr>
+                <w:rFonts w:ascii="Arial" w:eastAsia="Arial" w:hAnsi="Arial" w:cs="Arial"/>
                 <w:sz w:val="20"/>
                 <w:szCs w:val="20"/>
               </w:rPr>
@@ -5953,7 +5828,6 @@
         <w:tc>
           <w:tcPr>
             <w:tcW w:w="4688" w:type="dxa"/>
-            <w:tcMar/>
           </w:tcPr>
           <w:p>
             <w:pPr>
@@ -5982,29 +5856,28 @@
         <w:tc>
           <w:tcPr>
             <w:tcW w:w="2865" w:type="dxa"/>
-            <w:tcMar/>
-          </w:tcPr>
-          <w:p>
-            <w:pPr>
-              <w:jc w:val="both"/>
-              <w:rPr>
-                <w:rFonts w:ascii="Arial" w:hAnsi="Arial" w:eastAsia="Arial" w:cs="Arial"/>
-                <w:sz w:val="20"/>
-                <w:szCs w:val="20"/>
-              </w:rPr>
-            </w:pPr>
-          </w:p>
-          <w:p>
-            <w:pPr>
-              <w:rPr>
-                <w:rFonts w:ascii="Arial" w:hAnsi="Arial" w:eastAsia="Arial" w:cs="Arial"/>
-                <w:sz w:val="20"/>
-                <w:szCs w:val="20"/>
-              </w:rPr>
-            </w:pPr>
-            <w:r>
-              <w:rPr>
-                <w:rFonts w:ascii="Arial" w:hAnsi="Arial" w:eastAsia="Arial" w:cs="Arial"/>
+          </w:tcPr>
+          <w:p>
+            <w:pPr>
+              <w:jc w:val="both"/>
+              <w:rPr>
+                <w:rFonts w:ascii="Arial" w:eastAsia="Arial" w:hAnsi="Arial" w:cs="Arial"/>
+                <w:sz w:val="20"/>
+                <w:szCs w:val="20"/>
+              </w:rPr>
+            </w:pPr>
+          </w:p>
+          <w:p>
+            <w:pPr>
+              <w:rPr>
+                <w:rFonts w:ascii="Arial" w:eastAsia="Arial" w:hAnsi="Arial" w:cs="Arial"/>
+                <w:sz w:val="20"/>
+                <w:szCs w:val="20"/>
+              </w:rPr>
+            </w:pPr>
+            <w:r>
+              <w:rPr>
+                <w:rFonts w:ascii="Arial" w:eastAsia="Arial" w:hAnsi="Arial" w:cs="Arial"/>
                 <w:sz w:val="20"/>
                 <w:szCs w:val="20"/>
               </w:rPr>
@@ -6015,19 +5888,18 @@
         <w:tc>
           <w:tcPr>
             <w:tcW w:w="2244" w:type="dxa"/>
-            <w:tcMar/>
-          </w:tcPr>
-          <w:p>
-            <w:pPr>
-              <w:rPr>
-                <w:rFonts w:ascii="Arial" w:hAnsi="Arial" w:eastAsia="Arial" w:cs="Arial"/>
-                <w:sz w:val="20"/>
-                <w:szCs w:val="20"/>
-              </w:rPr>
-            </w:pPr>
-            <w:r>
-              <w:rPr>
-                <w:rFonts w:ascii="Arial" w:hAnsi="Arial" w:eastAsia="Arial" w:cs="Arial"/>
+          </w:tcPr>
+          <w:p>
+            <w:pPr>
+              <w:rPr>
+                <w:rFonts w:ascii="Arial" w:eastAsia="Arial" w:hAnsi="Arial" w:cs="Arial"/>
+                <w:sz w:val="20"/>
+                <w:szCs w:val="20"/>
+              </w:rPr>
+            </w:pPr>
+            <w:r>
+              <w:rPr>
+                <w:rFonts w:ascii="Arial" w:eastAsia="Arial" w:hAnsi="Arial" w:cs="Arial"/>
                 <w:sz w:val="20"/>
                 <w:szCs w:val="20"/>
               </w:rPr>
@@ -6041,7 +5913,6 @@
         <w:tc>
           <w:tcPr>
             <w:tcW w:w="4688" w:type="dxa"/>
-            <w:tcMar/>
           </w:tcPr>
           <w:p>
             <w:pPr>
@@ -6070,13 +5941,12 @@
         <w:tc>
           <w:tcPr>
             <w:tcW w:w="2865" w:type="dxa"/>
-            <w:tcMar/>
-          </w:tcPr>
-          <w:p>
-            <w:pPr>
-              <w:jc w:val="both"/>
-              <w:rPr>
-                <w:rFonts w:ascii="Arial" w:hAnsi="Arial" w:eastAsia="Arial" w:cs="Arial"/>
+          </w:tcPr>
+          <w:p>
+            <w:pPr>
+              <w:jc w:val="both"/>
+              <w:rPr>
+                <w:rFonts w:ascii="Arial" w:eastAsia="Arial" w:hAnsi="Arial" w:cs="Arial"/>
                 <w:sz w:val="20"/>
                 <w:szCs w:val="20"/>
               </w:rPr>
@@ -6084,7 +5954,7 @@
             <w:proofErr w:type="spellStart"/>
             <w:r>
               <w:rPr>
-                <w:rFonts w:ascii="Arial" w:hAnsi="Arial" w:eastAsia="Arial" w:cs="Arial"/>
+                <w:rFonts w:ascii="Arial" w:eastAsia="Arial" w:hAnsi="Arial" w:cs="Arial"/>
                 <w:sz w:val="20"/>
                 <w:szCs w:val="20"/>
               </w:rPr>
@@ -6093,7 +5963,7 @@
             <w:proofErr w:type="spellEnd"/>
             <w:r>
               <w:rPr>
-                <w:rFonts w:ascii="Arial" w:hAnsi="Arial" w:eastAsia="Arial" w:cs="Arial"/>
+                <w:rFonts w:ascii="Arial" w:eastAsia="Arial" w:hAnsi="Arial" w:cs="Arial"/>
                 <w:sz w:val="20"/>
                 <w:szCs w:val="20"/>
               </w:rPr>
@@ -6102,7 +5972,7 @@
             <w:proofErr w:type="spellStart"/>
             <w:r>
               <w:rPr>
-                <w:rFonts w:ascii="Arial" w:hAnsi="Arial" w:eastAsia="Arial" w:cs="Arial"/>
+                <w:rFonts w:ascii="Arial" w:eastAsia="Arial" w:hAnsi="Arial" w:cs="Arial"/>
                 <w:sz w:val="20"/>
                 <w:szCs w:val="20"/>
               </w:rPr>
@@ -6114,19 +5984,18 @@
         <w:tc>
           <w:tcPr>
             <w:tcW w:w="2244" w:type="dxa"/>
-            <w:tcMar/>
-          </w:tcPr>
-          <w:p>
-            <w:pPr>
-              <w:rPr>
-                <w:rFonts w:ascii="Arial" w:hAnsi="Arial" w:eastAsia="Arial" w:cs="Arial"/>
-                <w:sz w:val="20"/>
-                <w:szCs w:val="20"/>
-              </w:rPr>
-            </w:pPr>
-            <w:r>
-              <w:rPr>
-                <w:rFonts w:ascii="Arial" w:hAnsi="Arial" w:eastAsia="Arial" w:cs="Arial"/>
+          </w:tcPr>
+          <w:p>
+            <w:pPr>
+              <w:rPr>
+                <w:rFonts w:ascii="Arial" w:eastAsia="Arial" w:hAnsi="Arial" w:cs="Arial"/>
+                <w:sz w:val="20"/>
+                <w:szCs w:val="20"/>
+              </w:rPr>
+            </w:pPr>
+            <w:r>
+              <w:rPr>
+                <w:rFonts w:ascii="Arial" w:eastAsia="Arial" w:hAnsi="Arial" w:cs="Arial"/>
                 <w:sz w:val="20"/>
                 <w:szCs w:val="20"/>
               </w:rPr>
@@ -6137,7 +6006,6 @@
         <w:tc>
           <w:tcPr>
             <w:tcW w:w="4688" w:type="dxa"/>
-            <w:tcMar/>
           </w:tcPr>
           <w:p>
             <w:pPr>
@@ -6166,20 +6034,19 @@
         <w:tc>
           <w:tcPr>
             <w:tcW w:w="2865" w:type="dxa"/>
-            <w:tcMar/>
-          </w:tcPr>
-          <w:p>
-            <w:pPr>
-              <w:jc w:val="both"/>
-              <w:rPr>
-                <w:rFonts w:ascii="Arial" w:hAnsi="Arial" w:eastAsia="Arial" w:cs="Arial"/>
-                <w:sz w:val="20"/>
-                <w:szCs w:val="20"/>
-              </w:rPr>
-            </w:pPr>
-            <w:r>
-              <w:rPr>
-                <w:rFonts w:ascii="Arial" w:hAnsi="Arial" w:eastAsia="Arial" w:cs="Arial"/>
+          </w:tcPr>
+          <w:p>
+            <w:pPr>
+              <w:jc w:val="both"/>
+              <w:rPr>
+                <w:rFonts w:ascii="Arial" w:eastAsia="Arial" w:hAnsi="Arial" w:cs="Arial"/>
+                <w:sz w:val="20"/>
+                <w:szCs w:val="20"/>
+              </w:rPr>
+            </w:pPr>
+            <w:r>
+              <w:rPr>
+                <w:rFonts w:ascii="Arial" w:eastAsia="Arial" w:hAnsi="Arial" w:cs="Arial"/>
                 <w:sz w:val="20"/>
                 <w:szCs w:val="20"/>
               </w:rPr>
@@ -6190,19 +6057,18 @@
         <w:tc>
           <w:tcPr>
             <w:tcW w:w="2244" w:type="dxa"/>
-            <w:tcMar/>
-          </w:tcPr>
-          <w:p>
-            <w:pPr>
-              <w:rPr>
-                <w:rFonts w:ascii="Arial" w:hAnsi="Arial" w:eastAsia="Arial" w:cs="Arial"/>
-                <w:sz w:val="20"/>
-                <w:szCs w:val="20"/>
-              </w:rPr>
-            </w:pPr>
-            <w:r>
-              <w:rPr>
-                <w:rFonts w:ascii="Arial" w:hAnsi="Arial" w:eastAsia="Arial" w:cs="Arial"/>
+          </w:tcPr>
+          <w:p>
+            <w:pPr>
+              <w:rPr>
+                <w:rFonts w:ascii="Arial" w:eastAsia="Arial" w:hAnsi="Arial" w:cs="Arial"/>
+                <w:sz w:val="20"/>
+                <w:szCs w:val="20"/>
+              </w:rPr>
+            </w:pPr>
+            <w:r>
+              <w:rPr>
+                <w:rFonts w:ascii="Arial" w:eastAsia="Arial" w:hAnsi="Arial" w:cs="Arial"/>
                 <w:sz w:val="20"/>
                 <w:szCs w:val="20"/>
               </w:rPr>
@@ -6213,7 +6079,6 @@
         <w:tc>
           <w:tcPr>
             <w:tcW w:w="4688" w:type="dxa"/>
-            <w:tcMar/>
           </w:tcPr>
           <w:p>
             <w:pPr>
@@ -6245,13 +6110,12 @@
             <w:tcW w:w="9797" w:type="dxa"/>
             <w:gridSpan w:val="3"/>
             <w:shd w:val="clear" w:color="auto" w:fill="FBE5D5"/>
-            <w:tcMar/>
           </w:tcPr>
           <w:p>
             <w:pPr>
               <w:jc w:val="center"/>
               <w:rPr>
-                <w:rFonts w:ascii="Arial" w:hAnsi="Arial" w:eastAsia="Arial" w:cs="Arial"/>
+                <w:rFonts w:ascii="Arial" w:eastAsia="Arial" w:hAnsi="Arial" w:cs="Arial"/>
                 <w:b/>
                 <w:sz w:val="20"/>
                 <w:szCs w:val="20"/>
@@ -6259,7 +6123,7 @@
             </w:pPr>
             <w:r>
               <w:rPr>
-                <w:rFonts w:ascii="Arial" w:hAnsi="Arial" w:eastAsia="Arial" w:cs="Arial"/>
+                <w:rFonts w:ascii="Arial" w:eastAsia="Arial" w:hAnsi="Arial" w:cs="Arial"/>
                 <w:b/>
                 <w:sz w:val="20"/>
                 <w:szCs w:val="20"/>
@@ -6276,20 +6140,19 @@
         <w:tc>
           <w:tcPr>
             <w:tcW w:w="2865" w:type="dxa"/>
-            <w:tcMar/>
-          </w:tcPr>
-          <w:p>
-            <w:pPr>
-              <w:jc w:val="both"/>
-              <w:rPr>
-                <w:rFonts w:ascii="Arial" w:hAnsi="Arial" w:eastAsia="Arial" w:cs="Arial"/>
-                <w:sz w:val="20"/>
-                <w:szCs w:val="20"/>
-              </w:rPr>
-            </w:pPr>
-            <w:r>
-              <w:rPr>
-                <w:rFonts w:ascii="Arial" w:hAnsi="Arial" w:eastAsia="Arial" w:cs="Arial"/>
+          </w:tcPr>
+          <w:p>
+            <w:pPr>
+              <w:jc w:val="both"/>
+              <w:rPr>
+                <w:rFonts w:ascii="Arial" w:eastAsia="Arial" w:hAnsi="Arial" w:cs="Arial"/>
+                <w:sz w:val="20"/>
+                <w:szCs w:val="20"/>
+              </w:rPr>
+            </w:pPr>
+            <w:r>
+              <w:rPr>
+                <w:rFonts w:ascii="Arial" w:eastAsia="Arial" w:hAnsi="Arial" w:cs="Arial"/>
                 <w:sz w:val="20"/>
                 <w:szCs w:val="20"/>
               </w:rPr>
@@ -6300,20 +6163,19 @@
         <w:tc>
           <w:tcPr>
             <w:tcW w:w="2244" w:type="dxa"/>
-            <w:tcMar/>
-          </w:tcPr>
-          <w:p>
-            <w:pPr>
-              <w:jc w:val="both"/>
-              <w:rPr>
-                <w:rFonts w:ascii="Arial" w:hAnsi="Arial" w:eastAsia="Arial" w:cs="Arial"/>
-                <w:sz w:val="20"/>
-                <w:szCs w:val="20"/>
-              </w:rPr>
-            </w:pPr>
-            <w:r>
-              <w:rPr>
-                <w:rFonts w:ascii="Arial" w:hAnsi="Arial" w:eastAsia="Arial" w:cs="Arial"/>
+          </w:tcPr>
+          <w:p>
+            <w:pPr>
+              <w:jc w:val="both"/>
+              <w:rPr>
+                <w:rFonts w:ascii="Arial" w:eastAsia="Arial" w:hAnsi="Arial" w:cs="Arial"/>
+                <w:sz w:val="20"/>
+                <w:szCs w:val="20"/>
+              </w:rPr>
+            </w:pPr>
+            <w:r>
+              <w:rPr>
+                <w:rFonts w:ascii="Arial" w:eastAsia="Arial" w:hAnsi="Arial" w:cs="Arial"/>
                 <w:sz w:val="20"/>
                 <w:szCs w:val="20"/>
               </w:rPr>
@@ -6324,7 +6186,6 @@
         <w:tc>
           <w:tcPr>
             <w:tcW w:w="4688" w:type="dxa"/>
-            <w:tcMar/>
           </w:tcPr>
           <w:p>
             <w:pPr>
@@ -6353,20 +6214,19 @@
         <w:tc>
           <w:tcPr>
             <w:tcW w:w="2865" w:type="dxa"/>
-            <w:tcMar/>
-          </w:tcPr>
-          <w:p>
-            <w:pPr>
-              <w:jc w:val="both"/>
-              <w:rPr>
-                <w:rFonts w:ascii="Arial" w:hAnsi="Arial" w:eastAsia="Arial" w:cs="Arial"/>
-                <w:sz w:val="20"/>
-                <w:szCs w:val="20"/>
-              </w:rPr>
-            </w:pPr>
-            <w:r>
-              <w:rPr>
-                <w:rFonts w:ascii="Arial" w:hAnsi="Arial" w:eastAsia="Arial" w:cs="Arial"/>
+          </w:tcPr>
+          <w:p>
+            <w:pPr>
+              <w:jc w:val="both"/>
+              <w:rPr>
+                <w:rFonts w:ascii="Arial" w:eastAsia="Arial" w:hAnsi="Arial" w:cs="Arial"/>
+                <w:sz w:val="20"/>
+                <w:szCs w:val="20"/>
+              </w:rPr>
+            </w:pPr>
+            <w:r>
+              <w:rPr>
+                <w:rFonts w:ascii="Arial" w:eastAsia="Arial" w:hAnsi="Arial" w:cs="Arial"/>
                 <w:sz w:val="20"/>
                 <w:szCs w:val="20"/>
               </w:rPr>
@@ -6378,20 +6238,19 @@
         <w:tc>
           <w:tcPr>
             <w:tcW w:w="2244" w:type="dxa"/>
-            <w:tcMar/>
-          </w:tcPr>
-          <w:p>
-            <w:pPr>
-              <w:jc w:val="both"/>
-              <w:rPr>
-                <w:rFonts w:ascii="Arial" w:hAnsi="Arial" w:eastAsia="Arial" w:cs="Arial"/>
-                <w:sz w:val="20"/>
-                <w:szCs w:val="20"/>
-              </w:rPr>
-            </w:pPr>
-            <w:r>
-              <w:rPr>
-                <w:rFonts w:ascii="Arial" w:hAnsi="Arial" w:eastAsia="Arial" w:cs="Arial"/>
+          </w:tcPr>
+          <w:p>
+            <w:pPr>
+              <w:jc w:val="both"/>
+              <w:rPr>
+                <w:rFonts w:ascii="Arial" w:eastAsia="Arial" w:hAnsi="Arial" w:cs="Arial"/>
+                <w:sz w:val="20"/>
+                <w:szCs w:val="20"/>
+              </w:rPr>
+            </w:pPr>
+            <w:r>
+              <w:rPr>
+                <w:rFonts w:ascii="Arial" w:eastAsia="Arial" w:hAnsi="Arial" w:cs="Arial"/>
                 <w:sz w:val="20"/>
                 <w:szCs w:val="20"/>
               </w:rPr>
@@ -6402,7 +6261,7 @@
             <w:pPr>
               <w:jc w:val="both"/>
               <w:rPr>
-                <w:rFonts w:ascii="Arial" w:hAnsi="Arial" w:eastAsia="Arial" w:cs="Arial"/>
+                <w:rFonts w:ascii="Arial" w:eastAsia="Arial" w:hAnsi="Arial" w:cs="Arial"/>
                 <w:sz w:val="20"/>
                 <w:szCs w:val="20"/>
               </w:rPr>
@@ -6412,7 +6271,6 @@
         <w:tc>
           <w:tcPr>
             <w:tcW w:w="4688" w:type="dxa"/>
-            <w:tcMar/>
           </w:tcPr>
           <w:p>
             <w:pPr>
@@ -6441,20 +6299,19 @@
         <w:tc>
           <w:tcPr>
             <w:tcW w:w="2865" w:type="dxa"/>
-            <w:tcMar/>
-          </w:tcPr>
-          <w:p>
-            <w:pPr>
-              <w:jc w:val="both"/>
-              <w:rPr>
-                <w:rFonts w:ascii="Arial" w:hAnsi="Arial" w:eastAsia="Arial" w:cs="Arial"/>
-                <w:sz w:val="20"/>
-                <w:szCs w:val="20"/>
-              </w:rPr>
-            </w:pPr>
-            <w:r>
-              <w:rPr>
-                <w:rFonts w:ascii="Arial" w:hAnsi="Arial" w:eastAsia="Arial" w:cs="Arial"/>
+          </w:tcPr>
+          <w:p>
+            <w:pPr>
+              <w:jc w:val="both"/>
+              <w:rPr>
+                <w:rFonts w:ascii="Arial" w:eastAsia="Arial" w:hAnsi="Arial" w:cs="Arial"/>
+                <w:sz w:val="20"/>
+                <w:szCs w:val="20"/>
+              </w:rPr>
+            </w:pPr>
+            <w:r>
+              <w:rPr>
+                <w:rFonts w:ascii="Arial" w:eastAsia="Arial" w:hAnsi="Arial" w:cs="Arial"/>
                 <w:sz w:val="20"/>
                 <w:szCs w:val="20"/>
               </w:rPr>
@@ -6465,20 +6322,19 @@
         <w:tc>
           <w:tcPr>
             <w:tcW w:w="2244" w:type="dxa"/>
-            <w:tcMar/>
-          </w:tcPr>
-          <w:p>
-            <w:pPr>
-              <w:jc w:val="both"/>
-              <w:rPr>
-                <w:rFonts w:ascii="Arial" w:hAnsi="Arial" w:eastAsia="Arial" w:cs="Arial"/>
-                <w:sz w:val="20"/>
-                <w:szCs w:val="20"/>
-              </w:rPr>
-            </w:pPr>
-            <w:r>
-              <w:rPr>
-                <w:rFonts w:ascii="Arial" w:hAnsi="Arial" w:eastAsia="Arial" w:cs="Arial"/>
+          </w:tcPr>
+          <w:p>
+            <w:pPr>
+              <w:jc w:val="both"/>
+              <w:rPr>
+                <w:rFonts w:ascii="Arial" w:eastAsia="Arial" w:hAnsi="Arial" w:cs="Arial"/>
+                <w:sz w:val="20"/>
+                <w:szCs w:val="20"/>
+              </w:rPr>
+            </w:pPr>
+            <w:r>
+              <w:rPr>
+                <w:rFonts w:ascii="Arial" w:eastAsia="Arial" w:hAnsi="Arial" w:cs="Arial"/>
                 <w:sz w:val="20"/>
                 <w:szCs w:val="20"/>
               </w:rPr>
@@ -6489,7 +6345,6 @@
         <w:tc>
           <w:tcPr>
             <w:tcW w:w="4688" w:type="dxa"/>
-            <w:tcMar/>
           </w:tcPr>
           <w:p>
             <w:pPr>
@@ -6518,13 +6373,12 @@
         <w:tc>
           <w:tcPr>
             <w:tcW w:w="2865" w:type="dxa"/>
-            <w:tcMar/>
-          </w:tcPr>
-          <w:p>
-            <w:pPr>
-              <w:jc w:val="both"/>
-              <w:rPr>
-                <w:rFonts w:ascii="Arial" w:hAnsi="Arial" w:eastAsia="Arial" w:cs="Arial"/>
+          </w:tcPr>
+          <w:p>
+            <w:pPr>
+              <w:jc w:val="both"/>
+              <w:rPr>
+                <w:rFonts w:ascii="Arial" w:eastAsia="Arial" w:hAnsi="Arial" w:cs="Arial"/>
                 <w:sz w:val="20"/>
                 <w:szCs w:val="20"/>
               </w:rPr>
@@ -6532,7 +6386,7 @@
             <w:proofErr w:type="spellStart"/>
             <w:r>
               <w:rPr>
-                <w:rFonts w:ascii="Arial" w:hAnsi="Arial" w:eastAsia="Arial" w:cs="Arial"/>
+                <w:rFonts w:ascii="Arial" w:eastAsia="Arial" w:hAnsi="Arial" w:cs="Arial"/>
                 <w:sz w:val="20"/>
                 <w:szCs w:val="20"/>
               </w:rPr>
@@ -6541,7 +6395,7 @@
             <w:proofErr w:type="spellEnd"/>
             <w:r>
               <w:rPr>
-                <w:rFonts w:ascii="Arial" w:hAnsi="Arial" w:eastAsia="Arial" w:cs="Arial"/>
+                <w:rFonts w:ascii="Arial" w:eastAsia="Arial" w:hAnsi="Arial" w:cs="Arial"/>
                 <w:sz w:val="20"/>
                 <w:szCs w:val="20"/>
               </w:rPr>
@@ -6552,20 +6406,19 @@
         <w:tc>
           <w:tcPr>
             <w:tcW w:w="2244" w:type="dxa"/>
-            <w:tcMar/>
-          </w:tcPr>
-          <w:p>
-            <w:pPr>
-              <w:jc w:val="both"/>
-              <w:rPr>
-                <w:rFonts w:ascii="Arial" w:hAnsi="Arial" w:eastAsia="Arial" w:cs="Arial"/>
-                <w:sz w:val="20"/>
-                <w:szCs w:val="20"/>
-              </w:rPr>
-            </w:pPr>
-            <w:r>
-              <w:rPr>
-                <w:rFonts w:ascii="Arial" w:hAnsi="Arial" w:eastAsia="Arial" w:cs="Arial"/>
+          </w:tcPr>
+          <w:p>
+            <w:pPr>
+              <w:jc w:val="both"/>
+              <w:rPr>
+                <w:rFonts w:ascii="Arial" w:eastAsia="Arial" w:hAnsi="Arial" w:cs="Arial"/>
+                <w:sz w:val="20"/>
+                <w:szCs w:val="20"/>
+              </w:rPr>
+            </w:pPr>
+            <w:r>
+              <w:rPr>
+                <w:rFonts w:ascii="Arial" w:eastAsia="Arial" w:hAnsi="Arial" w:cs="Arial"/>
                 <w:sz w:val="20"/>
                 <w:szCs w:val="20"/>
               </w:rPr>
@@ -6576,7 +6429,7 @@
             <w:pPr>
               <w:jc w:val="both"/>
               <w:rPr>
-                <w:rFonts w:ascii="Arial" w:hAnsi="Arial" w:eastAsia="Arial" w:cs="Arial"/>
+                <w:rFonts w:ascii="Arial" w:eastAsia="Arial" w:hAnsi="Arial" w:cs="Arial"/>
                 <w:sz w:val="20"/>
                 <w:szCs w:val="20"/>
               </w:rPr>
@@ -6586,7 +6439,6 @@
         <w:tc>
           <w:tcPr>
             <w:tcW w:w="4688" w:type="dxa"/>
-            <w:tcMar/>
           </w:tcPr>
           <w:p>
             <w:pPr>
@@ -6613,7 +6465,7 @@
       <w:pPr>
         <w:spacing w:before="240" w:after="240"/>
         <w:rPr>
-          <w:rFonts w:ascii="Arial" w:hAnsi="Arial" w:eastAsia="Arial" w:cs="Arial"/>
+          <w:rFonts w:ascii="Arial" w:eastAsia="Arial" w:hAnsi="Arial" w:cs="Arial"/>
           <w:b/>
           <w:bCs/>
           <w:sz w:val="20"/>
@@ -6625,12 +6477,12 @@
       <w:tblPr>
         <w:tblW w:w="9797" w:type="dxa"/>
         <w:tblBorders>
-          <w:top w:val="single" w:color="000000" w:sz="4" w:space="0"/>
-          <w:left w:val="single" w:color="000000" w:sz="4" w:space="0"/>
-          <w:bottom w:val="single" w:color="000000" w:sz="4" w:space="0"/>
-          <w:right w:val="single" w:color="000000" w:sz="4" w:space="0"/>
-          <w:insideH w:val="single" w:color="000000" w:sz="4" w:space="0"/>
-          <w:insideV w:val="single" w:color="000000" w:sz="4" w:space="0"/>
+          <w:top w:val="single" w:sz="4" w:space="0" w:color="000000"/>
+          <w:left w:val="single" w:sz="4" w:space="0" w:color="000000"/>
+          <w:bottom w:val="single" w:sz="4" w:space="0" w:color="000000"/>
+          <w:right w:val="single" w:sz="4" w:space="0" w:color="000000"/>
+          <w:insideH w:val="single" w:sz="4" w:space="0" w:color="000000"/>
+          <w:insideV w:val="single" w:sz="4" w:space="0" w:color="000000"/>
         </w:tblBorders>
         <w:tblLayout w:type="fixed"/>
         <w:tblLook w:val="0400" w:firstRow="0" w:lastRow="0" w:firstColumn="0" w:lastColumn="0" w:noHBand="0" w:noVBand="1"/>
@@ -6649,44 +6501,32 @@
             <w:tcW w:w="9797" w:type="dxa"/>
             <w:gridSpan w:val="3"/>
             <w:shd w:val="clear" w:color="auto" w:fill="C5E0B3"/>
-            <w:tcMar/>
           </w:tcPr>
           <w:p>
             <w:pPr>
               <w:jc w:val="center"/>
               <w:rPr>
-                <w:rFonts w:ascii="Arial" w:hAnsi="Arial" w:eastAsia="Arial" w:cs="Arial"/>
+                <w:rFonts w:ascii="Arial" w:eastAsia="Arial" w:hAnsi="Arial" w:cs="Arial"/>
                 <w:b/>
                 <w:sz w:val="20"/>
                 <w:szCs w:val="20"/>
               </w:rPr>
             </w:pPr>
-            <w:proofErr w:type="spellStart"/>
-            <w:r>
-              <w:rPr>
-                <w:rFonts w:ascii="Arial" w:hAnsi="Arial" w:eastAsia="Arial" w:cs="Arial"/>
+            <w:r>
+              <w:rPr>
+                <w:rFonts w:ascii="Arial" w:eastAsia="Arial" w:hAnsi="Arial" w:cs="Arial"/>
                 <w:b/>
                 <w:sz w:val="20"/>
                 <w:szCs w:val="20"/>
               </w:rPr>
-              <w:t>CF0</w:t>
-            </w:r>
-            <w:r>
-              <w:rPr>
-                <w:rFonts w:ascii="Arial" w:hAnsi="Arial" w:eastAsia="Arial" w:cs="Arial"/>
-                <w:b/>
-                <w:sz w:val="20"/>
-                <w:szCs w:val="20"/>
-              </w:rPr>
-              <w:t>4</w:t>
-            </w:r>
-            <w:proofErr w:type="spellEnd"/>
+              <w:t>CF04</w:t>
+            </w:r>
           </w:p>
           <w:p>
             <w:pPr>
               <w:jc w:val="center"/>
               <w:rPr>
-                <w:rFonts w:ascii="Arial" w:hAnsi="Arial" w:eastAsia="Arial" w:cs="Arial"/>
+                <w:rFonts w:ascii="Arial" w:eastAsia="Arial" w:hAnsi="Arial" w:cs="Arial"/>
                 <w:b/>
                 <w:sz w:val="20"/>
                 <w:szCs w:val="20"/>
@@ -6704,20 +6544,19 @@
             <w:tcW w:w="9797" w:type="dxa"/>
             <w:gridSpan w:val="3"/>
             <w:shd w:val="clear" w:color="auto" w:fill="FBE5D5"/>
-            <w:tcMar/>
           </w:tcPr>
           <w:p>
             <w:pPr>
               <w:jc w:val="center"/>
               <w:rPr>
-                <w:rFonts w:ascii="Arial" w:hAnsi="Arial" w:eastAsia="Arial" w:cs="Arial"/>
-                <w:sz w:val="20"/>
-                <w:szCs w:val="20"/>
-              </w:rPr>
-            </w:pPr>
-            <w:r>
-              <w:rPr>
-                <w:rFonts w:ascii="Arial" w:hAnsi="Arial" w:eastAsia="Arial" w:cs="Arial"/>
+                <w:rFonts w:ascii="Arial" w:eastAsia="Arial" w:hAnsi="Arial" w:cs="Arial"/>
+                <w:sz w:val="20"/>
+                <w:szCs w:val="20"/>
+              </w:rPr>
+            </w:pPr>
+            <w:r>
+              <w:rPr>
+                <w:rFonts w:ascii="Arial" w:eastAsia="Arial" w:hAnsi="Arial" w:cs="Arial"/>
                 <w:b/>
                 <w:sz w:val="20"/>
                 <w:szCs w:val="20"/>
@@ -6734,7 +6573,6 @@
         <w:tc>
           <w:tcPr>
             <w:tcW w:w="2865" w:type="dxa"/>
-            <w:tcMar/>
           </w:tcPr>
           <w:p>
             <w:pPr>
@@ -6743,14 +6581,14 @@
               </w:tabs>
               <w:jc w:val="both"/>
               <w:rPr>
-                <w:rFonts w:ascii="Arial" w:hAnsi="Arial" w:eastAsia="Arial" w:cs="Arial"/>
-                <w:sz w:val="20"/>
-                <w:szCs w:val="20"/>
-              </w:rPr>
-            </w:pPr>
-            <w:r>
-              <w:rPr>
-                <w:rFonts w:ascii="Arial" w:hAnsi="Arial" w:eastAsia="Arial" w:cs="Arial"/>
+                <w:rFonts w:ascii="Arial" w:eastAsia="Arial" w:hAnsi="Arial" w:cs="Arial"/>
+                <w:sz w:val="20"/>
+                <w:szCs w:val="20"/>
+              </w:rPr>
+            </w:pPr>
+            <w:r>
+              <w:rPr>
+                <w:rFonts w:ascii="Arial" w:eastAsia="Arial" w:hAnsi="Arial" w:cs="Arial"/>
                 <w:sz w:val="20"/>
                 <w:szCs w:val="20"/>
               </w:rPr>
@@ -6761,20 +6599,19 @@
         <w:tc>
           <w:tcPr>
             <w:tcW w:w="2244" w:type="dxa"/>
-            <w:tcMar/>
-          </w:tcPr>
-          <w:p>
-            <w:pPr>
-              <w:jc w:val="both"/>
-              <w:rPr>
-                <w:rFonts w:ascii="Arial" w:hAnsi="Arial" w:eastAsia="Arial" w:cs="Arial"/>
-                <w:sz w:val="20"/>
-                <w:szCs w:val="20"/>
-              </w:rPr>
-            </w:pPr>
-            <w:r>
-              <w:rPr>
-                <w:rFonts w:ascii="Arial" w:hAnsi="Arial" w:eastAsia="Arial" w:cs="Arial"/>
+          </w:tcPr>
+          <w:p>
+            <w:pPr>
+              <w:jc w:val="both"/>
+              <w:rPr>
+                <w:rFonts w:ascii="Arial" w:eastAsia="Arial" w:hAnsi="Arial" w:cs="Arial"/>
+                <w:sz w:val="20"/>
+                <w:szCs w:val="20"/>
+              </w:rPr>
+            </w:pPr>
+            <w:r>
+              <w:rPr>
+                <w:rFonts w:ascii="Arial" w:eastAsia="Arial" w:hAnsi="Arial" w:cs="Arial"/>
                 <w:sz w:val="20"/>
                 <w:szCs w:val="20"/>
               </w:rPr>
@@ -6785,20 +6622,19 @@
         <w:tc>
           <w:tcPr>
             <w:tcW w:w="4688" w:type="dxa"/>
-            <w:tcMar/>
-          </w:tcPr>
-          <w:p>
-            <w:pPr>
-              <w:jc w:val="both"/>
-              <w:rPr>
-                <w:rFonts w:ascii="Arial" w:hAnsi="Arial" w:eastAsia="Arial" w:cs="Arial"/>
-                <w:sz w:val="20"/>
-                <w:szCs w:val="20"/>
-              </w:rPr>
-            </w:pPr>
-            <w:r>
-              <w:rPr>
-                <w:rFonts w:ascii="Arial" w:hAnsi="Arial" w:eastAsia="Arial" w:cs="Arial"/>
+          </w:tcPr>
+          <w:p>
+            <w:pPr>
+              <w:jc w:val="both"/>
+              <w:rPr>
+                <w:rFonts w:ascii="Arial" w:eastAsia="Arial" w:hAnsi="Arial" w:cs="Arial"/>
+                <w:sz w:val="20"/>
+                <w:szCs w:val="20"/>
+              </w:rPr>
+            </w:pPr>
+            <w:r>
+              <w:rPr>
+                <w:rFonts w:ascii="Arial" w:eastAsia="Arial" w:hAnsi="Arial" w:cs="Arial"/>
                 <w:sz w:val="20"/>
                 <w:szCs w:val="20"/>
               </w:rPr>
@@ -6809,14 +6645,14 @@
             <w:pPr>
               <w:jc w:val="both"/>
               <w:rPr>
-                <w:rFonts w:ascii="Arial" w:hAnsi="Arial" w:eastAsia="Arial" w:cs="Arial"/>
-                <w:sz w:val="20"/>
-                <w:szCs w:val="20"/>
-              </w:rPr>
-            </w:pPr>
-            <w:r>
-              <w:rPr>
-                <w:rFonts w:ascii="Arial" w:hAnsi="Arial" w:eastAsia="Arial" w:cs="Arial"/>
+                <w:rFonts w:ascii="Arial" w:eastAsia="Arial" w:hAnsi="Arial" w:cs="Arial"/>
+                <w:sz w:val="20"/>
+                <w:szCs w:val="20"/>
+              </w:rPr>
+            </w:pPr>
+            <w:r>
+              <w:rPr>
+                <w:rFonts w:ascii="Arial" w:eastAsia="Arial" w:hAnsi="Arial" w:cs="Arial"/>
                 <w:sz w:val="20"/>
                 <w:szCs w:val="20"/>
               </w:rPr>
@@ -6832,20 +6668,19 @@
         <w:tc>
           <w:tcPr>
             <w:tcW w:w="2865" w:type="dxa"/>
-            <w:tcMar/>
-          </w:tcPr>
-          <w:p>
-            <w:pPr>
-              <w:jc w:val="both"/>
-              <w:rPr>
-                <w:rFonts w:ascii="Arial" w:hAnsi="Arial" w:eastAsia="Arial" w:cs="Arial"/>
-                <w:sz w:val="20"/>
-                <w:szCs w:val="20"/>
-              </w:rPr>
-            </w:pPr>
-            <w:r>
-              <w:rPr>
-                <w:rFonts w:ascii="Arial" w:hAnsi="Arial" w:eastAsia="Arial" w:cs="Arial"/>
+          </w:tcPr>
+          <w:p>
+            <w:pPr>
+              <w:jc w:val="both"/>
+              <w:rPr>
+                <w:rFonts w:ascii="Arial" w:eastAsia="Arial" w:hAnsi="Arial" w:cs="Arial"/>
+                <w:sz w:val="20"/>
+                <w:szCs w:val="20"/>
+              </w:rPr>
+            </w:pPr>
+            <w:r>
+              <w:rPr>
+                <w:rFonts w:ascii="Arial" w:eastAsia="Arial" w:hAnsi="Arial" w:cs="Arial"/>
                 <w:sz w:val="20"/>
                 <w:szCs w:val="20"/>
               </w:rPr>
@@ -6856,20 +6691,19 @@
         <w:tc>
           <w:tcPr>
             <w:tcW w:w="2244" w:type="dxa"/>
-            <w:tcMar/>
-          </w:tcPr>
-          <w:p>
-            <w:pPr>
-              <w:jc w:val="both"/>
-              <w:rPr>
-                <w:rFonts w:ascii="Arial" w:hAnsi="Arial" w:eastAsia="Arial" w:cs="Arial"/>
-                <w:sz w:val="20"/>
-                <w:szCs w:val="20"/>
-              </w:rPr>
-            </w:pPr>
-            <w:r>
-              <w:rPr>
-                <w:rFonts w:ascii="Arial" w:hAnsi="Arial" w:eastAsia="Arial" w:cs="Arial"/>
+          </w:tcPr>
+          <w:p>
+            <w:pPr>
+              <w:jc w:val="both"/>
+              <w:rPr>
+                <w:rFonts w:ascii="Arial" w:eastAsia="Arial" w:hAnsi="Arial" w:cs="Arial"/>
+                <w:sz w:val="20"/>
+                <w:szCs w:val="20"/>
+              </w:rPr>
+            </w:pPr>
+            <w:r>
+              <w:rPr>
+                <w:rFonts w:ascii="Arial" w:eastAsia="Arial" w:hAnsi="Arial" w:cs="Arial"/>
                 <w:sz w:val="20"/>
                 <w:szCs w:val="20"/>
               </w:rPr>
@@ -6880,20 +6714,19 @@
         <w:tc>
           <w:tcPr>
             <w:tcW w:w="4688" w:type="dxa"/>
-            <w:tcMar/>
-          </w:tcPr>
-          <w:p>
-            <w:pPr>
-              <w:jc w:val="both"/>
-              <w:rPr>
-                <w:rFonts w:ascii="Arial" w:hAnsi="Arial" w:eastAsia="Arial" w:cs="Arial"/>
-                <w:sz w:val="20"/>
-                <w:szCs w:val="20"/>
-              </w:rPr>
-            </w:pPr>
-            <w:r>
-              <w:rPr>
-                <w:rFonts w:ascii="Arial" w:hAnsi="Arial" w:eastAsia="Arial" w:cs="Arial"/>
+          </w:tcPr>
+          <w:p>
+            <w:pPr>
+              <w:jc w:val="both"/>
+              <w:rPr>
+                <w:rFonts w:ascii="Arial" w:eastAsia="Arial" w:hAnsi="Arial" w:cs="Arial"/>
+                <w:sz w:val="20"/>
+                <w:szCs w:val="20"/>
+              </w:rPr>
+            </w:pPr>
+            <w:r>
+              <w:rPr>
+                <w:rFonts w:ascii="Arial" w:eastAsia="Arial" w:hAnsi="Arial" w:cs="Arial"/>
                 <w:sz w:val="20"/>
                 <w:szCs w:val="20"/>
               </w:rPr>
@@ -6911,10 +6744,10 @@
             <w:tcW w:w="9797" w:type="dxa"/>
             <w:gridSpan w:val="3"/>
             <w:tcBorders>
-              <w:top w:val="single" w:color="000000" w:themeColor="text1" w:sz="8" w:space="0"/>
-              <w:left w:val="single" w:color="000000" w:themeColor="text1" w:sz="8" w:space="0"/>
-              <w:bottom w:val="single" w:color="000000" w:themeColor="text1" w:sz="8" w:space="0"/>
-              <w:right w:val="single" w:color="000000" w:themeColor="text1" w:sz="8" w:space="0"/>
+              <w:top w:val="single" w:sz="8" w:space="0" w:color="000000" w:themeColor="text1"/>
+              <w:left w:val="single" w:sz="8" w:space="0" w:color="000000" w:themeColor="text1"/>
+              <w:bottom w:val="single" w:sz="8" w:space="0" w:color="000000" w:themeColor="text1"/>
+              <w:right w:val="single" w:sz="8" w:space="0" w:color="000000" w:themeColor="text1"/>
             </w:tcBorders>
             <w:shd w:val="clear" w:color="auto" w:fill="FDEADA"/>
             <w:tcMar>
@@ -6930,14 +6763,14 @@
               <w:ind w:left="20"/>
               <w:jc w:val="center"/>
               <w:rPr>
-                <w:rFonts w:ascii="Arial" w:hAnsi="Arial" w:eastAsia="Arial" w:cs="Arial"/>
-                <w:sz w:val="20"/>
-                <w:szCs w:val="20"/>
-              </w:rPr>
-            </w:pPr>
-            <w:r>
-              <w:rPr>
-                <w:rFonts w:ascii="Arial" w:hAnsi="Arial" w:eastAsia="Arial" w:cs="Arial"/>
+                <w:rFonts w:ascii="Arial" w:eastAsia="Arial" w:hAnsi="Arial" w:cs="Arial"/>
+                <w:sz w:val="20"/>
+                <w:szCs w:val="20"/>
+              </w:rPr>
+            </w:pPr>
+            <w:r>
+              <w:rPr>
+                <w:rFonts w:ascii="Arial" w:eastAsia="Arial" w:hAnsi="Arial" w:cs="Arial"/>
                 <w:b/>
                 <w:sz w:val="20"/>
                 <w:szCs w:val="20"/>
@@ -6956,9 +6789,9 @@
             <w:tcW w:w="2865" w:type="dxa"/>
             <w:tcBorders>
               <w:top w:val="nil"/>
-              <w:left w:val="single" w:color="000000" w:themeColor="text1" w:sz="8" w:space="0"/>
-              <w:bottom w:val="single" w:color="000000" w:themeColor="text1" w:sz="8" w:space="0"/>
-              <w:right w:val="single" w:color="000000" w:themeColor="text1" w:sz="8" w:space="0"/>
+              <w:left w:val="single" w:sz="8" w:space="0" w:color="000000" w:themeColor="text1"/>
+              <w:bottom w:val="single" w:sz="8" w:space="0" w:color="000000" w:themeColor="text1"/>
+              <w:right w:val="single" w:sz="8" w:space="0" w:color="000000" w:themeColor="text1"/>
             </w:tcBorders>
             <w:tcMar>
               <w:top w:w="100" w:type="dxa"/>
@@ -6973,14 +6806,14 @@
               <w:ind w:left="20"/>
               <w:jc w:val="both"/>
               <w:rPr>
-                <w:rFonts w:ascii="Arial" w:hAnsi="Arial" w:eastAsia="Arial" w:cs="Arial"/>
-                <w:sz w:val="20"/>
-                <w:szCs w:val="20"/>
-              </w:rPr>
-            </w:pPr>
-            <w:r>
-              <w:rPr>
-                <w:rFonts w:ascii="Arial" w:hAnsi="Arial" w:eastAsia="Arial" w:cs="Arial"/>
+                <w:rFonts w:ascii="Arial" w:eastAsia="Arial" w:hAnsi="Arial" w:cs="Arial"/>
+                <w:sz w:val="20"/>
+                <w:szCs w:val="20"/>
+              </w:rPr>
+            </w:pPr>
+            <w:r>
+              <w:rPr>
+                <w:rFonts w:ascii="Arial" w:eastAsia="Arial" w:hAnsi="Arial" w:cs="Arial"/>
                 <w:sz w:val="20"/>
                 <w:szCs w:val="20"/>
               </w:rPr>
@@ -6994,8 +6827,8 @@
             <w:tcBorders>
               <w:top w:val="nil"/>
               <w:left w:val="nil"/>
-              <w:bottom w:val="single" w:color="000000" w:themeColor="text1" w:sz="8" w:space="0"/>
-              <w:right w:val="single" w:color="000000" w:themeColor="text1" w:sz="8" w:space="0"/>
+              <w:bottom w:val="single" w:sz="8" w:space="0" w:color="000000" w:themeColor="text1"/>
+              <w:right w:val="single" w:sz="8" w:space="0" w:color="000000" w:themeColor="text1"/>
             </w:tcBorders>
             <w:tcMar>
               <w:top w:w="100" w:type="dxa"/>
@@ -7009,14 +6842,14 @@
               <w:spacing w:before="240" w:after="240"/>
               <w:jc w:val="both"/>
               <w:rPr>
-                <w:rFonts w:ascii="Arial" w:hAnsi="Arial" w:eastAsia="Arial" w:cs="Arial"/>
-                <w:sz w:val="20"/>
-                <w:szCs w:val="20"/>
-              </w:rPr>
-            </w:pPr>
-            <w:r>
-              <w:rPr>
-                <w:rFonts w:ascii="Arial" w:hAnsi="Arial" w:eastAsia="Arial" w:cs="Arial"/>
+                <w:rFonts w:ascii="Arial" w:eastAsia="Arial" w:hAnsi="Arial" w:cs="Arial"/>
+                <w:sz w:val="20"/>
+                <w:szCs w:val="20"/>
+              </w:rPr>
+            </w:pPr>
+            <w:r>
+              <w:rPr>
+                <w:rFonts w:ascii="Arial" w:eastAsia="Arial" w:hAnsi="Arial" w:cs="Arial"/>
                 <w:sz w:val="20"/>
                 <w:szCs w:val="20"/>
               </w:rPr>
@@ -7027,20 +6860,19 @@
         <w:tc>
           <w:tcPr>
             <w:tcW w:w="4688" w:type="dxa"/>
-            <w:tcMar/>
-          </w:tcPr>
-          <w:p>
-            <w:pPr>
-              <w:jc w:val="both"/>
-              <w:rPr>
-                <w:rFonts w:ascii="Arial" w:hAnsi="Arial" w:eastAsia="Arial" w:cs="Arial"/>
-                <w:sz w:val="20"/>
-                <w:szCs w:val="20"/>
-              </w:rPr>
-            </w:pPr>
-            <w:r>
-              <w:rPr>
-                <w:rFonts w:ascii="Arial" w:hAnsi="Arial" w:eastAsia="Arial" w:cs="Arial"/>
+          </w:tcPr>
+          <w:p>
+            <w:pPr>
+              <w:jc w:val="both"/>
+              <w:rPr>
+                <w:rFonts w:ascii="Arial" w:eastAsia="Arial" w:hAnsi="Arial" w:cs="Arial"/>
+                <w:sz w:val="20"/>
+                <w:szCs w:val="20"/>
+              </w:rPr>
+            </w:pPr>
+            <w:r>
+              <w:rPr>
+                <w:rFonts w:ascii="Arial" w:eastAsia="Arial" w:hAnsi="Arial" w:cs="Arial"/>
                 <w:sz w:val="20"/>
                 <w:szCs w:val="20"/>
               </w:rPr>
@@ -7053,7 +6885,7 @@
               <w:rPr>
                 <w:rStyle w:val="eop"/>
                 <w:rFonts w:ascii="Arial" w:hAnsi="Arial" w:cs="Arial"/>
-                <w:color w:val="000000" w:themeColor="text1" w:themeTint="FF" w:themeShade="FF"/>
+                <w:color w:val="000000" w:themeColor="text1"/>
                 <w:sz w:val="20"/>
                 <w:szCs w:val="20"/>
               </w:rPr>
@@ -7070,9 +6902,9 @@
             <w:tcW w:w="2865" w:type="dxa"/>
             <w:tcBorders>
               <w:top w:val="nil"/>
-              <w:left w:val="single" w:color="000000" w:themeColor="text1" w:sz="8" w:space="0"/>
-              <w:bottom w:val="single" w:color="000000" w:themeColor="text1" w:sz="8" w:space="0"/>
-              <w:right w:val="single" w:color="000000" w:themeColor="text1" w:sz="8" w:space="0"/>
+              <w:left w:val="single" w:sz="8" w:space="0" w:color="000000" w:themeColor="text1"/>
+              <w:bottom w:val="single" w:sz="8" w:space="0" w:color="000000" w:themeColor="text1"/>
+              <w:right w:val="single" w:sz="8" w:space="0" w:color="000000" w:themeColor="text1"/>
             </w:tcBorders>
             <w:tcMar>
               <w:top w:w="100" w:type="dxa"/>
@@ -7086,14 +6918,14 @@
               <w:spacing w:before="240" w:after="240"/>
               <w:jc w:val="both"/>
               <w:rPr>
-                <w:rFonts w:ascii="Arial" w:hAnsi="Arial" w:eastAsia="Arial" w:cs="Arial"/>
-                <w:sz w:val="20"/>
-                <w:szCs w:val="20"/>
-              </w:rPr>
-            </w:pPr>
-            <w:r>
-              <w:rPr>
-                <w:rFonts w:ascii="Arial" w:hAnsi="Arial" w:eastAsia="Arial" w:cs="Arial"/>
+                <w:rFonts w:ascii="Arial" w:eastAsia="Arial" w:hAnsi="Arial" w:cs="Arial"/>
+                <w:sz w:val="20"/>
+                <w:szCs w:val="20"/>
+              </w:rPr>
+            </w:pPr>
+            <w:r>
+              <w:rPr>
+                <w:rFonts w:ascii="Arial" w:eastAsia="Arial" w:hAnsi="Arial" w:cs="Arial"/>
                 <w:sz w:val="20"/>
                 <w:szCs w:val="20"/>
               </w:rPr>
@@ -7107,8 +6939,8 @@
             <w:tcBorders>
               <w:top w:val="nil"/>
               <w:left w:val="nil"/>
-              <w:bottom w:val="single" w:color="000000" w:themeColor="text1" w:sz="8" w:space="0"/>
-              <w:right w:val="single" w:color="000000" w:themeColor="text1" w:sz="8" w:space="0"/>
+              <w:bottom w:val="single" w:sz="8" w:space="0" w:color="000000" w:themeColor="text1"/>
+              <w:right w:val="single" w:sz="8" w:space="0" w:color="000000" w:themeColor="text1"/>
             </w:tcBorders>
             <w:tcMar>
               <w:top w:w="100" w:type="dxa"/>
@@ -7122,14 +6954,14 @@
               <w:spacing w:before="240" w:after="240"/>
               <w:jc w:val="both"/>
               <w:rPr>
-                <w:rFonts w:ascii="Arial" w:hAnsi="Arial" w:eastAsia="Arial" w:cs="Arial"/>
-                <w:sz w:val="20"/>
-                <w:szCs w:val="20"/>
-              </w:rPr>
-            </w:pPr>
-            <w:r>
-              <w:rPr>
-                <w:rFonts w:ascii="Arial" w:hAnsi="Arial" w:eastAsia="Arial" w:cs="Arial"/>
+                <w:rFonts w:ascii="Arial" w:eastAsia="Arial" w:hAnsi="Arial" w:cs="Arial"/>
+                <w:sz w:val="20"/>
+                <w:szCs w:val="20"/>
+              </w:rPr>
+            </w:pPr>
+            <w:r>
+              <w:rPr>
+                <w:rFonts w:ascii="Arial" w:eastAsia="Arial" w:hAnsi="Arial" w:cs="Arial"/>
                 <w:sz w:val="20"/>
                 <w:szCs w:val="20"/>
               </w:rPr>
@@ -7143,8 +6975,8 @@
             <w:tcBorders>
               <w:top w:val="nil"/>
               <w:left w:val="nil"/>
-              <w:bottom w:val="single" w:color="000000" w:themeColor="text1" w:sz="8" w:space="0"/>
-              <w:right w:val="single" w:color="000000" w:themeColor="text1" w:sz="8" w:space="0"/>
+              <w:bottom w:val="single" w:sz="8" w:space="0" w:color="000000" w:themeColor="text1"/>
+              <w:right w:val="single" w:sz="8" w:space="0" w:color="000000" w:themeColor="text1"/>
             </w:tcBorders>
             <w:tcMar>
               <w:top w:w="100" w:type="dxa"/>
@@ -7159,7 +6991,7 @@
               <w:ind w:left="20"/>
               <w:jc w:val="both"/>
               <w:rPr>
-                <w:rFonts w:ascii="Arial" w:hAnsi="Arial" w:eastAsia="Arial" w:cs="Arial"/>
+                <w:rFonts w:ascii="Arial" w:eastAsia="Arial" w:hAnsi="Arial" w:cs="Arial"/>
                 <w:sz w:val="20"/>
                 <w:szCs w:val="20"/>
               </w:rPr>
@@ -7185,9 +7017,9 @@
             <w:tcW w:w="2865" w:type="dxa"/>
             <w:tcBorders>
               <w:top w:val="nil"/>
-              <w:left w:val="single" w:color="000000" w:themeColor="text1" w:sz="8" w:space="0"/>
-              <w:bottom w:val="single" w:color="000000" w:themeColor="text1" w:sz="8" w:space="0"/>
-              <w:right w:val="single" w:color="000000" w:themeColor="text1" w:sz="8" w:space="0"/>
+              <w:left w:val="single" w:sz="8" w:space="0" w:color="000000" w:themeColor="text1"/>
+              <w:bottom w:val="single" w:sz="8" w:space="0" w:color="000000" w:themeColor="text1"/>
+              <w:right w:val="single" w:sz="8" w:space="0" w:color="000000" w:themeColor="text1"/>
             </w:tcBorders>
             <w:tcMar>
               <w:top w:w="100" w:type="dxa"/>
@@ -7202,7 +7034,7 @@
               <w:ind w:left="20"/>
               <w:jc w:val="both"/>
               <w:rPr>
-                <w:rFonts w:ascii="Arial" w:hAnsi="Arial" w:eastAsia="Arial" w:cs="Arial"/>
+                <w:rFonts w:ascii="Arial" w:eastAsia="Arial" w:hAnsi="Arial" w:cs="Arial"/>
                 <w:sz w:val="20"/>
                 <w:szCs w:val="20"/>
               </w:rPr>
@@ -7215,8 +7047,8 @@
             <w:tcBorders>
               <w:top w:val="nil"/>
               <w:left w:val="nil"/>
-              <w:bottom w:val="single" w:color="000000" w:themeColor="text1" w:sz="8" w:space="0"/>
-              <w:right w:val="single" w:color="000000" w:themeColor="text1" w:sz="8" w:space="0"/>
+              <w:bottom w:val="single" w:sz="8" w:space="0" w:color="000000" w:themeColor="text1"/>
+              <w:right w:val="single" w:sz="8" w:space="0" w:color="000000" w:themeColor="text1"/>
             </w:tcBorders>
             <w:tcMar>
               <w:top w:w="100" w:type="dxa"/>
@@ -7231,7 +7063,7 @@
               <w:ind w:left="20"/>
               <w:jc w:val="both"/>
               <w:rPr>
-                <w:rFonts w:ascii="Arial" w:hAnsi="Arial" w:eastAsia="Arial" w:cs="Arial"/>
+                <w:rFonts w:ascii="Arial" w:eastAsia="Arial" w:hAnsi="Arial" w:cs="Arial"/>
                 <w:sz w:val="20"/>
                 <w:szCs w:val="20"/>
               </w:rPr>
@@ -7244,8 +7076,8 @@
             <w:tcBorders>
               <w:top w:val="nil"/>
               <w:left w:val="nil"/>
-              <w:bottom w:val="single" w:color="000000" w:themeColor="text1" w:sz="8" w:space="0"/>
-              <w:right w:val="single" w:color="000000" w:themeColor="text1" w:sz="8" w:space="0"/>
+              <w:bottom w:val="single" w:sz="8" w:space="0" w:color="000000" w:themeColor="text1"/>
+              <w:right w:val="single" w:sz="8" w:space="0" w:color="000000" w:themeColor="text1"/>
             </w:tcBorders>
             <w:tcMar>
               <w:top w:w="100" w:type="dxa"/>
@@ -7260,7 +7092,7 @@
               <w:ind w:left="20"/>
               <w:jc w:val="both"/>
               <w:rPr>
-                <w:rFonts w:ascii="Arial" w:hAnsi="Arial" w:eastAsia="Arial" w:cs="Arial"/>
+                <w:rFonts w:ascii="Arial" w:eastAsia="Arial" w:hAnsi="Arial" w:cs="Arial"/>
                 <w:sz w:val="20"/>
                 <w:szCs w:val="20"/>
               </w:rPr>
@@ -7277,13 +7109,12 @@
             <w:tcW w:w="9797" w:type="dxa"/>
             <w:gridSpan w:val="3"/>
             <w:shd w:val="clear" w:color="auto" w:fill="FBE5D5"/>
-            <w:tcMar/>
           </w:tcPr>
           <w:p>
             <w:pPr>
               <w:jc w:val="center"/>
               <w:rPr>
-                <w:rFonts w:ascii="Arial" w:hAnsi="Arial" w:eastAsia="Arial" w:cs="Arial"/>
+                <w:rFonts w:ascii="Arial" w:eastAsia="Arial" w:hAnsi="Arial" w:cs="Arial"/>
                 <w:b/>
                 <w:sz w:val="20"/>
                 <w:szCs w:val="20"/>
@@ -7291,7 +7122,7 @@
             </w:pPr>
             <w:r>
               <w:rPr>
-                <w:rFonts w:ascii="Arial" w:hAnsi="Arial" w:eastAsia="Arial" w:cs="Arial"/>
+                <w:rFonts w:ascii="Arial" w:eastAsia="Arial" w:hAnsi="Arial" w:cs="Arial"/>
                 <w:b/>
                 <w:sz w:val="20"/>
                 <w:szCs w:val="20"/>
@@ -7308,7 +7139,6 @@
         <w:tc>
           <w:tcPr>
             <w:tcW w:w="2865" w:type="dxa"/>
-            <w:tcMar/>
           </w:tcPr>
           <w:p>
             <w:pPr>
@@ -7320,19 +7150,18 @@
         <w:tc>
           <w:tcPr>
             <w:tcW w:w="2244" w:type="dxa"/>
-            <w:tcMar/>
-          </w:tcPr>
-          <w:p>
-            <w:pPr>
-              <w:rPr>
-                <w:rFonts w:ascii="Arial" w:hAnsi="Arial" w:eastAsia="Arial" w:cs="Arial"/>
-                <w:sz w:val="20"/>
-                <w:szCs w:val="20"/>
-              </w:rPr>
-            </w:pPr>
-            <w:r>
-              <w:rPr>
-                <w:rFonts w:ascii="Arial" w:hAnsi="Arial" w:eastAsia="Arial" w:cs="Arial"/>
+          </w:tcPr>
+          <w:p>
+            <w:pPr>
+              <w:rPr>
+                <w:rFonts w:ascii="Arial" w:eastAsia="Arial" w:hAnsi="Arial" w:cs="Arial"/>
+                <w:sz w:val="20"/>
+                <w:szCs w:val="20"/>
+              </w:rPr>
+            </w:pPr>
+            <w:r>
+              <w:rPr>
+                <w:rFonts w:ascii="Arial" w:eastAsia="Arial" w:hAnsi="Arial" w:cs="Arial"/>
                 <w:sz w:val="20"/>
                 <w:szCs w:val="20"/>
               </w:rPr>
@@ -7343,7 +7172,6 @@
         <w:tc>
           <w:tcPr>
             <w:tcW w:w="4688" w:type="dxa"/>
-            <w:tcMar/>
           </w:tcPr>
           <w:p>
             <w:pPr>
@@ -7372,13 +7200,12 @@
         <w:tc>
           <w:tcPr>
             <w:tcW w:w="2865" w:type="dxa"/>
-            <w:tcMar/>
-          </w:tcPr>
-          <w:p>
-            <w:pPr>
-              <w:jc w:val="both"/>
-              <w:rPr>
-                <w:rFonts w:ascii="Arial" w:hAnsi="Arial" w:eastAsia="Arial" w:cs="Arial"/>
+          </w:tcPr>
+          <w:p>
+            <w:pPr>
+              <w:jc w:val="both"/>
+              <w:rPr>
+                <w:rFonts w:ascii="Arial" w:eastAsia="Arial" w:hAnsi="Arial" w:cs="Arial"/>
                 <w:sz w:val="20"/>
                 <w:szCs w:val="20"/>
               </w:rPr>
@@ -7388,19 +7215,18 @@
         <w:tc>
           <w:tcPr>
             <w:tcW w:w="2244" w:type="dxa"/>
-            <w:tcMar/>
-          </w:tcPr>
-          <w:p>
-            <w:pPr>
-              <w:rPr>
-                <w:rFonts w:ascii="Arial" w:hAnsi="Arial" w:eastAsia="Arial" w:cs="Arial"/>
-                <w:sz w:val="20"/>
-                <w:szCs w:val="20"/>
-              </w:rPr>
-            </w:pPr>
-            <w:r>
-              <w:rPr>
-                <w:rFonts w:ascii="Arial" w:hAnsi="Arial" w:eastAsia="Arial" w:cs="Arial"/>
+          </w:tcPr>
+          <w:p>
+            <w:pPr>
+              <w:rPr>
+                <w:rFonts w:ascii="Arial" w:eastAsia="Arial" w:hAnsi="Arial" w:cs="Arial"/>
+                <w:sz w:val="20"/>
+                <w:szCs w:val="20"/>
+              </w:rPr>
+            </w:pPr>
+            <w:r>
+              <w:rPr>
+                <w:rFonts w:ascii="Arial" w:eastAsia="Arial" w:hAnsi="Arial" w:cs="Arial"/>
                 <w:sz w:val="20"/>
                 <w:szCs w:val="20"/>
               </w:rPr>
@@ -7409,7 +7235,7 @@
             <w:proofErr w:type="spellStart"/>
             <w:r>
               <w:rPr>
-                <w:rFonts w:ascii="Arial" w:hAnsi="Arial" w:eastAsia="Arial" w:cs="Arial"/>
+                <w:rFonts w:ascii="Arial" w:eastAsia="Arial" w:hAnsi="Arial" w:cs="Arial"/>
                 <w:i/>
                 <w:iCs/>
                 <w:sz w:val="20"/>
@@ -7423,7 +7249,6 @@
         <w:tc>
           <w:tcPr>
             <w:tcW w:w="4688" w:type="dxa"/>
-            <w:tcMar/>
           </w:tcPr>
           <w:p>
             <w:pPr>
@@ -7452,20 +7277,19 @@
         <w:tc>
           <w:tcPr>
             <w:tcW w:w="2865" w:type="dxa"/>
-            <w:tcMar/>
-          </w:tcPr>
-          <w:p>
-            <w:pPr>
-              <w:jc w:val="both"/>
-              <w:rPr>
-                <w:rFonts w:ascii="Arial" w:hAnsi="Arial" w:eastAsia="Arial" w:cs="Arial"/>
-                <w:sz w:val="20"/>
-                <w:szCs w:val="20"/>
-              </w:rPr>
-            </w:pPr>
-            <w:r>
-              <w:rPr>
-                <w:rFonts w:ascii="Arial" w:hAnsi="Arial" w:eastAsia="Arial" w:cs="Arial"/>
+          </w:tcPr>
+          <w:p>
+            <w:pPr>
+              <w:jc w:val="both"/>
+              <w:rPr>
+                <w:rFonts w:ascii="Arial" w:eastAsia="Arial" w:hAnsi="Arial" w:cs="Arial"/>
+                <w:sz w:val="20"/>
+                <w:szCs w:val="20"/>
+              </w:rPr>
+            </w:pPr>
+            <w:r>
+              <w:rPr>
+                <w:rFonts w:ascii="Arial" w:eastAsia="Arial" w:hAnsi="Arial" w:cs="Arial"/>
                 <w:sz w:val="20"/>
                 <w:szCs w:val="20"/>
               </w:rPr>
@@ -7476,7 +7300,7 @@
             <w:pPr>
               <w:jc w:val="both"/>
               <w:rPr>
-                <w:rFonts w:ascii="Arial" w:hAnsi="Arial" w:eastAsia="Arial" w:cs="Arial"/>
+                <w:rFonts w:ascii="Arial" w:eastAsia="Arial" w:hAnsi="Arial" w:cs="Arial"/>
                 <w:sz w:val="20"/>
                 <w:szCs w:val="20"/>
               </w:rPr>
@@ -7486,19 +7310,18 @@
         <w:tc>
           <w:tcPr>
             <w:tcW w:w="2244" w:type="dxa"/>
-            <w:tcMar/>
-          </w:tcPr>
-          <w:p>
-            <w:pPr>
-              <w:rPr>
-                <w:rFonts w:ascii="Arial" w:hAnsi="Arial" w:eastAsia="Arial" w:cs="Arial"/>
-                <w:sz w:val="20"/>
-                <w:szCs w:val="20"/>
-              </w:rPr>
-            </w:pPr>
-            <w:r>
-              <w:rPr>
-                <w:rFonts w:ascii="Arial" w:hAnsi="Arial" w:eastAsia="Arial" w:cs="Arial"/>
+          </w:tcPr>
+          <w:p>
+            <w:pPr>
+              <w:rPr>
+                <w:rFonts w:ascii="Arial" w:eastAsia="Arial" w:hAnsi="Arial" w:cs="Arial"/>
+                <w:sz w:val="20"/>
+                <w:szCs w:val="20"/>
+              </w:rPr>
+            </w:pPr>
+            <w:r>
+              <w:rPr>
+                <w:rFonts w:ascii="Arial" w:eastAsia="Arial" w:hAnsi="Arial" w:cs="Arial"/>
                 <w:sz w:val="20"/>
                 <w:szCs w:val="20"/>
               </w:rPr>
@@ -7509,7 +7332,6 @@
         <w:tc>
           <w:tcPr>
             <w:tcW w:w="4688" w:type="dxa"/>
-            <w:tcMar/>
           </w:tcPr>
           <w:p>
             <w:pPr>
@@ -7538,20 +7360,19 @@
         <w:tc>
           <w:tcPr>
             <w:tcW w:w="2865" w:type="dxa"/>
-            <w:tcMar/>
-          </w:tcPr>
-          <w:p>
-            <w:pPr>
-              <w:jc w:val="both"/>
-              <w:rPr>
-                <w:rFonts w:ascii="Arial" w:hAnsi="Arial" w:eastAsia="Arial" w:cs="Arial"/>
-                <w:sz w:val="20"/>
-                <w:szCs w:val="20"/>
-              </w:rPr>
-            </w:pPr>
-            <w:r>
-              <w:rPr>
-                <w:rFonts w:ascii="Arial" w:hAnsi="Arial" w:eastAsia="Arial" w:cs="Arial"/>
+          </w:tcPr>
+          <w:p>
+            <w:pPr>
+              <w:jc w:val="both"/>
+              <w:rPr>
+                <w:rFonts w:ascii="Arial" w:eastAsia="Arial" w:hAnsi="Arial" w:cs="Arial"/>
+                <w:sz w:val="20"/>
+                <w:szCs w:val="20"/>
+              </w:rPr>
+            </w:pPr>
+            <w:r>
+              <w:rPr>
+                <w:rFonts w:ascii="Arial" w:eastAsia="Arial" w:hAnsi="Arial" w:cs="Arial"/>
                 <w:sz w:val="20"/>
                 <w:szCs w:val="20"/>
               </w:rPr>
@@ -7562,19 +7383,18 @@
         <w:tc>
           <w:tcPr>
             <w:tcW w:w="2244" w:type="dxa"/>
-            <w:tcMar/>
-          </w:tcPr>
-          <w:p>
-            <w:pPr>
-              <w:rPr>
-                <w:rFonts w:ascii="Arial" w:hAnsi="Arial" w:eastAsia="Arial" w:cs="Arial"/>
-                <w:sz w:val="20"/>
-                <w:szCs w:val="20"/>
-              </w:rPr>
-            </w:pPr>
-            <w:r>
-              <w:rPr>
-                <w:rFonts w:ascii="Arial" w:hAnsi="Arial" w:eastAsia="Arial" w:cs="Arial"/>
+          </w:tcPr>
+          <w:p>
+            <w:pPr>
+              <w:rPr>
+                <w:rFonts w:ascii="Arial" w:eastAsia="Arial" w:hAnsi="Arial" w:cs="Arial"/>
+                <w:sz w:val="20"/>
+                <w:szCs w:val="20"/>
+              </w:rPr>
+            </w:pPr>
+            <w:r>
+              <w:rPr>
+                <w:rFonts w:ascii="Arial" w:eastAsia="Arial" w:hAnsi="Arial" w:cs="Arial"/>
                 <w:sz w:val="20"/>
                 <w:szCs w:val="20"/>
               </w:rPr>
@@ -7585,7 +7405,6 @@
         <w:tc>
           <w:tcPr>
             <w:tcW w:w="4688" w:type="dxa"/>
-            <w:tcMar/>
           </w:tcPr>
           <w:p>
             <w:pPr>
@@ -7614,29 +7433,28 @@
         <w:tc>
           <w:tcPr>
             <w:tcW w:w="2865" w:type="dxa"/>
-            <w:tcMar/>
-          </w:tcPr>
-          <w:p>
-            <w:pPr>
-              <w:jc w:val="both"/>
-              <w:rPr>
-                <w:rFonts w:ascii="Arial" w:hAnsi="Arial" w:eastAsia="Arial" w:cs="Arial"/>
-                <w:sz w:val="20"/>
-                <w:szCs w:val="20"/>
-              </w:rPr>
-            </w:pPr>
-          </w:p>
-          <w:p>
-            <w:pPr>
-              <w:rPr>
-                <w:rFonts w:ascii="Arial" w:hAnsi="Arial" w:eastAsia="Arial" w:cs="Arial"/>
-                <w:sz w:val="20"/>
-                <w:szCs w:val="20"/>
-              </w:rPr>
-            </w:pPr>
-            <w:r>
-              <w:rPr>
-                <w:rFonts w:ascii="Arial" w:hAnsi="Arial" w:eastAsia="Arial" w:cs="Arial"/>
+          </w:tcPr>
+          <w:p>
+            <w:pPr>
+              <w:jc w:val="both"/>
+              <w:rPr>
+                <w:rFonts w:ascii="Arial" w:eastAsia="Arial" w:hAnsi="Arial" w:cs="Arial"/>
+                <w:sz w:val="20"/>
+                <w:szCs w:val="20"/>
+              </w:rPr>
+            </w:pPr>
+          </w:p>
+          <w:p>
+            <w:pPr>
+              <w:rPr>
+                <w:rFonts w:ascii="Arial" w:eastAsia="Arial" w:hAnsi="Arial" w:cs="Arial"/>
+                <w:sz w:val="20"/>
+                <w:szCs w:val="20"/>
+              </w:rPr>
+            </w:pPr>
+            <w:r>
+              <w:rPr>
+                <w:rFonts w:ascii="Arial" w:eastAsia="Arial" w:hAnsi="Arial" w:cs="Arial"/>
                 <w:sz w:val="20"/>
                 <w:szCs w:val="20"/>
               </w:rPr>
@@ -7647,19 +7465,18 @@
         <w:tc>
           <w:tcPr>
             <w:tcW w:w="2244" w:type="dxa"/>
-            <w:tcMar/>
-          </w:tcPr>
-          <w:p>
-            <w:pPr>
-              <w:rPr>
-                <w:rFonts w:ascii="Arial" w:hAnsi="Arial" w:eastAsia="Arial" w:cs="Arial"/>
-                <w:sz w:val="20"/>
-                <w:szCs w:val="20"/>
-              </w:rPr>
-            </w:pPr>
-            <w:r>
-              <w:rPr>
-                <w:rFonts w:ascii="Arial" w:hAnsi="Arial" w:eastAsia="Arial" w:cs="Arial"/>
+          </w:tcPr>
+          <w:p>
+            <w:pPr>
+              <w:rPr>
+                <w:rFonts w:ascii="Arial" w:eastAsia="Arial" w:hAnsi="Arial" w:cs="Arial"/>
+                <w:sz w:val="20"/>
+                <w:szCs w:val="20"/>
+              </w:rPr>
+            </w:pPr>
+            <w:r>
+              <w:rPr>
+                <w:rFonts w:ascii="Arial" w:eastAsia="Arial" w:hAnsi="Arial" w:cs="Arial"/>
                 <w:sz w:val="20"/>
                 <w:szCs w:val="20"/>
               </w:rPr>
@@ -7673,7 +7490,6 @@
         <w:tc>
           <w:tcPr>
             <w:tcW w:w="4688" w:type="dxa"/>
-            <w:tcMar/>
           </w:tcPr>
           <w:p>
             <w:pPr>
@@ -7702,13 +7518,12 @@
         <w:tc>
           <w:tcPr>
             <w:tcW w:w="2865" w:type="dxa"/>
-            <w:tcMar/>
-          </w:tcPr>
-          <w:p>
-            <w:pPr>
-              <w:jc w:val="both"/>
-              <w:rPr>
-                <w:rFonts w:ascii="Arial" w:hAnsi="Arial" w:eastAsia="Arial" w:cs="Arial"/>
+          </w:tcPr>
+          <w:p>
+            <w:pPr>
+              <w:jc w:val="both"/>
+              <w:rPr>
+                <w:rFonts w:ascii="Arial" w:eastAsia="Arial" w:hAnsi="Arial" w:cs="Arial"/>
                 <w:sz w:val="20"/>
                 <w:szCs w:val="20"/>
               </w:rPr>
@@ -7716,7 +7531,7 @@
             <w:proofErr w:type="spellStart"/>
             <w:r>
               <w:rPr>
-                <w:rFonts w:ascii="Arial" w:hAnsi="Arial" w:eastAsia="Arial" w:cs="Arial"/>
+                <w:rFonts w:ascii="Arial" w:eastAsia="Arial" w:hAnsi="Arial" w:cs="Arial"/>
                 <w:sz w:val="20"/>
                 <w:szCs w:val="20"/>
               </w:rPr>
@@ -7725,7 +7540,7 @@
             <w:proofErr w:type="spellEnd"/>
             <w:r>
               <w:rPr>
-                <w:rFonts w:ascii="Arial" w:hAnsi="Arial" w:eastAsia="Arial" w:cs="Arial"/>
+                <w:rFonts w:ascii="Arial" w:eastAsia="Arial" w:hAnsi="Arial" w:cs="Arial"/>
                 <w:sz w:val="20"/>
                 <w:szCs w:val="20"/>
               </w:rPr>
@@ -7734,7 +7549,7 @@
             <w:proofErr w:type="spellStart"/>
             <w:r>
               <w:rPr>
-                <w:rFonts w:ascii="Arial" w:hAnsi="Arial" w:eastAsia="Arial" w:cs="Arial"/>
+                <w:rFonts w:ascii="Arial" w:eastAsia="Arial" w:hAnsi="Arial" w:cs="Arial"/>
                 <w:sz w:val="20"/>
                 <w:szCs w:val="20"/>
               </w:rPr>
@@ -7746,19 +7561,18 @@
         <w:tc>
           <w:tcPr>
             <w:tcW w:w="2244" w:type="dxa"/>
-            <w:tcMar/>
-          </w:tcPr>
-          <w:p>
-            <w:pPr>
-              <w:rPr>
-                <w:rFonts w:ascii="Arial" w:hAnsi="Arial" w:eastAsia="Arial" w:cs="Arial"/>
-                <w:sz w:val="20"/>
-                <w:szCs w:val="20"/>
-              </w:rPr>
-            </w:pPr>
-            <w:r>
-              <w:rPr>
-                <w:rFonts w:ascii="Arial" w:hAnsi="Arial" w:eastAsia="Arial" w:cs="Arial"/>
+          </w:tcPr>
+          <w:p>
+            <w:pPr>
+              <w:rPr>
+                <w:rFonts w:ascii="Arial" w:eastAsia="Arial" w:hAnsi="Arial" w:cs="Arial"/>
+                <w:sz w:val="20"/>
+                <w:szCs w:val="20"/>
+              </w:rPr>
+            </w:pPr>
+            <w:r>
+              <w:rPr>
+                <w:rFonts w:ascii="Arial" w:eastAsia="Arial" w:hAnsi="Arial" w:cs="Arial"/>
                 <w:sz w:val="20"/>
                 <w:szCs w:val="20"/>
               </w:rPr>
@@ -7769,7 +7583,6 @@
         <w:tc>
           <w:tcPr>
             <w:tcW w:w="4688" w:type="dxa"/>
-            <w:tcMar/>
           </w:tcPr>
           <w:p>
             <w:pPr>
@@ -7798,20 +7611,19 @@
         <w:tc>
           <w:tcPr>
             <w:tcW w:w="2865" w:type="dxa"/>
-            <w:tcMar/>
-          </w:tcPr>
-          <w:p>
-            <w:pPr>
-              <w:jc w:val="both"/>
-              <w:rPr>
-                <w:rFonts w:ascii="Arial" w:hAnsi="Arial" w:eastAsia="Arial" w:cs="Arial"/>
-                <w:sz w:val="20"/>
-                <w:szCs w:val="20"/>
-              </w:rPr>
-            </w:pPr>
-            <w:r>
-              <w:rPr>
-                <w:rFonts w:ascii="Arial" w:hAnsi="Arial" w:eastAsia="Arial" w:cs="Arial"/>
+          </w:tcPr>
+          <w:p>
+            <w:pPr>
+              <w:jc w:val="both"/>
+              <w:rPr>
+                <w:rFonts w:ascii="Arial" w:eastAsia="Arial" w:hAnsi="Arial" w:cs="Arial"/>
+                <w:sz w:val="20"/>
+                <w:szCs w:val="20"/>
+              </w:rPr>
+            </w:pPr>
+            <w:r>
+              <w:rPr>
+                <w:rFonts w:ascii="Arial" w:eastAsia="Arial" w:hAnsi="Arial" w:cs="Arial"/>
                 <w:sz w:val="20"/>
                 <w:szCs w:val="20"/>
               </w:rPr>
@@ -7822,19 +7634,18 @@
         <w:tc>
           <w:tcPr>
             <w:tcW w:w="2244" w:type="dxa"/>
-            <w:tcMar/>
-          </w:tcPr>
-          <w:p>
-            <w:pPr>
-              <w:rPr>
-                <w:rFonts w:ascii="Arial" w:hAnsi="Arial" w:eastAsia="Arial" w:cs="Arial"/>
-                <w:sz w:val="20"/>
-                <w:szCs w:val="20"/>
-              </w:rPr>
-            </w:pPr>
-            <w:r>
-              <w:rPr>
-                <w:rFonts w:ascii="Arial" w:hAnsi="Arial" w:eastAsia="Arial" w:cs="Arial"/>
+          </w:tcPr>
+          <w:p>
+            <w:pPr>
+              <w:rPr>
+                <w:rFonts w:ascii="Arial" w:eastAsia="Arial" w:hAnsi="Arial" w:cs="Arial"/>
+                <w:sz w:val="20"/>
+                <w:szCs w:val="20"/>
+              </w:rPr>
+            </w:pPr>
+            <w:r>
+              <w:rPr>
+                <w:rFonts w:ascii="Arial" w:eastAsia="Arial" w:hAnsi="Arial" w:cs="Arial"/>
                 <w:sz w:val="20"/>
                 <w:szCs w:val="20"/>
               </w:rPr>
@@ -7845,7 +7656,6 @@
         <w:tc>
           <w:tcPr>
             <w:tcW w:w="4688" w:type="dxa"/>
-            <w:tcMar/>
           </w:tcPr>
           <w:p>
             <w:pPr>
@@ -7877,13 +7687,12 @@
             <w:tcW w:w="9797" w:type="dxa"/>
             <w:gridSpan w:val="3"/>
             <w:shd w:val="clear" w:color="auto" w:fill="FBE5D5"/>
-            <w:tcMar/>
           </w:tcPr>
           <w:p>
             <w:pPr>
               <w:jc w:val="center"/>
               <w:rPr>
-                <w:rFonts w:ascii="Arial" w:hAnsi="Arial" w:eastAsia="Arial" w:cs="Arial"/>
+                <w:rFonts w:ascii="Arial" w:eastAsia="Arial" w:hAnsi="Arial" w:cs="Arial"/>
                 <w:b/>
                 <w:sz w:val="20"/>
                 <w:szCs w:val="20"/>
@@ -7891,7 +7700,7 @@
             </w:pPr>
             <w:r>
               <w:rPr>
-                <w:rFonts w:ascii="Arial" w:hAnsi="Arial" w:eastAsia="Arial" w:cs="Arial"/>
+                <w:rFonts w:ascii="Arial" w:eastAsia="Arial" w:hAnsi="Arial" w:cs="Arial"/>
                 <w:b/>
                 <w:sz w:val="20"/>
                 <w:szCs w:val="20"/>
@@ -7908,20 +7717,19 @@
         <w:tc>
           <w:tcPr>
             <w:tcW w:w="2865" w:type="dxa"/>
-            <w:tcMar/>
-          </w:tcPr>
-          <w:p>
-            <w:pPr>
-              <w:jc w:val="both"/>
-              <w:rPr>
-                <w:rFonts w:ascii="Arial" w:hAnsi="Arial" w:eastAsia="Arial" w:cs="Arial"/>
-                <w:sz w:val="20"/>
-                <w:szCs w:val="20"/>
-              </w:rPr>
-            </w:pPr>
-            <w:r>
-              <w:rPr>
-                <w:rFonts w:ascii="Arial" w:hAnsi="Arial" w:eastAsia="Arial" w:cs="Arial"/>
+          </w:tcPr>
+          <w:p>
+            <w:pPr>
+              <w:jc w:val="both"/>
+              <w:rPr>
+                <w:rFonts w:ascii="Arial" w:eastAsia="Arial" w:hAnsi="Arial" w:cs="Arial"/>
+                <w:sz w:val="20"/>
+                <w:szCs w:val="20"/>
+              </w:rPr>
+            </w:pPr>
+            <w:r>
+              <w:rPr>
+                <w:rFonts w:ascii="Arial" w:eastAsia="Arial" w:hAnsi="Arial" w:cs="Arial"/>
                 <w:sz w:val="20"/>
                 <w:szCs w:val="20"/>
               </w:rPr>
@@ -7932,20 +7740,19 @@
         <w:tc>
           <w:tcPr>
             <w:tcW w:w="2244" w:type="dxa"/>
-            <w:tcMar/>
-          </w:tcPr>
-          <w:p>
-            <w:pPr>
-              <w:jc w:val="both"/>
-              <w:rPr>
-                <w:rFonts w:ascii="Arial" w:hAnsi="Arial" w:eastAsia="Arial" w:cs="Arial"/>
-                <w:sz w:val="20"/>
-                <w:szCs w:val="20"/>
-              </w:rPr>
-            </w:pPr>
-            <w:r>
-              <w:rPr>
-                <w:rFonts w:ascii="Arial" w:hAnsi="Arial" w:eastAsia="Arial" w:cs="Arial"/>
+          </w:tcPr>
+          <w:p>
+            <w:pPr>
+              <w:jc w:val="both"/>
+              <w:rPr>
+                <w:rFonts w:ascii="Arial" w:eastAsia="Arial" w:hAnsi="Arial" w:cs="Arial"/>
+                <w:sz w:val="20"/>
+                <w:szCs w:val="20"/>
+              </w:rPr>
+            </w:pPr>
+            <w:r>
+              <w:rPr>
+                <w:rFonts w:ascii="Arial" w:eastAsia="Arial" w:hAnsi="Arial" w:cs="Arial"/>
                 <w:sz w:val="20"/>
                 <w:szCs w:val="20"/>
               </w:rPr>
@@ -7956,7 +7763,6 @@
         <w:tc>
           <w:tcPr>
             <w:tcW w:w="4688" w:type="dxa"/>
-            <w:tcMar/>
           </w:tcPr>
           <w:p>
             <w:pPr>
@@ -7985,20 +7791,19 @@
         <w:tc>
           <w:tcPr>
             <w:tcW w:w="2865" w:type="dxa"/>
-            <w:tcMar/>
-          </w:tcPr>
-          <w:p>
-            <w:pPr>
-              <w:jc w:val="both"/>
-              <w:rPr>
-                <w:rFonts w:ascii="Arial" w:hAnsi="Arial" w:eastAsia="Arial" w:cs="Arial"/>
-                <w:sz w:val="20"/>
-                <w:szCs w:val="20"/>
-              </w:rPr>
-            </w:pPr>
-            <w:r>
-              <w:rPr>
-                <w:rFonts w:ascii="Arial" w:hAnsi="Arial" w:eastAsia="Arial" w:cs="Arial"/>
+          </w:tcPr>
+          <w:p>
+            <w:pPr>
+              <w:jc w:val="both"/>
+              <w:rPr>
+                <w:rFonts w:ascii="Arial" w:eastAsia="Arial" w:hAnsi="Arial" w:cs="Arial"/>
+                <w:sz w:val="20"/>
+                <w:szCs w:val="20"/>
+              </w:rPr>
+            </w:pPr>
+            <w:r>
+              <w:rPr>
+                <w:rFonts w:ascii="Arial" w:eastAsia="Arial" w:hAnsi="Arial" w:cs="Arial"/>
                 <w:sz w:val="20"/>
                 <w:szCs w:val="20"/>
               </w:rPr>
@@ -8010,20 +7815,19 @@
         <w:tc>
           <w:tcPr>
             <w:tcW w:w="2244" w:type="dxa"/>
-            <w:tcMar/>
-          </w:tcPr>
-          <w:p>
-            <w:pPr>
-              <w:jc w:val="both"/>
-              <w:rPr>
-                <w:rFonts w:ascii="Arial" w:hAnsi="Arial" w:eastAsia="Arial" w:cs="Arial"/>
-                <w:sz w:val="20"/>
-                <w:szCs w:val="20"/>
-              </w:rPr>
-            </w:pPr>
-            <w:r>
-              <w:rPr>
-                <w:rFonts w:ascii="Arial" w:hAnsi="Arial" w:eastAsia="Arial" w:cs="Arial"/>
+          </w:tcPr>
+          <w:p>
+            <w:pPr>
+              <w:jc w:val="both"/>
+              <w:rPr>
+                <w:rFonts w:ascii="Arial" w:eastAsia="Arial" w:hAnsi="Arial" w:cs="Arial"/>
+                <w:sz w:val="20"/>
+                <w:szCs w:val="20"/>
+              </w:rPr>
+            </w:pPr>
+            <w:r>
+              <w:rPr>
+                <w:rFonts w:ascii="Arial" w:eastAsia="Arial" w:hAnsi="Arial" w:cs="Arial"/>
                 <w:sz w:val="20"/>
                 <w:szCs w:val="20"/>
               </w:rPr>
@@ -8034,7 +7838,7 @@
             <w:pPr>
               <w:jc w:val="both"/>
               <w:rPr>
-                <w:rFonts w:ascii="Arial" w:hAnsi="Arial" w:eastAsia="Arial" w:cs="Arial"/>
+                <w:rFonts w:ascii="Arial" w:eastAsia="Arial" w:hAnsi="Arial" w:cs="Arial"/>
                 <w:sz w:val="20"/>
                 <w:szCs w:val="20"/>
               </w:rPr>
@@ -8044,7 +7848,6 @@
         <w:tc>
           <w:tcPr>
             <w:tcW w:w="4688" w:type="dxa"/>
-            <w:tcMar/>
           </w:tcPr>
           <w:p>
             <w:pPr>
@@ -8073,20 +7876,19 @@
         <w:tc>
           <w:tcPr>
             <w:tcW w:w="2865" w:type="dxa"/>
-            <w:tcMar/>
-          </w:tcPr>
-          <w:p>
-            <w:pPr>
-              <w:jc w:val="both"/>
-              <w:rPr>
-                <w:rFonts w:ascii="Arial" w:hAnsi="Arial" w:eastAsia="Arial" w:cs="Arial"/>
-                <w:sz w:val="20"/>
-                <w:szCs w:val="20"/>
-              </w:rPr>
-            </w:pPr>
-            <w:r>
-              <w:rPr>
-                <w:rFonts w:ascii="Arial" w:hAnsi="Arial" w:eastAsia="Arial" w:cs="Arial"/>
+          </w:tcPr>
+          <w:p>
+            <w:pPr>
+              <w:jc w:val="both"/>
+              <w:rPr>
+                <w:rFonts w:ascii="Arial" w:eastAsia="Arial" w:hAnsi="Arial" w:cs="Arial"/>
+                <w:sz w:val="20"/>
+                <w:szCs w:val="20"/>
+              </w:rPr>
+            </w:pPr>
+            <w:r>
+              <w:rPr>
+                <w:rFonts w:ascii="Arial" w:eastAsia="Arial" w:hAnsi="Arial" w:cs="Arial"/>
                 <w:sz w:val="20"/>
                 <w:szCs w:val="20"/>
               </w:rPr>
@@ -8097,20 +7899,19 @@
         <w:tc>
           <w:tcPr>
             <w:tcW w:w="2244" w:type="dxa"/>
-            <w:tcMar/>
-          </w:tcPr>
-          <w:p>
-            <w:pPr>
-              <w:jc w:val="both"/>
-              <w:rPr>
-                <w:rFonts w:ascii="Arial" w:hAnsi="Arial" w:eastAsia="Arial" w:cs="Arial"/>
-                <w:sz w:val="20"/>
-                <w:szCs w:val="20"/>
-              </w:rPr>
-            </w:pPr>
-            <w:r>
-              <w:rPr>
-                <w:rFonts w:ascii="Arial" w:hAnsi="Arial" w:eastAsia="Arial" w:cs="Arial"/>
+          </w:tcPr>
+          <w:p>
+            <w:pPr>
+              <w:jc w:val="both"/>
+              <w:rPr>
+                <w:rFonts w:ascii="Arial" w:eastAsia="Arial" w:hAnsi="Arial" w:cs="Arial"/>
+                <w:sz w:val="20"/>
+                <w:szCs w:val="20"/>
+              </w:rPr>
+            </w:pPr>
+            <w:r>
+              <w:rPr>
+                <w:rFonts w:ascii="Arial" w:eastAsia="Arial" w:hAnsi="Arial" w:cs="Arial"/>
                 <w:sz w:val="20"/>
                 <w:szCs w:val="20"/>
               </w:rPr>
@@ -8121,7 +7922,6 @@
         <w:tc>
           <w:tcPr>
             <w:tcW w:w="4688" w:type="dxa"/>
-            <w:tcMar/>
           </w:tcPr>
           <w:p>
             <w:pPr>
@@ -8150,13 +7950,12 @@
         <w:tc>
           <w:tcPr>
             <w:tcW w:w="2865" w:type="dxa"/>
-            <w:tcMar/>
-          </w:tcPr>
-          <w:p>
-            <w:pPr>
-              <w:jc w:val="both"/>
-              <w:rPr>
-                <w:rFonts w:ascii="Arial" w:hAnsi="Arial" w:eastAsia="Arial" w:cs="Arial"/>
+          </w:tcPr>
+          <w:p>
+            <w:pPr>
+              <w:jc w:val="both"/>
+              <w:rPr>
+                <w:rFonts w:ascii="Arial" w:eastAsia="Arial" w:hAnsi="Arial" w:cs="Arial"/>
                 <w:sz w:val="20"/>
                 <w:szCs w:val="20"/>
               </w:rPr>
@@ -8164,7 +7963,7 @@
             <w:proofErr w:type="spellStart"/>
             <w:r>
               <w:rPr>
-                <w:rFonts w:ascii="Arial" w:hAnsi="Arial" w:eastAsia="Arial" w:cs="Arial"/>
+                <w:rFonts w:ascii="Arial" w:eastAsia="Arial" w:hAnsi="Arial" w:cs="Arial"/>
                 <w:sz w:val="20"/>
                 <w:szCs w:val="20"/>
               </w:rPr>
@@ -8173,7 +7972,7 @@
             <w:proofErr w:type="spellEnd"/>
             <w:r>
               <w:rPr>
-                <w:rFonts w:ascii="Arial" w:hAnsi="Arial" w:eastAsia="Arial" w:cs="Arial"/>
+                <w:rFonts w:ascii="Arial" w:eastAsia="Arial" w:hAnsi="Arial" w:cs="Arial"/>
                 <w:sz w:val="20"/>
                 <w:szCs w:val="20"/>
               </w:rPr>
@@ -8184,20 +7983,19 @@
         <w:tc>
           <w:tcPr>
             <w:tcW w:w="2244" w:type="dxa"/>
-            <w:tcMar/>
-          </w:tcPr>
-          <w:p>
-            <w:pPr>
-              <w:jc w:val="both"/>
-              <w:rPr>
-                <w:rFonts w:ascii="Arial" w:hAnsi="Arial" w:eastAsia="Arial" w:cs="Arial"/>
-                <w:sz w:val="20"/>
-                <w:szCs w:val="20"/>
-              </w:rPr>
-            </w:pPr>
-            <w:r>
-              <w:rPr>
-                <w:rFonts w:ascii="Arial" w:hAnsi="Arial" w:eastAsia="Arial" w:cs="Arial"/>
+          </w:tcPr>
+          <w:p>
+            <w:pPr>
+              <w:jc w:val="both"/>
+              <w:rPr>
+                <w:rFonts w:ascii="Arial" w:eastAsia="Arial" w:hAnsi="Arial" w:cs="Arial"/>
+                <w:sz w:val="20"/>
+                <w:szCs w:val="20"/>
+              </w:rPr>
+            </w:pPr>
+            <w:r>
+              <w:rPr>
+                <w:rFonts w:ascii="Arial" w:eastAsia="Arial" w:hAnsi="Arial" w:cs="Arial"/>
                 <w:sz w:val="20"/>
                 <w:szCs w:val="20"/>
               </w:rPr>
@@ -8208,7 +8006,7 @@
             <w:pPr>
               <w:jc w:val="both"/>
               <w:rPr>
-                <w:rFonts w:ascii="Arial" w:hAnsi="Arial" w:eastAsia="Arial" w:cs="Arial"/>
+                <w:rFonts w:ascii="Arial" w:eastAsia="Arial" w:hAnsi="Arial" w:cs="Arial"/>
                 <w:sz w:val="20"/>
                 <w:szCs w:val="20"/>
               </w:rPr>
@@ -8218,7 +8016,6 @@
         <w:tc>
           <w:tcPr>
             <w:tcW w:w="4688" w:type="dxa"/>
-            <w:tcMar/>
           </w:tcPr>
           <w:p>
             <w:pPr>
@@ -8245,7 +8042,7 @@
       <w:pPr>
         <w:spacing w:before="240" w:after="240"/>
         <w:rPr>
-          <w:rFonts w:ascii="Arial" w:hAnsi="Arial" w:eastAsia="Arial" w:cs="Arial"/>
+          <w:rFonts w:ascii="Arial" w:eastAsia="Arial" w:hAnsi="Arial" w:cs="Arial"/>
           <w:b/>
           <w:bCs/>
           <w:sz w:val="20"/>
@@ -8254,7 +8051,7 @@
       </w:pPr>
     </w:p>
     <w:sectPr>
-      <w:pgSz w:w="12240" w:h="15840" w:orient="portrait"/>
+      <w:pgSz w:w="12240" w:h="15840"/>
       <w:pgMar w:top="1418" w:right="1701" w:bottom="1134" w:left="1701" w:header="709" w:footer="709" w:gutter="0"/>
       <w:pgNumType w:start="1"/>
       <w:cols w:space="720"/>
@@ -8316,7 +8113,7 @@
         <w:ind w:left="720" w:hanging="360"/>
       </w:pPr>
       <w:rPr>
-        <w:rFonts w:ascii="Times New Roman" w:hAnsi="Times New Roman" w:eastAsia="Times New Roman" w:cs="Times New Roman"/>
+        <w:rFonts w:ascii="Times New Roman" w:eastAsia="Times New Roman" w:hAnsi="Times New Roman" w:cs="Times New Roman"/>
       </w:rPr>
     </w:lvl>
     <w:lvl w:ilvl="1">
@@ -8328,7 +8125,7 @@
         <w:ind w:left="1440" w:hanging="360"/>
       </w:pPr>
       <w:rPr>
-        <w:rFonts w:ascii="Courier New" w:hAnsi="Courier New" w:eastAsia="Courier New" w:cs="Courier New"/>
+        <w:rFonts w:ascii="Courier New" w:eastAsia="Courier New" w:hAnsi="Courier New" w:cs="Courier New"/>
       </w:rPr>
     </w:lvl>
     <w:lvl w:ilvl="2">
@@ -8340,7 +8137,7 @@
         <w:ind w:left="2160" w:hanging="360"/>
       </w:pPr>
       <w:rPr>
-        <w:rFonts w:ascii="Noto Sans" w:hAnsi="Noto Sans" w:eastAsia="Noto Sans" w:cs="Noto Sans"/>
+        <w:rFonts w:ascii="Noto Sans" w:eastAsia="Noto Sans" w:hAnsi="Noto Sans" w:cs="Noto Sans"/>
       </w:rPr>
     </w:lvl>
     <w:lvl w:ilvl="3">
@@ -8352,7 +8149,7 @@
         <w:ind w:left="2880" w:hanging="360"/>
       </w:pPr>
       <w:rPr>
-        <w:rFonts w:ascii="Noto Sans" w:hAnsi="Noto Sans" w:eastAsia="Noto Sans" w:cs="Noto Sans"/>
+        <w:rFonts w:ascii="Noto Sans" w:eastAsia="Noto Sans" w:hAnsi="Noto Sans" w:cs="Noto Sans"/>
       </w:rPr>
     </w:lvl>
     <w:lvl w:ilvl="4">
@@ -8364,7 +8161,7 @@
         <w:ind w:left="3600" w:hanging="360"/>
       </w:pPr>
       <w:rPr>
-        <w:rFonts w:ascii="Courier New" w:hAnsi="Courier New" w:eastAsia="Courier New" w:cs="Courier New"/>
+        <w:rFonts w:ascii="Courier New" w:eastAsia="Courier New" w:hAnsi="Courier New" w:cs="Courier New"/>
       </w:rPr>
     </w:lvl>
     <w:lvl w:ilvl="5">
@@ -8376,7 +8173,7 @@
         <w:ind w:left="4320" w:hanging="360"/>
       </w:pPr>
       <w:rPr>
-        <w:rFonts w:ascii="Noto Sans" w:hAnsi="Noto Sans" w:eastAsia="Noto Sans" w:cs="Noto Sans"/>
+        <w:rFonts w:ascii="Noto Sans" w:eastAsia="Noto Sans" w:hAnsi="Noto Sans" w:cs="Noto Sans"/>
       </w:rPr>
     </w:lvl>
     <w:lvl w:ilvl="6">
@@ -8388,7 +8185,7 @@
         <w:ind w:left="5040" w:hanging="360"/>
       </w:pPr>
       <w:rPr>
-        <w:rFonts w:ascii="Noto Sans" w:hAnsi="Noto Sans" w:eastAsia="Noto Sans" w:cs="Noto Sans"/>
+        <w:rFonts w:ascii="Noto Sans" w:eastAsia="Noto Sans" w:hAnsi="Noto Sans" w:cs="Noto Sans"/>
       </w:rPr>
     </w:lvl>
     <w:lvl w:ilvl="7">
@@ -8400,7 +8197,7 @@
         <w:ind w:left="5760" w:hanging="360"/>
       </w:pPr>
       <w:rPr>
-        <w:rFonts w:ascii="Courier New" w:hAnsi="Courier New" w:eastAsia="Courier New" w:cs="Courier New"/>
+        <w:rFonts w:ascii="Courier New" w:eastAsia="Courier New" w:hAnsi="Courier New" w:cs="Courier New"/>
       </w:rPr>
     </w:lvl>
     <w:lvl w:ilvl="8">
@@ -8412,7 +8209,7 @@
         <w:ind w:left="6480" w:hanging="360"/>
       </w:pPr>
       <w:rPr>
-        <w:rFonts w:ascii="Noto Sans" w:hAnsi="Noto Sans" w:eastAsia="Noto Sans" w:cs="Noto Sans"/>
+        <w:rFonts w:ascii="Noto Sans" w:eastAsia="Noto Sans" w:hAnsi="Noto Sans" w:cs="Noto Sans"/>
       </w:rPr>
     </w:lvl>
   </w:abstractNum>
@@ -8427,7 +8224,7 @@
   <w:docDefaults>
     <w:rPrDefault>
       <w:rPr>
-        <w:rFonts w:ascii="Times New Roman" w:hAnsi="Times New Roman" w:eastAsia="Times New Roman" w:cs="Times New Roman"/>
+        <w:rFonts w:ascii="Times New Roman" w:eastAsia="Times New Roman" w:hAnsi="Times New Roman" w:cs="Times New Roman"/>
         <w:sz w:val="24"/>
         <w:szCs w:val="24"/>
         <w:lang w:val="es-CO" w:eastAsia="es-CO" w:bidi="ar-SA"/>
@@ -8438,14 +8235,14 @@
   <w:latentStyles w:defLockedState="0" w:defUIPriority="99" w:defSemiHidden="0" w:defUnhideWhenUsed="0" w:defQFormat="0" w:count="376">
     <w:lsdException w:name="Normal" w:uiPriority="0" w:qFormat="1"/>
     <w:lsdException w:name="heading 1" w:uiPriority="9" w:qFormat="1"/>
-    <w:lsdException w:name="heading 2" w:uiPriority="9" w:semiHidden="1" w:unhideWhenUsed="1" w:qFormat="1"/>
-    <w:lsdException w:name="heading 3" w:uiPriority="9" w:semiHidden="1" w:unhideWhenUsed="1" w:qFormat="1"/>
-    <w:lsdException w:name="heading 4" w:uiPriority="9" w:semiHidden="1" w:unhideWhenUsed="1" w:qFormat="1"/>
-    <w:lsdException w:name="heading 5" w:uiPriority="9" w:semiHidden="1" w:unhideWhenUsed="1" w:qFormat="1"/>
-    <w:lsdException w:name="heading 6" w:uiPriority="9" w:semiHidden="1" w:unhideWhenUsed="1" w:qFormat="1"/>
-    <w:lsdException w:name="heading 7" w:uiPriority="9" w:semiHidden="1" w:unhideWhenUsed="1" w:qFormat="1"/>
-    <w:lsdException w:name="heading 8" w:uiPriority="9" w:semiHidden="1" w:unhideWhenUsed="1" w:qFormat="1"/>
-    <w:lsdException w:name="heading 9" w:uiPriority="9" w:semiHidden="1" w:unhideWhenUsed="1" w:qFormat="1"/>
+    <w:lsdException w:name="heading 2" w:semiHidden="1" w:uiPriority="9" w:unhideWhenUsed="1" w:qFormat="1"/>
+    <w:lsdException w:name="heading 3" w:semiHidden="1" w:uiPriority="9" w:unhideWhenUsed="1" w:qFormat="1"/>
+    <w:lsdException w:name="heading 4" w:semiHidden="1" w:uiPriority="9" w:unhideWhenUsed="1" w:qFormat="1"/>
+    <w:lsdException w:name="heading 5" w:semiHidden="1" w:uiPriority="9" w:unhideWhenUsed="1" w:qFormat="1"/>
+    <w:lsdException w:name="heading 6" w:semiHidden="1" w:uiPriority="9" w:unhideWhenUsed="1" w:qFormat="1"/>
+    <w:lsdException w:name="heading 7" w:semiHidden="1" w:uiPriority="9" w:unhideWhenUsed="1" w:qFormat="1"/>
+    <w:lsdException w:name="heading 8" w:semiHidden="1" w:uiPriority="9" w:unhideWhenUsed="1" w:qFormat="1"/>
+    <w:lsdException w:name="heading 9" w:semiHidden="1" w:uiPriority="9" w:unhideWhenUsed="1" w:qFormat="1"/>
     <w:lsdException w:name="index 1" w:semiHidden="1" w:unhideWhenUsed="1"/>
     <w:lsdException w:name="index 2" w:semiHidden="1" w:unhideWhenUsed="1"/>
     <w:lsdException w:name="index 3" w:semiHidden="1" w:unhideWhenUsed="1"/>
@@ -8455,22 +8252,22 @@
     <w:lsdException w:name="index 7" w:semiHidden="1" w:unhideWhenUsed="1"/>
     <w:lsdException w:name="index 8" w:semiHidden="1" w:unhideWhenUsed="1"/>
     <w:lsdException w:name="index 9" w:semiHidden="1" w:unhideWhenUsed="1"/>
-    <w:lsdException w:name="toc 1" w:uiPriority="39" w:semiHidden="1" w:unhideWhenUsed="1"/>
-    <w:lsdException w:name="toc 2" w:uiPriority="39" w:semiHidden="1" w:unhideWhenUsed="1"/>
-    <w:lsdException w:name="toc 3" w:uiPriority="39" w:semiHidden="1" w:unhideWhenUsed="1"/>
-    <w:lsdException w:name="toc 4" w:uiPriority="39" w:semiHidden="1" w:unhideWhenUsed="1"/>
-    <w:lsdException w:name="toc 5" w:uiPriority="39" w:semiHidden="1" w:unhideWhenUsed="1"/>
-    <w:lsdException w:name="toc 6" w:uiPriority="39" w:semiHidden="1" w:unhideWhenUsed="1"/>
-    <w:lsdException w:name="toc 7" w:uiPriority="39" w:semiHidden="1" w:unhideWhenUsed="1"/>
-    <w:lsdException w:name="toc 8" w:uiPriority="39" w:semiHidden="1" w:unhideWhenUsed="1"/>
-    <w:lsdException w:name="toc 9" w:uiPriority="39" w:semiHidden="1" w:unhideWhenUsed="1"/>
+    <w:lsdException w:name="toc 1" w:semiHidden="1" w:uiPriority="39" w:unhideWhenUsed="1"/>
+    <w:lsdException w:name="toc 2" w:semiHidden="1" w:uiPriority="39" w:unhideWhenUsed="1"/>
+    <w:lsdException w:name="toc 3" w:semiHidden="1" w:uiPriority="39" w:unhideWhenUsed="1"/>
+    <w:lsdException w:name="toc 4" w:semiHidden="1" w:uiPriority="39" w:unhideWhenUsed="1"/>
+    <w:lsdException w:name="toc 5" w:semiHidden="1" w:uiPriority="39" w:unhideWhenUsed="1"/>
+    <w:lsdException w:name="toc 6" w:semiHidden="1" w:uiPriority="39" w:unhideWhenUsed="1"/>
+    <w:lsdException w:name="toc 7" w:semiHidden="1" w:uiPriority="39" w:unhideWhenUsed="1"/>
+    <w:lsdException w:name="toc 8" w:semiHidden="1" w:uiPriority="39" w:unhideWhenUsed="1"/>
+    <w:lsdException w:name="toc 9" w:semiHidden="1" w:uiPriority="39" w:unhideWhenUsed="1"/>
     <w:lsdException w:name="Normal Indent" w:semiHidden="1" w:unhideWhenUsed="1"/>
     <w:lsdException w:name="footnote text" w:semiHidden="1" w:unhideWhenUsed="1"/>
     <w:lsdException w:name="annotation text" w:semiHidden="1" w:unhideWhenUsed="1"/>
     <w:lsdException w:name="header" w:semiHidden="1" w:unhideWhenUsed="1"/>
     <w:lsdException w:name="footer" w:semiHidden="1" w:unhideWhenUsed="1"/>
     <w:lsdException w:name="index heading" w:semiHidden="1" w:unhideWhenUsed="1"/>
-    <w:lsdException w:name="caption" w:uiPriority="35" w:semiHidden="1" w:unhideWhenUsed="1" w:qFormat="1"/>
+    <w:lsdException w:name="caption" w:semiHidden="1" w:uiPriority="35" w:unhideWhenUsed="1" w:qFormat="1"/>
     <w:lsdException w:name="table of figures" w:semiHidden="1" w:unhideWhenUsed="1"/>
     <w:lsdException w:name="envelope address" w:semiHidden="1" w:unhideWhenUsed="1"/>
     <w:lsdException w:name="envelope return" w:semiHidden="1" w:unhideWhenUsed="1"/>
@@ -8501,7 +8298,7 @@
     <w:lsdException w:name="Title" w:uiPriority="10" w:qFormat="1"/>
     <w:lsdException w:name="Closing" w:semiHidden="1" w:unhideWhenUsed="1"/>
     <w:lsdException w:name="Signature" w:semiHidden="1" w:unhideWhenUsed="1"/>
-    <w:lsdException w:name="Default Paragraph Font" w:uiPriority="1" w:semiHidden="1" w:unhideWhenUsed="1"/>
+    <w:lsdException w:name="Default Paragraph Font" w:semiHidden="1" w:uiPriority="1" w:unhideWhenUsed="1"/>
     <w:lsdException w:name="Body Text" w:semiHidden="1" w:unhideWhenUsed="1"/>
     <w:lsdException w:name="Body Text Indent" w:semiHidden="1" w:unhideWhenUsed="1"/>
     <w:lsdException w:name="List Continue" w:semiHidden="1" w:unhideWhenUsed="1"/>
@@ -8701,8 +8498,8 @@
     <w:lsdException w:name="Subtle Reference" w:uiPriority="31" w:qFormat="1"/>
     <w:lsdException w:name="Intense Reference" w:uiPriority="32" w:qFormat="1"/>
     <w:lsdException w:name="Book Title" w:uiPriority="33" w:qFormat="1"/>
-    <w:lsdException w:name="Bibliography" w:uiPriority="37" w:semiHidden="1" w:unhideWhenUsed="1"/>
-    <w:lsdException w:name="TOC Heading" w:uiPriority="39" w:semiHidden="1" w:unhideWhenUsed="1" w:qFormat="1"/>
+    <w:lsdException w:name="Bibliography" w:semiHidden="1" w:uiPriority="37" w:unhideWhenUsed="1"/>
+    <w:lsdException w:name="TOC Heading" w:semiHidden="1" w:uiPriority="39" w:unhideWhenUsed="1" w:qFormat="1"/>
     <w:lsdException w:name="Plain Table 1" w:uiPriority="41"/>
     <w:lsdException w:name="Plain Table 2" w:uiPriority="42"/>
     <w:lsdException w:name="Plain Table 3" w:uiPriority="43"/>
@@ -8813,12 +8610,12 @@
     <w:lsdException w:name="Unresolved Mention" w:semiHidden="1" w:unhideWhenUsed="1"/>
     <w:lsdException w:name="Smart Link" w:semiHidden="1" w:unhideWhenUsed="1"/>
   </w:latentStyles>
-  <w:style w:type="paragraph" w:styleId="Normal" w:default="1">
+  <w:style w:type="paragraph" w:default="1" w:styleId="Normal">
     <w:name w:val="Normal"/>
     <w:qFormat/>
     <w:rsid w:val="00813F1B"/>
   </w:style>
-  <w:style w:type="paragraph" w:styleId="Heading1">
+  <w:style w:type="paragraph" w:styleId="Ttulo1">
     <w:name w:val="heading 1"/>
     <w:basedOn w:val="Normal"/>
     <w:next w:val="Normal"/>
@@ -8836,7 +8633,7 @@
       <w:szCs w:val="48"/>
     </w:rPr>
   </w:style>
-  <w:style w:type="paragraph" w:styleId="Heading2">
+  <w:style w:type="paragraph" w:styleId="Ttulo2">
     <w:name w:val="heading 2"/>
     <w:basedOn w:val="Normal"/>
     <w:next w:val="Normal"/>
@@ -8856,7 +8653,7 @@
       <w:szCs w:val="36"/>
     </w:rPr>
   </w:style>
-  <w:style w:type="paragraph" w:styleId="Heading3">
+  <w:style w:type="paragraph" w:styleId="Ttulo3">
     <w:name w:val="heading 3"/>
     <w:basedOn w:val="Normal"/>
     <w:next w:val="Normal"/>
@@ -8876,7 +8673,7 @@
       <w:szCs w:val="28"/>
     </w:rPr>
   </w:style>
-  <w:style w:type="paragraph" w:styleId="Heading4">
+  <w:style w:type="paragraph" w:styleId="Ttulo4">
     <w:name w:val="heading 4"/>
     <w:basedOn w:val="Normal"/>
     <w:next w:val="Normal"/>
@@ -8894,7 +8691,7 @@
       <w:b/>
     </w:rPr>
   </w:style>
-  <w:style w:type="paragraph" w:styleId="Heading5">
+  <w:style w:type="paragraph" w:styleId="Ttulo5">
     <w:name w:val="heading 5"/>
     <w:basedOn w:val="Normal"/>
     <w:next w:val="Normal"/>
@@ -8914,7 +8711,7 @@
       <w:szCs w:val="22"/>
     </w:rPr>
   </w:style>
-  <w:style w:type="paragraph" w:styleId="Heading6">
+  <w:style w:type="paragraph" w:styleId="Ttulo6">
     <w:name w:val="heading 6"/>
     <w:basedOn w:val="Normal"/>
     <w:next w:val="Normal"/>
@@ -8934,12 +8731,12 @@
       <w:szCs w:val="20"/>
     </w:rPr>
   </w:style>
-  <w:style w:type="character" w:styleId="DefaultParagraphFont" w:default="1">
+  <w:style w:type="character" w:default="1" w:styleId="Fuentedeprrafopredeter">
     <w:name w:val="Default Paragraph Font"/>
     <w:uiPriority w:val="1"/>
     <w:unhideWhenUsed/>
   </w:style>
-  <w:style w:type="table" w:styleId="TableNormal" w:default="1">
+  <w:style w:type="table" w:default="1" w:styleId="Tablanormal">
     <w:name w:val="Normal Table"/>
     <w:uiPriority w:val="99"/>
     <w:semiHidden/>
@@ -8954,13 +8751,13 @@
       </w:tblCellMar>
     </w:tblPr>
   </w:style>
-  <w:style w:type="numbering" w:styleId="NoList" w:default="1">
+  <w:style w:type="numbering" w:default="1" w:styleId="Sinlista">
     <w:name w:val="No List"/>
     <w:uiPriority w:val="99"/>
     <w:semiHidden/>
     <w:unhideWhenUsed/>
   </w:style>
-  <w:style w:type="table" w:styleId="TableNormal1" w:customStyle="1">
+  <w:style w:type="table" w:customStyle="1" w:styleId="TableNormal1">
     <w:name w:val="Table Normal1"/>
     <w:tblPr>
       <w:tblCellMar>
@@ -8971,7 +8768,7 @@
       </w:tblCellMar>
     </w:tblPr>
   </w:style>
-  <w:style w:type="paragraph" w:styleId="Title">
+  <w:style w:type="paragraph" w:styleId="Ttulo">
     <w:name w:val="Title"/>
     <w:basedOn w:val="Normal"/>
     <w:next w:val="Normal"/>
@@ -8988,7 +8785,7 @@
       <w:szCs w:val="72"/>
     </w:rPr>
   </w:style>
-  <w:style w:type="table" w:styleId="TableNormal2" w:customStyle="1">
+  <w:style w:type="table" w:customStyle="1" w:styleId="TableNormal2">
     <w:name w:val="Table Normal2"/>
     <w:tblPr>
       <w:tblCellMar>
@@ -8999,7 +8796,7 @@
       </w:tblCellMar>
     </w:tblPr>
   </w:style>
-  <w:style w:type="paragraph" w:styleId="Subtitle">
+  <w:style w:type="paragraph" w:styleId="Subttulo">
     <w:name w:val="Subtitle"/>
     <w:basedOn w:val="Normal"/>
     <w:next w:val="Normal"/>
@@ -9011,14 +8808,14 @@
       <w:spacing w:before="360" w:after="80"/>
     </w:pPr>
     <w:rPr>
-      <w:rFonts w:ascii="Georgia" w:hAnsi="Georgia" w:eastAsia="Georgia" w:cs="Georgia"/>
+      <w:rFonts w:ascii="Georgia" w:eastAsia="Georgia" w:hAnsi="Georgia" w:cs="Georgia"/>
       <w:i/>
       <w:color w:val="666666"/>
       <w:sz w:val="48"/>
       <w:szCs w:val="48"/>
     </w:rPr>
   </w:style>
-  <w:style w:type="table" w:styleId="a" w:customStyle="1">
+  <w:style w:type="table" w:customStyle="1" w:styleId="a">
     <w:basedOn w:val="TableNormal2"/>
     <w:tblPr>
       <w:tblStyleRowBandSize w:val="1"/>
@@ -9029,7 +8826,7 @@
       </w:tblCellMar>
     </w:tblPr>
   </w:style>
-  <w:style w:type="table" w:styleId="a0" w:customStyle="1">
+  <w:style w:type="table" w:customStyle="1" w:styleId="a0">
     <w:basedOn w:val="TableNormal2"/>
     <w:tblPr>
       <w:tblStyleRowBandSize w:val="1"/>
@@ -9040,7 +8837,7 @@
       </w:tblCellMar>
     </w:tblPr>
   </w:style>
-  <w:style w:type="table" w:styleId="a1" w:customStyle="1">
+  <w:style w:type="table" w:customStyle="1" w:styleId="a1">
     <w:basedOn w:val="TableNormal2"/>
     <w:tblPr>
       <w:tblStyleRowBandSize w:val="1"/>
@@ -9051,7 +8848,7 @@
       </w:tblCellMar>
     </w:tblPr>
   </w:style>
-  <w:style w:type="table" w:styleId="a2" w:customStyle="1">
+  <w:style w:type="table" w:customStyle="1" w:styleId="a2">
     <w:basedOn w:val="TableNormal2"/>
     <w:tblPr>
       <w:tblStyleRowBandSize w:val="1"/>
@@ -9062,10 +8859,10 @@
       </w:tblCellMar>
     </w:tblPr>
   </w:style>
-  <w:style w:type="paragraph" w:styleId="Header">
+  <w:style w:type="paragraph" w:styleId="Encabezado">
     <w:name w:val="header"/>
     <w:basedOn w:val="Normal"/>
-    <w:link w:val="HeaderChar"/>
+    <w:link w:val="EncabezadoCar"/>
     <w:uiPriority w:val="99"/>
     <w:unhideWhenUsed/>
     <w:rsid w:val="00EB5FA1"/>
@@ -9076,17 +8873,17 @@
       </w:tabs>
     </w:pPr>
   </w:style>
-  <w:style w:type="character" w:styleId="HeaderChar" w:customStyle="1">
-    <w:name w:val="Header Char"/>
-    <w:basedOn w:val="DefaultParagraphFont"/>
-    <w:link w:val="Header"/>
+  <w:style w:type="character" w:customStyle="1" w:styleId="EncabezadoCar">
+    <w:name w:val="Encabezado Car"/>
+    <w:basedOn w:val="Fuentedeprrafopredeter"/>
+    <w:link w:val="Encabezado"/>
     <w:uiPriority w:val="99"/>
     <w:rsid w:val="00EB5FA1"/>
   </w:style>
-  <w:style w:type="paragraph" w:styleId="Footer">
+  <w:style w:type="paragraph" w:styleId="Piedepgina">
     <w:name w:val="footer"/>
     <w:basedOn w:val="Normal"/>
-    <w:link w:val="FooterChar"/>
+    <w:link w:val="PiedepginaCar"/>
     <w:uiPriority w:val="99"/>
     <w:unhideWhenUsed/>
     <w:rsid w:val="00EB5FA1"/>
@@ -9097,14 +8894,14 @@
       </w:tabs>
     </w:pPr>
   </w:style>
-  <w:style w:type="character" w:styleId="FooterChar" w:customStyle="1">
-    <w:name w:val="Footer Char"/>
-    <w:basedOn w:val="DefaultParagraphFont"/>
-    <w:link w:val="Footer"/>
+  <w:style w:type="character" w:customStyle="1" w:styleId="PiedepginaCar">
+    <w:name w:val="Pie de página Car"/>
+    <w:basedOn w:val="Fuentedeprrafopredeter"/>
+    <w:link w:val="Piedepgina"/>
     <w:uiPriority w:val="99"/>
     <w:rsid w:val="00EB5FA1"/>
   </w:style>
-  <w:style w:type="table" w:styleId="a3" w:customStyle="1">
+  <w:style w:type="table" w:customStyle="1" w:styleId="a3">
     <w:basedOn w:val="TableNormal2"/>
     <w:tblPr>
       <w:tblStyleRowBandSize w:val="1"/>
@@ -9115,7 +8912,7 @@
       </w:tblCellMar>
     </w:tblPr>
   </w:style>
-  <w:style w:type="table" w:styleId="a4" w:customStyle="1">
+  <w:style w:type="table" w:customStyle="1" w:styleId="a4">
     <w:basedOn w:val="TableNormal2"/>
     <w:tblPr>
       <w:tblStyleRowBandSize w:val="1"/>
@@ -9126,7 +8923,7 @@
       </w:tblCellMar>
     </w:tblPr>
   </w:style>
-  <w:style w:type="table" w:styleId="a5" w:customStyle="1">
+  <w:style w:type="table" w:customStyle="1" w:styleId="a5">
     <w:basedOn w:val="TableNormal2"/>
     <w:tblPr>
       <w:tblStyleRowBandSize w:val="1"/>
@@ -9137,7 +8934,7 @@
       </w:tblCellMar>
     </w:tblPr>
   </w:style>
-  <w:style w:type="table" w:styleId="a6" w:customStyle="1">
+  <w:style w:type="table" w:customStyle="1" w:styleId="a6">
     <w:basedOn w:val="TableNormal2"/>
     <w:tblPr>
       <w:tblStyleRowBandSize w:val="1"/>
@@ -9148,7 +8945,7 @@
       </w:tblCellMar>
     </w:tblPr>
   </w:style>
-  <w:style w:type="table" w:styleId="a7" w:customStyle="1">
+  <w:style w:type="table" w:customStyle="1" w:styleId="a7">
     <w:basedOn w:val="TableNormal2"/>
     <w:tblPr>
       <w:tblStyleRowBandSize w:val="1"/>
@@ -9159,7 +8956,7 @@
       </w:tblCellMar>
     </w:tblPr>
   </w:style>
-  <w:style w:type="table" w:styleId="a8" w:customStyle="1">
+  <w:style w:type="table" w:customStyle="1" w:styleId="a8">
     <w:basedOn w:val="TableNormal2"/>
     <w:tblPr>
       <w:tblStyleRowBandSize w:val="1"/>
@@ -9170,7 +8967,7 @@
       </w:tblCellMar>
     </w:tblPr>
   </w:style>
-  <w:style w:type="table" w:styleId="a9" w:customStyle="1">
+  <w:style w:type="table" w:customStyle="1" w:styleId="a9">
     <w:basedOn w:val="TableNormal2"/>
     <w:tblPr>
       <w:tblStyleRowBandSize w:val="1"/>
@@ -9181,7 +8978,7 @@
       </w:tblCellMar>
     </w:tblPr>
   </w:style>
-  <w:style w:type="table" w:styleId="aa" w:customStyle="1">
+  <w:style w:type="table" w:customStyle="1" w:styleId="aa">
     <w:basedOn w:val="TableNormal2"/>
     <w:tblPr>
       <w:tblStyleRowBandSize w:val="1"/>
@@ -9192,7 +8989,7 @@
       </w:tblCellMar>
     </w:tblPr>
   </w:style>
-  <w:style w:type="table" w:styleId="ab" w:customStyle="1">
+  <w:style w:type="table" w:customStyle="1" w:styleId="ab">
     <w:basedOn w:val="TableNormal2"/>
     <w:tblPr>
       <w:tblStyleRowBandSize w:val="1"/>
@@ -9203,7 +9000,7 @@
       </w:tblCellMar>
     </w:tblPr>
   </w:style>
-  <w:style w:type="table" w:styleId="ac" w:customStyle="1">
+  <w:style w:type="table" w:customStyle="1" w:styleId="ac">
     <w:basedOn w:val="TableNormal2"/>
     <w:tblPr>
       <w:tblStyleRowBandSize w:val="1"/>
@@ -9214,7 +9011,7 @@
       </w:tblCellMar>
     </w:tblPr>
   </w:style>
-  <w:style w:type="table" w:styleId="ad" w:customStyle="1">
+  <w:style w:type="table" w:customStyle="1" w:styleId="ad">
     <w:basedOn w:val="TableNormal2"/>
     <w:tblPr>
       <w:tblStyleRowBandSize w:val="1"/>
@@ -9225,7 +9022,7 @@
       </w:tblCellMar>
     </w:tblPr>
   </w:style>
-  <w:style w:type="table" w:styleId="ae" w:customStyle="1">
+  <w:style w:type="table" w:customStyle="1" w:styleId="ae">
     <w:basedOn w:val="TableNormal2"/>
     <w:tblPr>
       <w:tblStyleRowBandSize w:val="1"/>
@@ -9236,7 +9033,7 @@
       </w:tblCellMar>
     </w:tblPr>
   </w:style>
-  <w:style w:type="table" w:styleId="af" w:customStyle="1">
+  <w:style w:type="table" w:customStyle="1" w:styleId="af">
     <w:basedOn w:val="TableNormal2"/>
     <w:tblPr>
       <w:tblStyleRowBandSize w:val="1"/>
@@ -9247,7 +9044,7 @@
       </w:tblCellMar>
     </w:tblPr>
   </w:style>
-  <w:style w:type="table" w:styleId="af0" w:customStyle="1">
+  <w:style w:type="table" w:customStyle="1" w:styleId="af0">
     <w:basedOn w:val="TableNormal2"/>
     <w:tblPr>
       <w:tblStyleRowBandSize w:val="1"/>
@@ -9258,7 +9055,7 @@
       </w:tblCellMar>
     </w:tblPr>
   </w:style>
-  <w:style w:type="table" w:styleId="af1" w:customStyle="1">
+  <w:style w:type="table" w:customStyle="1" w:styleId="af1">
     <w:basedOn w:val="TableNormal2"/>
     <w:tblPr>
       <w:tblStyleRowBandSize w:val="1"/>
@@ -9269,7 +9066,7 @@
       </w:tblCellMar>
     </w:tblPr>
   </w:style>
-  <w:style w:type="table" w:styleId="af2" w:customStyle="1">
+  <w:style w:type="table" w:customStyle="1" w:styleId="af2">
     <w:basedOn w:val="TableNormal2"/>
     <w:tblPr>
       <w:tblStyleRowBandSize w:val="1"/>
@@ -9280,7 +9077,7 @@
       </w:tblCellMar>
     </w:tblPr>
   </w:style>
-  <w:style w:type="table" w:styleId="af3" w:customStyle="1">
+  <w:style w:type="table" w:customStyle="1" w:styleId="af3">
     <w:basedOn w:val="TableNormal2"/>
     <w:tblPr>
       <w:tblStyleRowBandSize w:val="1"/>
@@ -9291,7 +9088,7 @@
       </w:tblCellMar>
     </w:tblPr>
   </w:style>
-  <w:style w:type="table" w:styleId="af4" w:customStyle="1">
+  <w:style w:type="table" w:customStyle="1" w:styleId="af4">
     <w:basedOn w:val="TableNormal2"/>
     <w:tblPr>
       <w:tblStyleRowBandSize w:val="1"/>
@@ -9302,7 +9099,7 @@
       </w:tblCellMar>
     </w:tblPr>
   </w:style>
-  <w:style w:type="table" w:styleId="af5" w:customStyle="1">
+  <w:style w:type="table" w:customStyle="1" w:styleId="af5">
     <w:basedOn w:val="TableNormal2"/>
     <w:tblPr>
       <w:tblStyleRowBandSize w:val="1"/>
@@ -9313,7 +9110,7 @@
       </w:tblCellMar>
     </w:tblPr>
   </w:style>
-  <w:style w:type="table" w:styleId="af6" w:customStyle="1">
+  <w:style w:type="table" w:customStyle="1" w:styleId="af6">
     <w:basedOn w:val="TableNormal2"/>
     <w:tblPr>
       <w:tblStyleRowBandSize w:val="1"/>
@@ -9324,7 +9121,7 @@
       </w:tblCellMar>
     </w:tblPr>
   </w:style>
-  <w:style w:type="table" w:styleId="af7" w:customStyle="1">
+  <w:style w:type="table" w:customStyle="1" w:styleId="af7">
     <w:basedOn w:val="TableNormal2"/>
     <w:tblPr>
       <w:tblStyleRowBandSize w:val="1"/>
@@ -9335,29 +9132,29 @@
       </w:tblCellMar>
     </w:tblPr>
   </w:style>
-  <w:style w:type="character" w:styleId="normaltextrun" w:customStyle="1">
+  <w:style w:type="character" w:customStyle="1" w:styleId="normaltextrun">
     <w:name w:val="normaltextrun"/>
-    <w:basedOn w:val="DefaultParagraphFont"/>
+    <w:basedOn w:val="Fuentedeprrafopredeter"/>
     <w:rsid w:val="00CE3EF9"/>
   </w:style>
-  <w:style w:type="character" w:styleId="eop" w:customStyle="1">
+  <w:style w:type="character" w:customStyle="1" w:styleId="eop">
     <w:name w:val="eop"/>
-    <w:basedOn w:val="DefaultParagraphFont"/>
+    <w:basedOn w:val="Fuentedeprrafopredeter"/>
     <w:rsid w:val="00CE3EF9"/>
   </w:style>
-  <w:style w:type="table" w:styleId="TableGrid">
+  <w:style w:type="table" w:styleId="Tablaconcuadrcula">
     <w:name w:val="Table Grid"/>
-    <w:basedOn w:val="TableNormal"/>
+    <w:basedOn w:val="Tablanormal"/>
     <w:uiPriority w:val="59"/>
     <w:rsid w:val="00FB4123"/>
     <w:tblPr>
       <w:tblBorders>
-        <w:top w:val="single" w:color="000000" w:themeColor="text1" w:sz="4" w:space="0"/>
-        <w:left w:val="single" w:color="000000" w:themeColor="text1" w:sz="4" w:space="0"/>
-        <w:bottom w:val="single" w:color="000000" w:themeColor="text1" w:sz="4" w:space="0"/>
-        <w:right w:val="single" w:color="000000" w:themeColor="text1" w:sz="4" w:space="0"/>
-        <w:insideH w:val="single" w:color="000000" w:themeColor="text1" w:sz="4" w:space="0"/>
-        <w:insideV w:val="single" w:color="000000" w:themeColor="text1" w:sz="4" w:space="0"/>
+        <w:top w:val="single" w:sz="4" w:space="0" w:color="000000" w:themeColor="text1"/>
+        <w:left w:val="single" w:sz="4" w:space="0" w:color="000000" w:themeColor="text1"/>
+        <w:bottom w:val="single" w:sz="4" w:space="0" w:color="000000" w:themeColor="text1"/>
+        <w:right w:val="single" w:sz="4" w:space="0" w:color="000000" w:themeColor="text1"/>
+        <w:insideH w:val="single" w:sz="4" w:space="0" w:color="000000" w:themeColor="text1"/>
+        <w:insideV w:val="single" w:sz="4" w:space="0" w:color="000000" w:themeColor="text1"/>
       </w:tblBorders>
     </w:tblPr>
   </w:style>
@@ -9685,6 +9482,21 @@
 </file>
 
 <file path=customXml/item1.xml><?xml version="1.0" encoding="utf-8"?>
+<go:gDocsCustomXmlDataStorage xmlns:go="http://customooxmlschemas.google.com/" xmlns:r="http://schemas.openxmlformats.org/officeDocument/2006/relationships" uri="GoogleDocsCustomDataVersion2">
+  <go:docsCustomData xmlns:go="http://customooxmlschemas.google.com/" roundtripDataSignature="AMtx7mjy84YDcw2+7vdDMr2XEo/rXFSYVw==">CgMxLjA4AHIhMXprR0VZM19hNENtdFZSblptY2UxazhzcC1TMTAxbnct</go:docsCustomData>
+</go:gDocsCustomXmlDataStorage>
+</file>
+
+<file path=customXml/item2.xml><?xml version="1.0" encoding="utf-8"?>
+<?mso-contentType ?>
+<FormTemplates xmlns="http://schemas.microsoft.com/sharepoint/v3/contenttype/forms">
+  <Display>DocumentLibraryForm</Display>
+  <Edit>DocumentLibraryForm</Edit>
+  <New>DocumentLibraryForm</New>
+</FormTemplates>
+</file>
+
+<file path=customXml/item3.xml><?xml version="1.0" encoding="utf-8"?>
 <ct:contentTypeSchema xmlns:ct="http://schemas.microsoft.com/office/2006/metadata/contentType" xmlns:ma="http://schemas.microsoft.com/office/2006/metadata/properties/metaAttributes" ct:_="" ma:_="" ma:contentTypeName="Documento" ma:contentTypeID="0x0101006A81D6BD42E8DF4C91013959704817E1" ma:contentTypeVersion="14" ma:contentTypeDescription="Crear nuevo documento." ma:contentTypeScope="" ma:versionID="cd14e03e9fc6eb087109c39a3de1a2a7">
   <xsd:schema xmlns:xsd="http://www.w3.org/2001/XMLSchema" xmlns:xs="http://www.w3.org/2001/XMLSchema" xmlns:p="http://schemas.microsoft.com/office/2006/metadata/properties" xmlns:ns2="13c90a0b-73bc-4dc0-be5f-28d77b615beb" xmlns:ns3="13c93bba-48ce-428c-bfe5-88b42c19b028" targetNamespace="http://schemas.microsoft.com/office/2006/metadata/properties" ma:root="true" ma:fieldsID="247ff0312e87511bd2ce05ea47f33022" ns2:_="" ns3:_="">
     <xsd:import namespace="13c90a0b-73bc-4dc0-be5f-28d77b615beb"/>
@@ -9913,21 +9725,6 @@
 </ct:contentTypeSchema>
 </file>
 
-<file path=customXml/item2.xml><?xml version="1.0" encoding="utf-8"?>
-<?mso-contentType ?>
-<FormTemplates xmlns="http://schemas.microsoft.com/sharepoint/v3/contenttype/forms">
-  <Display>DocumentLibraryForm</Display>
-  <Edit>DocumentLibraryForm</Edit>
-  <New>DocumentLibraryForm</New>
-</FormTemplates>
-</file>
-
-<file path=customXml/item3.xml><?xml version="1.0" encoding="utf-8"?>
-<go:gDocsCustomXmlDataStorage xmlns:go="http://customooxmlschemas.google.com/" xmlns:r="http://schemas.openxmlformats.org/officeDocument/2006/relationships" uri="GoogleDocsCustomDataVersion2">
-  <go:docsCustomData xmlns:go="http://customooxmlschemas.google.com/" roundtripDataSignature="AMtx7mjy84YDcw2+7vdDMr2XEo/rXFSYVw==">CgMxLjA4AHIhMXprR0VZM19hNENtdFZSblptY2UxazhzcC1TMTAxbnct</go:docsCustomData>
-</go:gDocsCustomXmlDataStorage>
-</file>
-
 <file path=customXml/item4.xml><?xml version="1.0" encoding="utf-8"?>
 <p:properties xmlns:p="http://schemas.microsoft.com/office/2006/metadata/properties" xmlns:xsi="http://www.w3.org/2001/XMLSchema-instance" xmlns:pc="http://schemas.microsoft.com/office/infopath/2007/PartnerControls">
   <documentManagement>
@@ -9940,7 +9737,12 @@
 </file>
 
 <file path=customXml/itemProps1.xml><?xml version="1.0" encoding="utf-8"?>
-<ds:datastoreItem xmlns:ds="http://schemas.openxmlformats.org/officeDocument/2006/customXml" ds:itemID="{BEA21A42-7832-44CF-A251-84CBF98133D1}"/>
+<ds:datastoreItem xmlns:ds="http://schemas.openxmlformats.org/officeDocument/2006/customXml" ds:itemID="{11111111-1234-1234-1234-123412341234}">
+  <ds:schemaRefs>
+    <ds:schemaRef ds:uri="http://customooxmlschemas.google.com/"/>
+    <ds:schemaRef ds:uri="http://schemas.openxmlformats.org/officeDocument/2006/relationships"/>
+  </ds:schemaRefs>
+</ds:datastoreItem>
 </file>
 
 <file path=customXml/itemProps2.xml><?xml version="1.0" encoding="utf-8"?>
@@ -9952,10 +9754,20 @@
 </file>
 
 <file path=customXml/itemProps3.xml><?xml version="1.0" encoding="utf-8"?>
-<ds:datastoreItem xmlns:ds="http://schemas.openxmlformats.org/officeDocument/2006/customXml" ds:itemID="{11111111-1234-1234-1234-123412341234}">
+<ds:datastoreItem xmlns:ds="http://schemas.openxmlformats.org/officeDocument/2006/customXml" ds:itemID="{BEA21A42-7832-44CF-A251-84CBF98133D1}">
   <ds:schemaRefs>
-    <ds:schemaRef ds:uri="http://customooxmlschemas.google.com/"/>
-    <ds:schemaRef ds:uri="http://schemas.openxmlformats.org/officeDocument/2006/relationships"/>
+    <ds:schemaRef ds:uri="http://schemas.microsoft.com/office/2006/metadata/contentType"/>
+    <ds:schemaRef ds:uri="http://schemas.microsoft.com/office/2006/metadata/properties/metaAttributes"/>
+    <ds:schemaRef ds:uri="http://www.w3.org/2001/XMLSchema"/>
+    <ds:schemaRef ds:uri="http://schemas.microsoft.com/office/2006/metadata/properties"/>
+    <ds:schemaRef ds:uri="13c90a0b-73bc-4dc0-be5f-28d77b615beb"/>
+    <ds:schemaRef ds:uri="13c93bba-48ce-428c-bfe5-88b42c19b028"/>
+    <ds:schemaRef ds:uri="http://schemas.microsoft.com/office/2006/documentManagement/types"/>
+    <ds:schemaRef ds:uri="http://schemas.microsoft.com/office/infopath/2007/PartnerControls"/>
+    <ds:schemaRef ds:uri="http://schemas.openxmlformats.org/package/2006/metadata/core-properties"/>
+    <ds:schemaRef ds:uri="http://purl.org/dc/elements/1.1/"/>
+    <ds:schemaRef ds:uri="http://purl.org/dc/terms/"/>
+    <ds:schemaRef ds:uri="http://schemas.microsoft.com/internal/obd"/>
   </ds:schemaRefs>
 </ds:datastoreItem>
 </file>
@@ -9965,8 +9777,8 @@
   <ds:schemaRefs>
     <ds:schemaRef ds:uri="http://schemas.microsoft.com/office/2006/metadata/properties"/>
     <ds:schemaRef ds:uri="http://schemas.microsoft.com/office/infopath/2007/PartnerControls"/>
-    <ds:schemaRef ds:uri="cb45339b-ced9-4d0d-8f64-77573914d53b"/>
-    <ds:schemaRef ds:uri="43a3ca16-9c26-4813-b83f-4aec9927b43f"/>
+    <ds:schemaRef ds:uri="13c90a0b-73bc-4dc0-be5f-28d77b615beb"/>
+    <ds:schemaRef ds:uri="13c93bba-48ce-428c-bfe5-88b42c19b028"/>
   </ds:schemaRefs>
 </ds:datastoreItem>
 </file>